--- a/documentation/database/dormCheck_DB_Plan.docx
+++ b/documentation/database/dormCheck_DB_Plan.docx
@@ -233,6 +233,7 @@
           <w:szCs w:val="44"/>
         </w:rPr>
       </w:pPr>
+      <w:proofErr w:type="spellStart"/>
       <w:r>
         <w:rPr>
           <w:rFonts w:cs="Times New Roman"/>
@@ -243,6 +244,7 @@
         </w:rPr>
         <w:t>FreeCredit</w:t>
       </w:r>
+      <w:proofErr w:type="spellEnd"/>
     </w:p>
     <w:p>
       <w:pPr>
@@ -391,7 +393,31 @@
         <w:rPr>
           <w:szCs w:val="24"/>
         </w:rPr>
-        <w:t>As part of our project, we aim to develop an automated dormitory access control and monitoring system that simplifies student entry and exit using NFC cards. At the same time, it provides valuable insights for dormitory staff by tracking the number of students currently present and maintaining room assignments efficiently.</w:t>
+        <w:t xml:space="preserve">As part of our project, we aim to develop an automated dormitory </w:t>
+      </w:r>
+      <w:r>
+        <w:rPr>
+          <w:szCs w:val="24"/>
+        </w:rPr>
+        <w:t>access</w:t>
+      </w:r>
+      <w:r>
+        <w:rPr>
+          <w:szCs w:val="24"/>
+        </w:rPr>
+        <w:t xml:space="preserve"> control and monitoring system that simplifies student entry</w:t>
+      </w:r>
+      <w:r>
+        <w:rPr>
+          <w:szCs w:val="24"/>
+        </w:rPr>
+        <w:t xml:space="preserve"> </w:t>
+      </w:r>
+      <w:r>
+        <w:rPr>
+          <w:szCs w:val="24"/>
+        </w:rPr>
+        <w:t>using NFC cards. At the same time, it provides valuable insights for dormitory staff by tracking the number of students currently present and maintaining room assignments efficiently.</w:t>
       </w:r>
     </w:p>
     <w:p>
@@ -490,13 +516,71 @@
         <w:rPr>
           <w:szCs w:val="24"/>
         </w:rPr>
-        <w:t>Card data</w:t>
-      </w:r>
-      <w:r>
+        <w:t>Card data and logs</w:t>
+      </w:r>
+    </w:p>
+    <w:p>
+      <w:pPr>
+        <w:pStyle w:val="Listaszerbekezds"/>
+        <w:numPr>
+          <w:ilvl w:val="0"/>
+          <w:numId w:val="18"/>
+        </w:numPr>
+        <w:ind w:left="284" w:firstLine="0"/>
+        <w:contextualSpacing w:val="0"/>
+        <w:jc w:val="both"/>
         <w:rPr>
           <w:szCs w:val="24"/>
         </w:rPr>
-        <w:t xml:space="preserve"> and logs</w:t>
+      </w:pPr>
+      <w:r>
+        <w:rPr>
+          <w:szCs w:val="24"/>
+        </w:rPr>
+        <w:t>Room and building details</w:t>
+      </w:r>
+    </w:p>
+    <w:p>
+      <w:pPr>
+        <w:pStyle w:val="Listaszerbekezds"/>
+        <w:numPr>
+          <w:ilvl w:val="0"/>
+          <w:numId w:val="18"/>
+        </w:numPr>
+        <w:ind w:left="284" w:firstLine="0"/>
+        <w:contextualSpacing w:val="0"/>
+        <w:jc w:val="both"/>
+        <w:rPr>
+          <w:szCs w:val="24"/>
+        </w:rPr>
+      </w:pPr>
+      <w:r>
+        <w:rPr>
+          <w:szCs w:val="24"/>
+        </w:rPr>
+        <w:t>Guest Reception (</w:t>
+      </w:r>
+      <w:r>
+        <w:rPr>
+          <w:i/>
+          <w:iCs/>
+          <w:szCs w:val="24"/>
+        </w:rPr>
+        <w:t xml:space="preserve">future </w:t>
+      </w:r>
+      <w:r>
+        <w:rPr>
+          <w:i/>
+          <w:iCs/>
+          <w:szCs w:val="24"/>
+        </w:rPr>
+        <w:t>planning</w:t>
+      </w:r>
+      <w:r>
+        <w:rPr>
+          <w:szCs w:val="24"/>
+        </w:rPr>
+        <w:t>)</w:t>
       </w:r>
     </w:p>
     <w:p>
@@ -518,7 +602,29 @@
         <w:rPr>
           <w:szCs w:val="24"/>
         </w:rPr>
-        <w:t>Room and building details</w:t>
+        <w:t>Service Inventory (</w:t>
+      </w:r>
+      <w:r>
+        <w:rPr>
+          <w:i/>
+          <w:iCs/>
+          <w:szCs w:val="24"/>
+        </w:rPr>
+        <w:t xml:space="preserve">future </w:t>
+      </w:r>
+      <w:r>
+        <w:rPr>
+          <w:i/>
+          <w:iCs/>
+          <w:szCs w:val="24"/>
+        </w:rPr>
+        <w:t>planning</w:t>
+      </w:r>
+      <w:r>
+        <w:rPr>
+          <w:szCs w:val="24"/>
+        </w:rPr>
+        <w:t>)</w:t>
       </w:r>
     </w:p>
     <w:p>
@@ -535,51 +641,21 @@
       </w:pPr>
       <w:r>
         <w:rPr>
-          <w:szCs w:val="24"/>
-          <w:u w:val="single"/>
-        </w:rPr>
-        <w:t>Entity-Relationship Diagram:</w:t>
-      </w:r>
-    </w:p>
-    <w:p>
-      <w:pPr>
-        <w:pStyle w:val="Listaszerbekezds"/>
-        <w:tabs>
-          <w:tab w:val="left" w:pos="4820"/>
-        </w:tabs>
-        <w:spacing w:after="120"/>
-        <w:ind w:left="284"/>
-        <w:contextualSpacing w:val="0"/>
-        <w:jc w:val="center"/>
-        <w:rPr>
-          <w:szCs w:val="24"/>
-        </w:rPr>
-      </w:pPr>
-      <w:r>
-        <w:rPr>
           <w:noProof/>
           <w:szCs w:val="24"/>
         </w:rPr>
         <w:drawing>
-          <wp:anchor distT="0" distB="0" distL="114300" distR="114300" simplePos="0" relativeHeight="251658240" behindDoc="1" locked="0" layoutInCell="1" allowOverlap="1" wp14:anchorId="55D58200" wp14:editId="61B9F888">
+          <wp:anchor distT="0" distB="0" distL="114300" distR="114300" simplePos="0" relativeHeight="251658240" behindDoc="1" locked="0" layoutInCell="1" allowOverlap="1" wp14:anchorId="55D58200" wp14:editId="68648325">
             <wp:simplePos x="0" y="0"/>
-            <wp:positionH relativeFrom="column">
-              <wp:posOffset>672645</wp:posOffset>
+            <wp:positionH relativeFrom="page">
+              <wp:posOffset>717550</wp:posOffset>
             </wp:positionH>
             <wp:positionV relativeFrom="paragraph">
-              <wp:posOffset>-1412</wp:posOffset>
+              <wp:posOffset>318770</wp:posOffset>
             </wp:positionV>
-            <wp:extent cx="5304242" cy="2854325"/>
-            <wp:effectExtent l="0" t="0" r="0" b="3175"/>
-            <wp:wrapTight wrapText="bothSides">
-              <wp:wrapPolygon edited="0">
-                <wp:start x="0" y="0"/>
-                <wp:lineTo x="0" y="21480"/>
-                <wp:lineTo x="21489" y="21480"/>
-                <wp:lineTo x="21489" y="0"/>
-                <wp:lineTo x="0" y="0"/>
-              </wp:wrapPolygon>
-            </wp:wrapTight>
+            <wp:extent cx="6413500" cy="3435350"/>
+            <wp:effectExtent l="0" t="0" r="0" b="0"/>
+            <wp:wrapTopAndBottom/>
             <wp:docPr id="1351064124" name="Kép 4"/>
             <wp:cNvGraphicFramePr>
               <a:graphicFrameLocks xmlns:a="http://schemas.openxmlformats.org/drawingml/2006/main" noChangeAspect="1"/>
@@ -588,24 +664,24 @@
               <a:graphicData uri="http://schemas.openxmlformats.org/drawingml/2006/picture">
                 <pic:pic xmlns:pic="http://schemas.openxmlformats.org/drawingml/2006/picture">
                   <pic:nvPicPr>
-                    <pic:cNvPr id="1351064124" name="Kép 1351064124"/>
+                    <pic:cNvPr id="1351064124" name="Kép 4"/>
                     <pic:cNvPicPr/>
                   </pic:nvPicPr>
                   <pic:blipFill rotWithShape="1">
                     <a:blip r:embed="rId12">
                       <a:extLst>
-                        <a:ext uri="{28A0092B-C50C-407E-A947-70E740481C1C}">
-                          <a14:useLocalDpi xmlns:a14="http://schemas.microsoft.com/office/drawing/2010/main" val="0"/>
+                        <a:ext uri="{96DAC541-7B7A-43D3-8B79-37D633B846F1}">
+                          <asvg:svgBlip xmlns:asvg="http://schemas.microsoft.com/office/drawing/2016/SVG/main" r:embed="rId13"/>
                         </a:ext>
                       </a:extLst>
                     </a:blip>
-                    <a:srcRect l="17956" b="33344"/>
+                    <a:srcRect l="27341" t="3449" r="11238" b="29600"/>
                     <a:stretch/>
                   </pic:blipFill>
                   <pic:spPr bwMode="auto">
                     <a:xfrm>
                       <a:off x="0" y="0"/>
-                      <a:ext cx="5304242" cy="2854325"/>
+                      <a:ext cx="6413500" cy="3435350"/>
                     </a:xfrm>
                     <a:prstGeom prst="rect">
                       <a:avLst/>
@@ -631,18 +707,1381 @@
           </wp:anchor>
         </w:drawing>
       </w:r>
+      <w:r>
+        <w:rPr>
+          <w:szCs w:val="24"/>
+          <w:u w:val="single"/>
+        </w:rPr>
+        <w:t>Entity-Relationship Diagram:</w:t>
+      </w:r>
     </w:p>
     <w:p>
       <w:pPr>
         <w:pStyle w:val="Listaszerbekezds"/>
-        <w:spacing w:after="360"/>
+        <w:numPr>
+          <w:ilvl w:val="0"/>
+          <w:numId w:val="17"/>
+        </w:numPr>
+        <w:spacing w:before="600" w:after="120"/>
+        <w:ind w:left="284" w:hanging="357"/>
+        <w:contextualSpacing w:val="0"/>
+        <w:rPr>
+          <w:b/>
+          <w:bCs/>
+          <w:sz w:val="32"/>
+          <w:szCs w:val="32"/>
+          <w:u w:val="single"/>
+        </w:rPr>
+      </w:pPr>
+      <w:r>
+        <w:rPr>
+          <w:b/>
+          <w:bCs/>
+          <w:sz w:val="32"/>
+          <w:szCs w:val="32"/>
+          <w:u w:val="single"/>
+        </w:rPr>
+        <w:t>Entity-Relationship Diagram Mapping</w:t>
+      </w:r>
+    </w:p>
+    <w:p>
+      <w:pPr>
+        <w:pStyle w:val="Listaszerbekezds"/>
+        <w:spacing w:before="240" w:after="240"/>
+        <w:ind w:left="1135" w:hanging="851"/>
+        <w:contextualSpacing w:val="0"/>
+        <w:jc w:val="both"/>
+        <w:rPr>
+          <w:sz w:val="28"/>
+          <w:szCs w:val="28"/>
+        </w:rPr>
+      </w:pPr>
+      <w:proofErr w:type="gramStart"/>
+      <w:r>
+        <w:rPr>
+          <w:b/>
+          <w:bCs/>
+          <w:sz w:val="28"/>
+          <w:szCs w:val="28"/>
+        </w:rPr>
+        <w:t>USER</w:t>
+      </w:r>
+      <w:r>
+        <w:rPr>
+          <w:sz w:val="28"/>
+          <w:szCs w:val="28"/>
+        </w:rPr>
+        <w:t>(</w:t>
+      </w:r>
+      <w:proofErr w:type="spellStart"/>
+      <w:proofErr w:type="gramEnd"/>
+      <w:r>
+        <w:rPr>
+          <w:b/>
+          <w:bCs/>
+          <w:sz w:val="28"/>
+          <w:szCs w:val="28"/>
+        </w:rPr>
+        <w:t>userid</w:t>
+      </w:r>
+      <w:proofErr w:type="spellEnd"/>
+      <w:r>
+        <w:rPr>
+          <w:sz w:val="28"/>
+          <w:szCs w:val="28"/>
+        </w:rPr>
+        <w:t xml:space="preserve">, </w:t>
+      </w:r>
+      <w:proofErr w:type="spellStart"/>
+      <w:r>
+        <w:rPr>
+          <w:sz w:val="28"/>
+          <w:szCs w:val="28"/>
+        </w:rPr>
+        <w:t>firstname</w:t>
+      </w:r>
+      <w:proofErr w:type="spellEnd"/>
+      <w:r>
+        <w:rPr>
+          <w:sz w:val="28"/>
+          <w:szCs w:val="28"/>
+        </w:rPr>
+        <w:t>,</w:t>
+      </w:r>
+      <w:r>
+        <w:rPr>
+          <w:sz w:val="28"/>
+          <w:szCs w:val="28"/>
+        </w:rPr>
+        <w:t xml:space="preserve"> </w:t>
+      </w:r>
+      <w:proofErr w:type="spellStart"/>
+      <w:r>
+        <w:rPr>
+          <w:sz w:val="28"/>
+          <w:szCs w:val="28"/>
+        </w:rPr>
+        <w:t>lastname</w:t>
+      </w:r>
+      <w:proofErr w:type="spellEnd"/>
+      <w:r>
+        <w:rPr>
+          <w:sz w:val="28"/>
+          <w:szCs w:val="28"/>
+        </w:rPr>
+        <w:t xml:space="preserve">, </w:t>
+      </w:r>
+      <w:r>
+        <w:rPr>
+          <w:sz w:val="28"/>
+          <w:szCs w:val="28"/>
+        </w:rPr>
+        <w:t xml:space="preserve">email, phone, </w:t>
+      </w:r>
+      <w:r>
+        <w:rPr>
+          <w:sz w:val="28"/>
+          <w:szCs w:val="28"/>
+        </w:rPr>
+        <w:t xml:space="preserve">gender, </w:t>
+      </w:r>
+      <w:proofErr w:type="spellStart"/>
+      <w:r>
+        <w:rPr>
+          <w:sz w:val="28"/>
+          <w:szCs w:val="28"/>
+        </w:rPr>
+        <w:t>hashed_psw</w:t>
+      </w:r>
+      <w:proofErr w:type="spellEnd"/>
+      <w:r>
+        <w:rPr>
+          <w:sz w:val="28"/>
+          <w:szCs w:val="28"/>
+        </w:rPr>
+        <w:t>,</w:t>
+      </w:r>
+      <w:r>
+        <w:rPr>
+          <w:sz w:val="28"/>
+          <w:szCs w:val="28"/>
+        </w:rPr>
+        <w:t xml:space="preserve"> </w:t>
+      </w:r>
+      <w:proofErr w:type="spellStart"/>
+      <w:r>
+        <w:rPr>
+          <w:sz w:val="28"/>
+          <w:szCs w:val="28"/>
+        </w:rPr>
+        <w:t>img_path</w:t>
+      </w:r>
+      <w:proofErr w:type="spellEnd"/>
+      <w:r>
+        <w:rPr>
+          <w:sz w:val="28"/>
+          <w:szCs w:val="28"/>
+        </w:rPr>
+        <w:t>,</w:t>
+      </w:r>
+      <w:r>
+        <w:rPr>
+          <w:sz w:val="28"/>
+          <w:szCs w:val="28"/>
+        </w:rPr>
+        <w:t xml:space="preserve"> </w:t>
+      </w:r>
+      <w:proofErr w:type="spellStart"/>
+      <w:r>
+        <w:rPr>
+          <w:sz w:val="28"/>
+          <w:szCs w:val="28"/>
+        </w:rPr>
+        <w:t>user_role</w:t>
+      </w:r>
+      <w:proofErr w:type="spellEnd"/>
+      <w:r>
+        <w:rPr>
+          <w:sz w:val="28"/>
+          <w:szCs w:val="28"/>
+        </w:rPr>
+        <w:t xml:space="preserve">, </w:t>
+      </w:r>
+      <w:r>
+        <w:rPr>
+          <w:sz w:val="28"/>
+          <w:szCs w:val="28"/>
+        </w:rPr>
+        <w:t xml:space="preserve">dob, </w:t>
+      </w:r>
+      <w:proofErr w:type="spellStart"/>
+      <w:r>
+        <w:rPr>
+          <w:sz w:val="28"/>
+          <w:szCs w:val="28"/>
+        </w:rPr>
+        <w:t>neptun_id</w:t>
+      </w:r>
+      <w:proofErr w:type="spellEnd"/>
+      <w:r>
+        <w:rPr>
+          <w:sz w:val="28"/>
+          <w:szCs w:val="28"/>
+        </w:rPr>
+        <w:t xml:space="preserve">, </w:t>
+      </w:r>
+      <w:proofErr w:type="spellStart"/>
+      <w:r>
+        <w:rPr>
+          <w:sz w:val="28"/>
+          <w:szCs w:val="28"/>
+        </w:rPr>
+        <w:t>enroll_year</w:t>
+      </w:r>
+      <w:proofErr w:type="spellEnd"/>
+      <w:r>
+        <w:rPr>
+          <w:sz w:val="28"/>
+          <w:szCs w:val="28"/>
+        </w:rPr>
+        <w:t>)</w:t>
+      </w:r>
+    </w:p>
+    <w:p>
+      <w:pPr>
+        <w:pStyle w:val="Listaszerbekezds"/>
+        <w:spacing w:after="240"/>
         <w:ind w:left="284"/>
         <w:contextualSpacing w:val="0"/>
         <w:jc w:val="both"/>
         <w:rPr>
-          <w:szCs w:val="24"/>
-        </w:rPr>
-      </w:pPr>
+          <w:sz w:val="28"/>
+          <w:szCs w:val="28"/>
+        </w:rPr>
+      </w:pPr>
+      <w:proofErr w:type="gramStart"/>
+      <w:r>
+        <w:rPr>
+          <w:b/>
+          <w:bCs/>
+          <w:sz w:val="28"/>
+          <w:szCs w:val="28"/>
+        </w:rPr>
+        <w:t>ROOM</w:t>
+      </w:r>
+      <w:r>
+        <w:rPr>
+          <w:sz w:val="28"/>
+          <w:szCs w:val="28"/>
+        </w:rPr>
+        <w:t>(</w:t>
+      </w:r>
+      <w:proofErr w:type="spellStart"/>
+      <w:proofErr w:type="gramEnd"/>
+      <w:r>
+        <w:rPr>
+          <w:b/>
+          <w:bCs/>
+          <w:sz w:val="28"/>
+          <w:szCs w:val="28"/>
+        </w:rPr>
+        <w:t>roomid</w:t>
+      </w:r>
+      <w:proofErr w:type="spellEnd"/>
+      <w:r>
+        <w:rPr>
+          <w:sz w:val="28"/>
+          <w:szCs w:val="28"/>
+        </w:rPr>
+        <w:t>,</w:t>
+      </w:r>
+      <w:r>
+        <w:rPr>
+          <w:sz w:val="28"/>
+          <w:szCs w:val="28"/>
+        </w:rPr>
+        <w:t xml:space="preserve"> </w:t>
+      </w:r>
+      <w:proofErr w:type="spellStart"/>
+      <w:r>
+        <w:rPr>
+          <w:sz w:val="28"/>
+          <w:szCs w:val="28"/>
+        </w:rPr>
+        <w:t>room_code</w:t>
+      </w:r>
+      <w:proofErr w:type="spellEnd"/>
+      <w:r>
+        <w:rPr>
+          <w:sz w:val="28"/>
+          <w:szCs w:val="28"/>
+        </w:rPr>
+        <w:t xml:space="preserve">, </w:t>
+      </w:r>
+      <w:r>
+        <w:rPr>
+          <w:sz w:val="28"/>
+          <w:szCs w:val="28"/>
+        </w:rPr>
+        <w:t xml:space="preserve"> floor, </w:t>
+      </w:r>
+      <w:proofErr w:type="spellStart"/>
+      <w:r>
+        <w:rPr>
+          <w:sz w:val="28"/>
+          <w:szCs w:val="28"/>
+        </w:rPr>
+        <w:t>block_number</w:t>
+      </w:r>
+      <w:proofErr w:type="spellEnd"/>
+      <w:r>
+        <w:rPr>
+          <w:sz w:val="28"/>
+          <w:szCs w:val="28"/>
+        </w:rPr>
+        <w:t>,</w:t>
+      </w:r>
+      <w:r>
+        <w:rPr>
+          <w:i/>
+          <w:iCs/>
+          <w:sz w:val="28"/>
+          <w:szCs w:val="28"/>
+        </w:rPr>
+        <w:t xml:space="preserve"> </w:t>
+      </w:r>
+      <w:r>
+        <w:rPr>
+          <w:i/>
+          <w:iCs/>
+          <w:sz w:val="28"/>
+          <w:szCs w:val="28"/>
+        </w:rPr>
+        <w:t>bid</w:t>
+      </w:r>
+      <w:r>
+        <w:rPr>
+          <w:sz w:val="28"/>
+          <w:szCs w:val="28"/>
+        </w:rPr>
+        <w:t>)</w:t>
+      </w:r>
+    </w:p>
+    <w:p>
+      <w:pPr>
+        <w:pStyle w:val="Listaszerbekezds"/>
+        <w:spacing w:after="240"/>
+        <w:ind w:left="284"/>
+        <w:contextualSpacing w:val="0"/>
+        <w:jc w:val="both"/>
+        <w:rPr>
+          <w:sz w:val="28"/>
+          <w:szCs w:val="28"/>
+        </w:rPr>
+      </w:pPr>
+      <w:proofErr w:type="gramStart"/>
+      <w:r>
+        <w:rPr>
+          <w:b/>
+          <w:bCs/>
+          <w:sz w:val="28"/>
+          <w:szCs w:val="28"/>
+        </w:rPr>
+        <w:t>ACCESS</w:t>
+      </w:r>
+      <w:r>
+        <w:rPr>
+          <w:b/>
+          <w:bCs/>
+          <w:sz w:val="28"/>
+          <w:szCs w:val="28"/>
+        </w:rPr>
+        <w:t>CARD</w:t>
+      </w:r>
+      <w:r>
+        <w:rPr>
+          <w:sz w:val="28"/>
+          <w:szCs w:val="28"/>
+        </w:rPr>
+        <w:t>(</w:t>
+      </w:r>
+      <w:proofErr w:type="spellStart"/>
+      <w:proofErr w:type="gramEnd"/>
+      <w:r>
+        <w:rPr>
+          <w:b/>
+          <w:bCs/>
+          <w:sz w:val="28"/>
+          <w:szCs w:val="28"/>
+        </w:rPr>
+        <w:t>cardid</w:t>
+      </w:r>
+      <w:proofErr w:type="spellEnd"/>
+      <w:r>
+        <w:rPr>
+          <w:sz w:val="28"/>
+          <w:szCs w:val="28"/>
+        </w:rPr>
+        <w:t>)</w:t>
+      </w:r>
+    </w:p>
+    <w:p>
+      <w:pPr>
+        <w:pStyle w:val="Listaszerbekezds"/>
+        <w:spacing w:after="240"/>
+        <w:ind w:left="284"/>
+        <w:contextualSpacing w:val="0"/>
+        <w:jc w:val="both"/>
+        <w:rPr>
+          <w:sz w:val="28"/>
+          <w:szCs w:val="28"/>
+        </w:rPr>
+      </w:pPr>
+      <w:proofErr w:type="gramStart"/>
+      <w:r>
+        <w:rPr>
+          <w:b/>
+          <w:bCs/>
+          <w:sz w:val="28"/>
+          <w:szCs w:val="28"/>
+        </w:rPr>
+        <w:t>BUILDING</w:t>
+      </w:r>
+      <w:r>
+        <w:rPr>
+          <w:sz w:val="28"/>
+          <w:szCs w:val="28"/>
+        </w:rPr>
+        <w:t>(</w:t>
+      </w:r>
+      <w:proofErr w:type="gramEnd"/>
+      <w:r>
+        <w:rPr>
+          <w:b/>
+          <w:bCs/>
+          <w:sz w:val="28"/>
+          <w:szCs w:val="28"/>
+        </w:rPr>
+        <w:t>bid</w:t>
+      </w:r>
+      <w:r>
+        <w:rPr>
+          <w:sz w:val="28"/>
+          <w:szCs w:val="28"/>
+        </w:rPr>
+        <w:t xml:space="preserve">, </w:t>
+      </w:r>
+      <w:proofErr w:type="spellStart"/>
+      <w:r>
+        <w:rPr>
+          <w:sz w:val="28"/>
+          <w:szCs w:val="28"/>
+        </w:rPr>
+        <w:t>build_</w:t>
+      </w:r>
+      <w:r>
+        <w:rPr>
+          <w:sz w:val="28"/>
+          <w:szCs w:val="28"/>
+        </w:rPr>
+        <w:t>name</w:t>
+      </w:r>
+      <w:proofErr w:type="spellEnd"/>
+      <w:r>
+        <w:rPr>
+          <w:sz w:val="28"/>
+          <w:szCs w:val="28"/>
+        </w:rPr>
+        <w:t xml:space="preserve">, </w:t>
+      </w:r>
+      <w:proofErr w:type="spellStart"/>
+      <w:r>
+        <w:rPr>
+          <w:sz w:val="28"/>
+          <w:szCs w:val="28"/>
+        </w:rPr>
+        <w:t>floor_count</w:t>
+      </w:r>
+      <w:proofErr w:type="spellEnd"/>
+      <w:r>
+        <w:rPr>
+          <w:sz w:val="28"/>
+          <w:szCs w:val="28"/>
+        </w:rPr>
+        <w:t xml:space="preserve">, </w:t>
+      </w:r>
+      <w:proofErr w:type="spellStart"/>
+      <w:r>
+        <w:rPr>
+          <w:sz w:val="28"/>
+          <w:szCs w:val="28"/>
+        </w:rPr>
+        <w:t>b</w:t>
+      </w:r>
+      <w:r>
+        <w:rPr>
+          <w:sz w:val="28"/>
+          <w:szCs w:val="28"/>
+        </w:rPr>
+        <w:t>uild_</w:t>
+      </w:r>
+      <w:r>
+        <w:rPr>
+          <w:sz w:val="28"/>
+          <w:szCs w:val="28"/>
+        </w:rPr>
+        <w:t>address</w:t>
+      </w:r>
+      <w:proofErr w:type="spellEnd"/>
+      <w:r>
+        <w:rPr>
+          <w:sz w:val="28"/>
+          <w:szCs w:val="28"/>
+        </w:rPr>
+        <w:t>)</w:t>
+      </w:r>
+    </w:p>
+    <w:p>
+      <w:pPr>
+        <w:pStyle w:val="Listaszerbekezds"/>
+        <w:spacing w:after="240"/>
+        <w:ind w:left="284"/>
+        <w:contextualSpacing w:val="0"/>
+        <w:jc w:val="both"/>
+        <w:rPr>
+          <w:sz w:val="28"/>
+          <w:szCs w:val="28"/>
+        </w:rPr>
+      </w:pPr>
+      <w:proofErr w:type="gramStart"/>
+      <w:r>
+        <w:rPr>
+          <w:b/>
+          <w:bCs/>
+          <w:sz w:val="28"/>
+          <w:szCs w:val="28"/>
+        </w:rPr>
+        <w:t>USERLOGS</w:t>
+      </w:r>
+      <w:r>
+        <w:rPr>
+          <w:sz w:val="28"/>
+          <w:szCs w:val="28"/>
+        </w:rPr>
+        <w:t>(</w:t>
+      </w:r>
+      <w:proofErr w:type="spellStart"/>
+      <w:proofErr w:type="gramEnd"/>
+      <w:r>
+        <w:rPr>
+          <w:b/>
+          <w:bCs/>
+          <w:sz w:val="28"/>
+          <w:szCs w:val="28"/>
+        </w:rPr>
+        <w:t>logid</w:t>
+      </w:r>
+      <w:proofErr w:type="spellEnd"/>
+      <w:r>
+        <w:rPr>
+          <w:sz w:val="28"/>
+          <w:szCs w:val="28"/>
+        </w:rPr>
+        <w:t xml:space="preserve">, </w:t>
+      </w:r>
+      <w:proofErr w:type="spellStart"/>
+      <w:r>
+        <w:rPr>
+          <w:sz w:val="28"/>
+          <w:szCs w:val="28"/>
+        </w:rPr>
+        <w:t>ip_address</w:t>
+      </w:r>
+      <w:proofErr w:type="spellEnd"/>
+      <w:r>
+        <w:rPr>
+          <w:sz w:val="28"/>
+          <w:szCs w:val="28"/>
+        </w:rPr>
+        <w:t xml:space="preserve">, </w:t>
+      </w:r>
+      <w:proofErr w:type="spellStart"/>
+      <w:r>
+        <w:rPr>
+          <w:sz w:val="28"/>
+          <w:szCs w:val="28"/>
+        </w:rPr>
+        <w:t>geo_info</w:t>
+      </w:r>
+      <w:proofErr w:type="spellEnd"/>
+      <w:r>
+        <w:rPr>
+          <w:sz w:val="28"/>
+          <w:szCs w:val="28"/>
+        </w:rPr>
+        <w:t xml:space="preserve">, </w:t>
+      </w:r>
+      <w:proofErr w:type="spellStart"/>
+      <w:r>
+        <w:rPr>
+          <w:sz w:val="28"/>
+          <w:szCs w:val="28"/>
+        </w:rPr>
+        <w:t>log_time</w:t>
+      </w:r>
+      <w:proofErr w:type="spellEnd"/>
+      <w:r>
+        <w:rPr>
+          <w:sz w:val="28"/>
+          <w:szCs w:val="28"/>
+        </w:rPr>
+        <w:t xml:space="preserve">, </w:t>
+      </w:r>
+      <w:proofErr w:type="spellStart"/>
+      <w:r>
+        <w:rPr>
+          <w:i/>
+          <w:iCs/>
+          <w:sz w:val="28"/>
+          <w:szCs w:val="28"/>
+        </w:rPr>
+        <w:t>userid</w:t>
+      </w:r>
+      <w:proofErr w:type="spellEnd"/>
+      <w:r>
+        <w:rPr>
+          <w:sz w:val="28"/>
+          <w:szCs w:val="28"/>
+        </w:rPr>
+        <w:t>)</w:t>
+      </w:r>
+    </w:p>
+    <w:p>
+      <w:pPr>
+        <w:pStyle w:val="Listaszerbekezds"/>
+        <w:spacing w:after="240"/>
+        <w:ind w:left="284"/>
+        <w:contextualSpacing w:val="0"/>
+        <w:jc w:val="both"/>
+        <w:rPr>
+          <w:b/>
+          <w:bCs/>
+          <w:sz w:val="28"/>
+          <w:szCs w:val="28"/>
+        </w:rPr>
+      </w:pPr>
+      <w:proofErr w:type="gramStart"/>
+      <w:r>
+        <w:rPr>
+          <w:b/>
+          <w:bCs/>
+          <w:sz w:val="28"/>
+          <w:szCs w:val="28"/>
+        </w:rPr>
+        <w:lastRenderedPageBreak/>
+        <w:t>SERVICES</w:t>
+      </w:r>
+      <w:r>
+        <w:rPr>
+          <w:sz w:val="28"/>
+          <w:szCs w:val="28"/>
+        </w:rPr>
+        <w:t>(</w:t>
+      </w:r>
+      <w:proofErr w:type="spellStart"/>
+      <w:proofErr w:type="gramEnd"/>
+      <w:r>
+        <w:rPr>
+          <w:b/>
+          <w:bCs/>
+          <w:sz w:val="28"/>
+          <w:szCs w:val="28"/>
+        </w:rPr>
+        <w:t>serviceid</w:t>
+      </w:r>
+      <w:proofErr w:type="spellEnd"/>
+      <w:r>
+        <w:rPr>
+          <w:b/>
+          <w:bCs/>
+          <w:sz w:val="28"/>
+          <w:szCs w:val="28"/>
+        </w:rPr>
+        <w:t xml:space="preserve">, </w:t>
+      </w:r>
+      <w:r>
+        <w:rPr>
+          <w:sz w:val="28"/>
+          <w:szCs w:val="28"/>
+        </w:rPr>
+        <w:t xml:space="preserve">description, </w:t>
+      </w:r>
+      <w:proofErr w:type="spellStart"/>
+      <w:r>
+        <w:rPr>
+          <w:sz w:val="28"/>
+          <w:szCs w:val="28"/>
+        </w:rPr>
+        <w:t>monthly_cost</w:t>
+      </w:r>
+      <w:proofErr w:type="spellEnd"/>
+      <w:r>
+        <w:rPr>
+          <w:sz w:val="28"/>
+          <w:szCs w:val="28"/>
+        </w:rPr>
+        <w:t xml:space="preserve">) </w:t>
+      </w:r>
+    </w:p>
+    <w:p>
+      <w:pPr>
+        <w:pStyle w:val="Listaszerbekezds"/>
+        <w:spacing w:after="240"/>
+        <w:ind w:left="284"/>
+        <w:contextualSpacing w:val="0"/>
+        <w:jc w:val="both"/>
+        <w:rPr>
+          <w:b/>
+          <w:bCs/>
+          <w:sz w:val="28"/>
+          <w:szCs w:val="28"/>
+        </w:rPr>
+      </w:pPr>
+      <w:proofErr w:type="gramStart"/>
+      <w:r>
+        <w:rPr>
+          <w:b/>
+          <w:bCs/>
+          <w:sz w:val="28"/>
+          <w:szCs w:val="28"/>
+        </w:rPr>
+        <w:t>GUESTS</w:t>
+      </w:r>
+      <w:r>
+        <w:rPr>
+          <w:sz w:val="28"/>
+          <w:szCs w:val="28"/>
+        </w:rPr>
+        <w:t>(</w:t>
+      </w:r>
+      <w:proofErr w:type="spellStart"/>
+      <w:proofErr w:type="gramEnd"/>
+      <w:r>
+        <w:rPr>
+          <w:b/>
+          <w:bCs/>
+          <w:sz w:val="28"/>
+          <w:szCs w:val="28"/>
+        </w:rPr>
+        <w:t>guest_id</w:t>
+      </w:r>
+      <w:proofErr w:type="spellEnd"/>
+      <w:r>
+        <w:rPr>
+          <w:b/>
+          <w:bCs/>
+          <w:sz w:val="28"/>
+          <w:szCs w:val="28"/>
+        </w:rPr>
+        <w:t xml:space="preserve">, </w:t>
+      </w:r>
+      <w:r>
+        <w:rPr>
+          <w:sz w:val="28"/>
+          <w:szCs w:val="28"/>
+        </w:rPr>
+        <w:t xml:space="preserve">name, </w:t>
+      </w:r>
+      <w:r>
+        <w:rPr>
+          <w:sz w:val="28"/>
+          <w:szCs w:val="28"/>
+        </w:rPr>
+        <w:t xml:space="preserve"> </w:t>
+      </w:r>
+      <w:proofErr w:type="spellStart"/>
+      <w:r>
+        <w:rPr>
+          <w:sz w:val="28"/>
+          <w:szCs w:val="28"/>
+        </w:rPr>
+        <w:t>ID_card</w:t>
+      </w:r>
+      <w:proofErr w:type="spellEnd"/>
+      <w:r>
+        <w:rPr>
+          <w:sz w:val="28"/>
+          <w:szCs w:val="28"/>
+        </w:rPr>
+        <w:t>)</w:t>
+      </w:r>
+    </w:p>
+    <w:p>
+      <w:pPr>
+        <w:pStyle w:val="Listaszerbekezds"/>
+        <w:spacing w:after="240"/>
+        <w:ind w:left="284"/>
+        <w:contextualSpacing w:val="0"/>
+        <w:jc w:val="both"/>
+        <w:rPr>
+          <w:b/>
+          <w:bCs/>
+          <w:sz w:val="28"/>
+          <w:szCs w:val="28"/>
+        </w:rPr>
+      </w:pPr>
+      <w:proofErr w:type="gramStart"/>
+      <w:r>
+        <w:rPr>
+          <w:b/>
+          <w:bCs/>
+          <w:sz w:val="28"/>
+          <w:szCs w:val="28"/>
+        </w:rPr>
+        <w:t>SUBSCRIPTIONS</w:t>
+      </w:r>
+      <w:r>
+        <w:rPr>
+          <w:sz w:val="28"/>
+          <w:szCs w:val="28"/>
+        </w:rPr>
+        <w:t>(</w:t>
+      </w:r>
+      <w:proofErr w:type="spellStart"/>
+      <w:proofErr w:type="gramEnd"/>
+      <w:r>
+        <w:rPr>
+          <w:b/>
+          <w:bCs/>
+          <w:sz w:val="28"/>
+          <w:szCs w:val="28"/>
+        </w:rPr>
+        <w:t>userid</w:t>
+      </w:r>
+      <w:proofErr w:type="spellEnd"/>
+      <w:r>
+        <w:rPr>
+          <w:b/>
+          <w:bCs/>
+          <w:sz w:val="28"/>
+          <w:szCs w:val="28"/>
+        </w:rPr>
+        <w:t xml:space="preserve">, </w:t>
+      </w:r>
+      <w:proofErr w:type="spellStart"/>
+      <w:r>
+        <w:rPr>
+          <w:b/>
+          <w:bCs/>
+          <w:sz w:val="28"/>
+          <w:szCs w:val="28"/>
+        </w:rPr>
+        <w:t>serviceid</w:t>
+      </w:r>
+      <w:proofErr w:type="spellEnd"/>
+      <w:r>
+        <w:rPr>
+          <w:b/>
+          <w:bCs/>
+          <w:sz w:val="28"/>
+          <w:szCs w:val="28"/>
+        </w:rPr>
+        <w:t xml:space="preserve">, </w:t>
+      </w:r>
+      <w:proofErr w:type="spellStart"/>
+      <w:r>
+        <w:rPr>
+          <w:b/>
+          <w:bCs/>
+          <w:sz w:val="28"/>
+          <w:szCs w:val="28"/>
+        </w:rPr>
+        <w:t>start_date</w:t>
+      </w:r>
+      <w:proofErr w:type="spellEnd"/>
+      <w:r>
+        <w:rPr>
+          <w:b/>
+          <w:bCs/>
+          <w:sz w:val="28"/>
+          <w:szCs w:val="28"/>
+        </w:rPr>
+        <w:t xml:space="preserve">, </w:t>
+      </w:r>
+      <w:proofErr w:type="spellStart"/>
+      <w:r>
+        <w:rPr>
+          <w:b/>
+          <w:bCs/>
+          <w:sz w:val="28"/>
+          <w:szCs w:val="28"/>
+        </w:rPr>
+        <w:t>end_date</w:t>
+      </w:r>
+      <w:proofErr w:type="spellEnd"/>
+      <w:r>
+        <w:rPr>
+          <w:sz w:val="28"/>
+          <w:szCs w:val="28"/>
+        </w:rPr>
+        <w:t>)</w:t>
+      </w:r>
+    </w:p>
+    <w:p>
+      <w:pPr>
+        <w:pStyle w:val="Listaszerbekezds"/>
+        <w:spacing w:after="240"/>
+        <w:ind w:left="284"/>
+        <w:contextualSpacing w:val="0"/>
+        <w:jc w:val="both"/>
+        <w:rPr>
+          <w:sz w:val="28"/>
+          <w:szCs w:val="28"/>
+        </w:rPr>
+      </w:pPr>
+      <w:proofErr w:type="gramStart"/>
+      <w:r>
+        <w:rPr>
+          <w:b/>
+          <w:bCs/>
+          <w:sz w:val="28"/>
+          <w:szCs w:val="28"/>
+        </w:rPr>
+        <w:t>PLACEMENT</w:t>
+      </w:r>
+      <w:r>
+        <w:rPr>
+          <w:sz w:val="28"/>
+          <w:szCs w:val="28"/>
+        </w:rPr>
+        <w:t>(</w:t>
+      </w:r>
+      <w:proofErr w:type="spellStart"/>
+      <w:proofErr w:type="gramEnd"/>
+      <w:r>
+        <w:rPr>
+          <w:b/>
+          <w:bCs/>
+          <w:i/>
+          <w:iCs/>
+          <w:sz w:val="28"/>
+          <w:szCs w:val="28"/>
+        </w:rPr>
+        <w:t>userid</w:t>
+      </w:r>
+      <w:proofErr w:type="spellEnd"/>
+      <w:r>
+        <w:rPr>
+          <w:b/>
+          <w:bCs/>
+          <w:i/>
+          <w:iCs/>
+          <w:sz w:val="28"/>
+          <w:szCs w:val="28"/>
+        </w:rPr>
+        <w:t xml:space="preserve">, </w:t>
+      </w:r>
+      <w:proofErr w:type="spellStart"/>
+      <w:r>
+        <w:rPr>
+          <w:b/>
+          <w:bCs/>
+          <w:i/>
+          <w:iCs/>
+          <w:sz w:val="28"/>
+          <w:szCs w:val="28"/>
+        </w:rPr>
+        <w:t>roomid</w:t>
+      </w:r>
+      <w:proofErr w:type="spellEnd"/>
+      <w:r>
+        <w:rPr>
+          <w:b/>
+          <w:bCs/>
+          <w:sz w:val="28"/>
+          <w:szCs w:val="28"/>
+        </w:rPr>
+        <w:t xml:space="preserve">, </w:t>
+      </w:r>
+      <w:r>
+        <w:rPr>
+          <w:b/>
+          <w:bCs/>
+          <w:sz w:val="28"/>
+          <w:szCs w:val="28"/>
+        </w:rPr>
+        <w:t>semester</w:t>
+      </w:r>
+      <w:r>
+        <w:rPr>
+          <w:b/>
+          <w:bCs/>
+          <w:sz w:val="28"/>
+          <w:szCs w:val="28"/>
+        </w:rPr>
+        <w:t xml:space="preserve">, </w:t>
+      </w:r>
+      <w:r>
+        <w:rPr>
+          <w:sz w:val="28"/>
+          <w:szCs w:val="28"/>
+        </w:rPr>
+        <w:t>moved in</w:t>
+      </w:r>
+      <w:r>
+        <w:rPr>
+          <w:sz w:val="28"/>
+          <w:szCs w:val="28"/>
+        </w:rPr>
+        <w:t>)</w:t>
+      </w:r>
+    </w:p>
+    <w:p>
+      <w:pPr>
+        <w:pStyle w:val="Listaszerbekezds"/>
+        <w:spacing w:after="240"/>
+        <w:ind w:left="284"/>
+        <w:contextualSpacing w:val="0"/>
+        <w:jc w:val="both"/>
+        <w:rPr>
+          <w:sz w:val="28"/>
+          <w:szCs w:val="28"/>
+        </w:rPr>
+      </w:pPr>
+      <w:proofErr w:type="gramStart"/>
+      <w:r>
+        <w:rPr>
+          <w:b/>
+          <w:bCs/>
+          <w:sz w:val="28"/>
+          <w:szCs w:val="28"/>
+        </w:rPr>
+        <w:t>CARDCHECKS</w:t>
+      </w:r>
+      <w:r>
+        <w:rPr>
+          <w:sz w:val="28"/>
+          <w:szCs w:val="28"/>
+        </w:rPr>
+        <w:t>(</w:t>
+      </w:r>
+      <w:proofErr w:type="spellStart"/>
+      <w:proofErr w:type="gramEnd"/>
+      <w:r>
+        <w:rPr>
+          <w:b/>
+          <w:bCs/>
+          <w:i/>
+          <w:iCs/>
+          <w:sz w:val="28"/>
+          <w:szCs w:val="28"/>
+        </w:rPr>
+        <w:t>cardid</w:t>
+      </w:r>
+      <w:proofErr w:type="spellEnd"/>
+      <w:r>
+        <w:rPr>
+          <w:b/>
+          <w:bCs/>
+          <w:i/>
+          <w:iCs/>
+          <w:sz w:val="28"/>
+          <w:szCs w:val="28"/>
+        </w:rPr>
+        <w:t xml:space="preserve">, </w:t>
+      </w:r>
+      <w:proofErr w:type="spellStart"/>
+      <w:r>
+        <w:rPr>
+          <w:b/>
+          <w:bCs/>
+          <w:i/>
+          <w:iCs/>
+          <w:sz w:val="28"/>
+          <w:szCs w:val="28"/>
+        </w:rPr>
+        <w:t>roomid</w:t>
+      </w:r>
+      <w:proofErr w:type="spellEnd"/>
+      <w:r>
+        <w:rPr>
+          <w:b/>
+          <w:bCs/>
+          <w:sz w:val="28"/>
+          <w:szCs w:val="28"/>
+        </w:rPr>
+        <w:t xml:space="preserve">, </w:t>
+      </w:r>
+      <w:proofErr w:type="spellStart"/>
+      <w:r>
+        <w:rPr>
+          <w:b/>
+          <w:bCs/>
+          <w:sz w:val="28"/>
+          <w:szCs w:val="28"/>
+        </w:rPr>
+        <w:t>cevent</w:t>
+      </w:r>
+      <w:proofErr w:type="spellEnd"/>
+      <w:r>
+        <w:rPr>
+          <w:b/>
+          <w:bCs/>
+          <w:sz w:val="28"/>
+          <w:szCs w:val="28"/>
+        </w:rPr>
+        <w:t xml:space="preserve">, </w:t>
+      </w:r>
+      <w:proofErr w:type="spellStart"/>
+      <w:r>
+        <w:rPr>
+          <w:b/>
+          <w:bCs/>
+          <w:sz w:val="28"/>
+          <w:szCs w:val="28"/>
+        </w:rPr>
+        <w:t>check_time</w:t>
+      </w:r>
+      <w:proofErr w:type="spellEnd"/>
+      <w:r>
+        <w:rPr>
+          <w:sz w:val="28"/>
+          <w:szCs w:val="28"/>
+        </w:rPr>
+        <w:t xml:space="preserve">) </w:t>
+      </w:r>
+    </w:p>
+    <w:p>
+      <w:pPr>
+        <w:pStyle w:val="Listaszerbekezds"/>
+        <w:spacing w:after="240"/>
+        <w:ind w:left="284"/>
+        <w:contextualSpacing w:val="0"/>
+        <w:jc w:val="both"/>
+        <w:rPr>
+          <w:sz w:val="28"/>
+          <w:szCs w:val="28"/>
+        </w:rPr>
+      </w:pPr>
+      <w:proofErr w:type="gramStart"/>
+      <w:r>
+        <w:rPr>
+          <w:b/>
+          <w:bCs/>
+          <w:sz w:val="28"/>
+          <w:szCs w:val="28"/>
+        </w:rPr>
+        <w:t>ASSIGNMENT</w:t>
+      </w:r>
+      <w:r>
+        <w:rPr>
+          <w:sz w:val="28"/>
+          <w:szCs w:val="28"/>
+        </w:rPr>
+        <w:t>(</w:t>
+      </w:r>
+      <w:proofErr w:type="spellStart"/>
+      <w:proofErr w:type="gramEnd"/>
+      <w:r>
+        <w:rPr>
+          <w:b/>
+          <w:bCs/>
+          <w:i/>
+          <w:iCs/>
+          <w:sz w:val="28"/>
+          <w:szCs w:val="28"/>
+        </w:rPr>
+        <w:t>userid</w:t>
+      </w:r>
+      <w:proofErr w:type="spellEnd"/>
+      <w:r>
+        <w:rPr>
+          <w:b/>
+          <w:bCs/>
+          <w:i/>
+          <w:iCs/>
+          <w:sz w:val="28"/>
+          <w:szCs w:val="28"/>
+        </w:rPr>
+        <w:t xml:space="preserve">, </w:t>
+      </w:r>
+      <w:proofErr w:type="spellStart"/>
+      <w:r>
+        <w:rPr>
+          <w:b/>
+          <w:bCs/>
+          <w:i/>
+          <w:iCs/>
+          <w:sz w:val="28"/>
+          <w:szCs w:val="28"/>
+        </w:rPr>
+        <w:t>cardid</w:t>
+      </w:r>
+      <w:proofErr w:type="spellEnd"/>
+      <w:r>
+        <w:rPr>
+          <w:b/>
+          <w:bCs/>
+          <w:i/>
+          <w:iCs/>
+          <w:sz w:val="28"/>
+          <w:szCs w:val="28"/>
+        </w:rPr>
+        <w:t xml:space="preserve">, </w:t>
+      </w:r>
+      <w:proofErr w:type="spellStart"/>
+      <w:r>
+        <w:rPr>
+          <w:b/>
+          <w:bCs/>
+          <w:sz w:val="28"/>
+          <w:szCs w:val="28"/>
+        </w:rPr>
+        <w:t>valid_start</w:t>
+      </w:r>
+      <w:proofErr w:type="spellEnd"/>
+      <w:r>
+        <w:rPr>
+          <w:b/>
+          <w:bCs/>
+          <w:sz w:val="28"/>
+          <w:szCs w:val="28"/>
+        </w:rPr>
+        <w:t xml:space="preserve">, </w:t>
+      </w:r>
+      <w:proofErr w:type="spellStart"/>
+      <w:r>
+        <w:rPr>
+          <w:b/>
+          <w:bCs/>
+          <w:sz w:val="28"/>
+          <w:szCs w:val="28"/>
+        </w:rPr>
+        <w:t>valid_end</w:t>
+      </w:r>
+      <w:proofErr w:type="spellEnd"/>
+      <w:r>
+        <w:rPr>
+          <w:sz w:val="28"/>
+          <w:szCs w:val="28"/>
+        </w:rPr>
+        <w:t>)</w:t>
+      </w:r>
+    </w:p>
+    <w:p>
+      <w:pPr>
+        <w:pStyle w:val="Listaszerbekezds"/>
+        <w:spacing w:after="600"/>
+        <w:ind w:left="284"/>
+        <w:contextualSpacing w:val="0"/>
+        <w:jc w:val="both"/>
+        <w:rPr>
+          <w:b/>
+          <w:bCs/>
+          <w:sz w:val="28"/>
+          <w:szCs w:val="28"/>
+        </w:rPr>
+      </w:pPr>
+      <w:proofErr w:type="gramStart"/>
+      <w:r>
+        <w:rPr>
+          <w:b/>
+          <w:bCs/>
+          <w:sz w:val="28"/>
+          <w:szCs w:val="28"/>
+        </w:rPr>
+        <w:t>GUESTRECEPTION</w:t>
+      </w:r>
+      <w:r>
+        <w:rPr>
+          <w:sz w:val="28"/>
+          <w:szCs w:val="28"/>
+        </w:rPr>
+        <w:t>(</w:t>
+      </w:r>
+      <w:proofErr w:type="spellStart"/>
+      <w:proofErr w:type="gramEnd"/>
+      <w:r>
+        <w:rPr>
+          <w:b/>
+          <w:bCs/>
+          <w:i/>
+          <w:iCs/>
+          <w:sz w:val="28"/>
+          <w:szCs w:val="28"/>
+        </w:rPr>
+        <w:t>guest_id</w:t>
+      </w:r>
+      <w:proofErr w:type="spellEnd"/>
+      <w:r>
+        <w:rPr>
+          <w:b/>
+          <w:bCs/>
+          <w:i/>
+          <w:iCs/>
+          <w:sz w:val="28"/>
+          <w:szCs w:val="28"/>
+        </w:rPr>
+        <w:t xml:space="preserve">, </w:t>
+      </w:r>
+      <w:proofErr w:type="spellStart"/>
+      <w:r>
+        <w:rPr>
+          <w:b/>
+          <w:bCs/>
+          <w:i/>
+          <w:iCs/>
+          <w:sz w:val="28"/>
+          <w:szCs w:val="28"/>
+        </w:rPr>
+        <w:t>userid</w:t>
+      </w:r>
+      <w:proofErr w:type="spellEnd"/>
+      <w:r>
+        <w:rPr>
+          <w:b/>
+          <w:bCs/>
+          <w:sz w:val="28"/>
+          <w:szCs w:val="28"/>
+        </w:rPr>
+        <w:t xml:space="preserve">, </w:t>
+      </w:r>
+      <w:proofErr w:type="spellStart"/>
+      <w:r>
+        <w:rPr>
+          <w:b/>
+          <w:bCs/>
+          <w:sz w:val="28"/>
+          <w:szCs w:val="28"/>
+        </w:rPr>
+        <w:t>checkin_time</w:t>
+      </w:r>
+      <w:proofErr w:type="spellEnd"/>
+      <w:r>
+        <w:rPr>
+          <w:b/>
+          <w:bCs/>
+          <w:sz w:val="28"/>
+          <w:szCs w:val="28"/>
+        </w:rPr>
+        <w:t xml:space="preserve">, </w:t>
+      </w:r>
+      <w:proofErr w:type="spellStart"/>
+      <w:r>
+        <w:rPr>
+          <w:sz w:val="28"/>
+          <w:szCs w:val="28"/>
+        </w:rPr>
+        <w:t>checkout_time</w:t>
+      </w:r>
+      <w:proofErr w:type="spellEnd"/>
+      <w:r>
+        <w:rPr>
+          <w:sz w:val="28"/>
+          <w:szCs w:val="28"/>
+        </w:rPr>
+        <w:t>)</w:t>
+      </w:r>
     </w:p>
     <w:p>
       <w:pPr>
@@ -662,6 +2101,7 @@
           <w:u w:val="single"/>
         </w:rPr>
       </w:pPr>
+      <w:proofErr w:type="spellStart"/>
       <w:r>
         <w:rPr>
           <w:b/>
@@ -670,14 +2110,15 @@
           <w:szCs w:val="32"/>
           <w:u w:val="single"/>
         </w:rPr>
-        <w:t>Entity-Relationship Diagram Mapping</w:t>
-      </w:r>
+        <w:t>Normalisation</w:t>
+      </w:r>
+      <w:proofErr w:type="spellEnd"/>
     </w:p>
     <w:p>
       <w:pPr>
         <w:pStyle w:val="Listaszerbekezds"/>
-        <w:spacing w:after="240"/>
-        <w:ind w:left="1134" w:hanging="850"/>
+        <w:spacing w:after="360"/>
+        <w:ind w:left="993" w:hanging="709"/>
         <w:contextualSpacing w:val="0"/>
         <w:jc w:val="both"/>
         <w:rPr>
@@ -692,6 +2133,384 @@
           <w:sz w:val="28"/>
           <w:szCs w:val="28"/>
         </w:rPr>
+        <w:t>1NF:</w:t>
+      </w:r>
+      <w:r>
+        <w:rPr>
+          <w:sz w:val="28"/>
+          <w:szCs w:val="28"/>
+        </w:rPr>
+        <w:t xml:space="preserve"> None of the tables violate the First Normal Form, as each table has a primary key and does not contain composite attributes.</w:t>
+      </w:r>
+    </w:p>
+    <w:p>
+      <w:pPr>
+        <w:pStyle w:val="Listaszerbekezds"/>
+        <w:spacing w:after="360"/>
+        <w:ind w:left="993" w:hanging="709"/>
+        <w:contextualSpacing w:val="0"/>
+        <w:jc w:val="both"/>
+        <w:rPr>
+          <w:sz w:val="28"/>
+          <w:szCs w:val="28"/>
+        </w:rPr>
+      </w:pPr>
+      <w:r>
+        <w:rPr>
+          <w:b/>
+          <w:bCs/>
+          <w:sz w:val="28"/>
+          <w:szCs w:val="28"/>
+        </w:rPr>
+        <w:t>2NF:</w:t>
+      </w:r>
+      <w:r>
+        <w:rPr>
+          <w:sz w:val="28"/>
+          <w:szCs w:val="28"/>
+        </w:rPr>
+        <w:t xml:space="preserve"> The tables comply with the Second Normal Form, as every non-key attribute fully depends on the table's primary key.</w:t>
+      </w:r>
+    </w:p>
+    <w:p>
+      <w:pPr>
+        <w:spacing w:after="480"/>
+        <w:ind w:left="1134" w:hanging="1134"/>
+        <w:jc w:val="both"/>
+        <w:rPr>
+          <w:sz w:val="28"/>
+          <w:szCs w:val="28"/>
+        </w:rPr>
+      </w:pPr>
+      <w:r>
+        <w:rPr>
+          <w:b/>
+          <w:bCs/>
+          <w:sz w:val="28"/>
+          <w:szCs w:val="28"/>
+        </w:rPr>
+        <w:t xml:space="preserve">     3NF:</w:t>
+      </w:r>
+      <w:r>
+        <w:rPr>
+          <w:szCs w:val="24"/>
+        </w:rPr>
+        <w:t xml:space="preserve"> </w:t>
+      </w:r>
+      <w:r>
+        <w:rPr>
+          <w:sz w:val="28"/>
+          <w:szCs w:val="28"/>
+        </w:rPr>
+        <w:t>The {</w:t>
+      </w:r>
+      <w:proofErr w:type="spellStart"/>
+      <w:r>
+        <w:rPr>
+          <w:sz w:val="28"/>
+          <w:szCs w:val="28"/>
+        </w:rPr>
+        <w:t>ip_address</w:t>
+      </w:r>
+      <w:proofErr w:type="spellEnd"/>
+      <w:r>
+        <w:rPr>
+          <w:sz w:val="28"/>
+          <w:szCs w:val="28"/>
+        </w:rPr>
+        <w:t xml:space="preserve">} → </w:t>
+      </w:r>
+      <w:r>
+        <w:rPr>
+          <w:sz w:val="28"/>
+          <w:szCs w:val="28"/>
+        </w:rPr>
+        <w:t>{</w:t>
+      </w:r>
+      <w:proofErr w:type="spellStart"/>
+      <w:r>
+        <w:rPr>
+          <w:sz w:val="28"/>
+          <w:szCs w:val="28"/>
+        </w:rPr>
+        <w:t>geo_info</w:t>
+      </w:r>
+      <w:proofErr w:type="spellEnd"/>
+      <w:r>
+        <w:rPr>
+          <w:sz w:val="28"/>
+          <w:szCs w:val="28"/>
+        </w:rPr>
+        <w:t>}</w:t>
+      </w:r>
+      <w:r>
+        <w:rPr>
+          <w:sz w:val="28"/>
+          <w:szCs w:val="28"/>
+        </w:rPr>
+        <w:t xml:space="preserve"> transitive dependency in the LOGIN table violates the Third Normal Form (3NF), so the geo information </w:t>
+      </w:r>
+      <w:proofErr w:type="gramStart"/>
+      <w:r>
+        <w:rPr>
+          <w:sz w:val="28"/>
+          <w:szCs w:val="28"/>
+        </w:rPr>
+        <w:t>has to</w:t>
+      </w:r>
+      <w:proofErr w:type="gramEnd"/>
+      <w:r>
+        <w:rPr>
+          <w:sz w:val="28"/>
+          <w:szCs w:val="28"/>
+        </w:rPr>
+        <w:t xml:space="preserve"> be</w:t>
+      </w:r>
+      <w:r>
+        <w:rPr>
+          <w:sz w:val="28"/>
+          <w:szCs w:val="28"/>
+        </w:rPr>
+        <w:t xml:space="preserve"> stored in a separate table.</w:t>
+      </w:r>
+    </w:p>
+    <w:p>
+      <w:pPr>
+        <w:spacing w:after="480"/>
+        <w:ind w:left="1134"/>
+        <w:jc w:val="both"/>
+        <w:rPr>
+          <w:sz w:val="28"/>
+          <w:szCs w:val="28"/>
+        </w:rPr>
+      </w:pPr>
+      <w:r>
+        <w:rPr>
+          <w:sz w:val="28"/>
+          <w:szCs w:val="28"/>
+        </w:rPr>
+        <w:t>The {</w:t>
+      </w:r>
+      <w:r>
+        <w:rPr>
+          <w:sz w:val="28"/>
+          <w:szCs w:val="28"/>
+        </w:rPr>
+        <w:t>name</w:t>
+      </w:r>
+      <w:r>
+        <w:rPr>
+          <w:sz w:val="28"/>
+          <w:szCs w:val="28"/>
+        </w:rPr>
+        <w:t>} → {</w:t>
+      </w:r>
+      <w:proofErr w:type="spellStart"/>
+      <w:r>
+        <w:rPr>
+          <w:sz w:val="28"/>
+          <w:szCs w:val="28"/>
+        </w:rPr>
+        <w:t>ID_card</w:t>
+      </w:r>
+      <w:proofErr w:type="spellEnd"/>
+      <w:r>
+        <w:rPr>
+          <w:sz w:val="28"/>
+          <w:szCs w:val="28"/>
+        </w:rPr>
+        <w:t xml:space="preserve">} transitive dependency in the LOGIN table violates the Third Normal Form (3NF), so the </w:t>
+      </w:r>
+      <w:r>
+        <w:rPr>
+          <w:sz w:val="28"/>
+          <w:szCs w:val="28"/>
+        </w:rPr>
+        <w:t>card number</w:t>
+      </w:r>
+      <w:r>
+        <w:rPr>
+          <w:sz w:val="28"/>
+          <w:szCs w:val="28"/>
+        </w:rPr>
+        <w:t xml:space="preserve"> </w:t>
+      </w:r>
+      <w:r>
+        <w:rPr>
+          <w:sz w:val="28"/>
+          <w:szCs w:val="28"/>
+        </w:rPr>
+        <w:t>must</w:t>
+      </w:r>
+      <w:r>
+        <w:rPr>
+          <w:sz w:val="28"/>
+          <w:szCs w:val="28"/>
+        </w:rPr>
+        <w:t xml:space="preserve"> </w:t>
+      </w:r>
+      <w:r>
+        <w:rPr>
+          <w:sz w:val="28"/>
+          <w:szCs w:val="28"/>
+        </w:rPr>
+        <w:t xml:space="preserve">also </w:t>
+      </w:r>
+      <w:r>
+        <w:rPr>
+          <w:sz w:val="28"/>
+          <w:szCs w:val="28"/>
+        </w:rPr>
+        <w:t>be stored in a separate table.</w:t>
+      </w:r>
+    </w:p>
+    <w:p>
+      <w:pPr>
+        <w:spacing w:after="480"/>
+        <w:ind w:left="1134"/>
+        <w:jc w:val="both"/>
+        <w:rPr>
+          <w:sz w:val="28"/>
+          <w:szCs w:val="28"/>
+        </w:rPr>
+      </w:pPr>
+      <w:r>
+        <w:rPr>
+          <w:sz w:val="28"/>
+          <w:szCs w:val="28"/>
+        </w:rPr>
+        <w:t>The {</w:t>
+      </w:r>
+      <w:r>
+        <w:rPr>
+          <w:sz w:val="28"/>
+          <w:szCs w:val="28"/>
+        </w:rPr>
+        <w:t>description</w:t>
+      </w:r>
+      <w:r>
+        <w:rPr>
+          <w:sz w:val="28"/>
+          <w:szCs w:val="28"/>
+        </w:rPr>
+        <w:t>} → {</w:t>
+      </w:r>
+      <w:proofErr w:type="spellStart"/>
+      <w:r>
+        <w:rPr>
+          <w:sz w:val="28"/>
+          <w:szCs w:val="28"/>
+        </w:rPr>
+        <w:t>monthly_cost</w:t>
+      </w:r>
+      <w:proofErr w:type="spellEnd"/>
+      <w:r>
+        <w:rPr>
+          <w:sz w:val="28"/>
+          <w:szCs w:val="28"/>
+        </w:rPr>
+        <w:t xml:space="preserve">} transitive dependency in the LOGIN table violates the Third Normal Form (3NF), so </w:t>
+      </w:r>
+      <w:r>
+        <w:rPr>
+          <w:sz w:val="28"/>
+          <w:szCs w:val="28"/>
+        </w:rPr>
+        <w:t>cost information</w:t>
+      </w:r>
+      <w:r>
+        <w:rPr>
+          <w:sz w:val="28"/>
+          <w:szCs w:val="28"/>
+        </w:rPr>
+        <w:t xml:space="preserve"> </w:t>
+      </w:r>
+      <w:r>
+        <w:rPr>
+          <w:sz w:val="28"/>
+          <w:szCs w:val="28"/>
+        </w:rPr>
+        <w:t xml:space="preserve">also </w:t>
+      </w:r>
+      <w:r>
+        <w:rPr>
+          <w:sz w:val="28"/>
+          <w:szCs w:val="28"/>
+        </w:rPr>
+        <w:t>must</w:t>
+      </w:r>
+      <w:r>
+        <w:rPr>
+          <w:sz w:val="28"/>
+          <w:szCs w:val="28"/>
+        </w:rPr>
+        <w:t xml:space="preserve"> be</w:t>
+      </w:r>
+      <w:r>
+        <w:rPr>
+          <w:sz w:val="28"/>
+          <w:szCs w:val="28"/>
+        </w:rPr>
+        <w:t xml:space="preserve"> stored </w:t>
+      </w:r>
+      <w:r>
+        <w:rPr>
+          <w:sz w:val="28"/>
+          <w:szCs w:val="28"/>
+        </w:rPr>
+        <w:t>separately.</w:t>
+      </w:r>
+    </w:p>
+    <w:p>
+      <w:pPr>
+        <w:spacing w:after="240"/>
+        <w:jc w:val="both"/>
+        <w:rPr>
+          <w:b/>
+          <w:bCs/>
+          <w:sz w:val="28"/>
+          <w:szCs w:val="28"/>
+        </w:rPr>
+      </w:pPr>
+      <w:r>
+        <w:rPr>
+          <w:b/>
+          <w:bCs/>
+          <w:sz w:val="28"/>
+          <w:szCs w:val="28"/>
+        </w:rPr>
+        <w:t>Final Data Tables</w:t>
+      </w:r>
+      <w:r>
+        <w:rPr>
+          <w:b/>
+          <w:bCs/>
+          <w:sz w:val="28"/>
+          <w:szCs w:val="28"/>
+        </w:rPr>
+        <w:t>:</w:t>
+      </w:r>
+    </w:p>
+    <w:p>
+      <w:pPr>
+        <w:pStyle w:val="Listaszerbekezds"/>
+        <w:spacing w:before="240" w:after="240"/>
+        <w:ind w:left="1135" w:hanging="851"/>
+        <w:contextualSpacing w:val="0"/>
+        <w:jc w:val="both"/>
+        <w:rPr>
+          <w:sz w:val="28"/>
+          <w:szCs w:val="28"/>
+        </w:rPr>
+      </w:pPr>
+      <w:proofErr w:type="gramStart"/>
+      <w:r>
+        <w:rPr>
+          <w:b/>
+          <w:bCs/>
+          <w:sz w:val="28"/>
+          <w:szCs w:val="28"/>
+        </w:rPr>
         <w:t>USER</w:t>
       </w:r>
       <w:r>
@@ -701,6 +2520,8 @@
         </w:rPr>
         <w:t>(</w:t>
       </w:r>
+      <w:proofErr w:type="spellStart"/>
+      <w:proofErr w:type="gramEnd"/>
       <w:r>
         <w:rPr>
           <w:b/>
@@ -710,12 +2531,61 @@
         </w:rPr>
         <w:t>userid</w:t>
       </w:r>
-      <w:r>
-        <w:rPr>
-          <w:sz w:val="28"/>
-          <w:szCs w:val="28"/>
-        </w:rPr>
-        <w:t>, firstname,</w:t>
+      <w:proofErr w:type="spellEnd"/>
+      <w:r>
+        <w:rPr>
+          <w:sz w:val="28"/>
+          <w:szCs w:val="28"/>
+        </w:rPr>
+        <w:t xml:space="preserve">, </w:t>
+      </w:r>
+      <w:proofErr w:type="spellStart"/>
+      <w:r>
+        <w:rPr>
+          <w:sz w:val="28"/>
+          <w:szCs w:val="28"/>
+        </w:rPr>
+        <w:t>firstname</w:t>
+      </w:r>
+      <w:proofErr w:type="spellEnd"/>
+      <w:r>
+        <w:rPr>
+          <w:sz w:val="28"/>
+          <w:szCs w:val="28"/>
+        </w:rPr>
+        <w:t xml:space="preserve">, </w:t>
+      </w:r>
+      <w:proofErr w:type="spellStart"/>
+      <w:r>
+        <w:rPr>
+          <w:sz w:val="28"/>
+          <w:szCs w:val="28"/>
+        </w:rPr>
+        <w:t>lastname</w:t>
+      </w:r>
+      <w:proofErr w:type="spellEnd"/>
+      <w:r>
+        <w:rPr>
+          <w:sz w:val="28"/>
+          <w:szCs w:val="28"/>
+        </w:rPr>
+        <w:t xml:space="preserve">, email, phone, gender, </w:t>
+      </w:r>
+      <w:proofErr w:type="spellStart"/>
+      <w:r>
+        <w:rPr>
+          <w:sz w:val="28"/>
+          <w:szCs w:val="28"/>
+        </w:rPr>
+        <w:t>hashed_psw</w:t>
+      </w:r>
+      <w:proofErr w:type="spellEnd"/>
+      <w:r>
+        <w:rPr>
+          <w:sz w:val="28"/>
+          <w:szCs w:val="28"/>
+        </w:rPr>
+        <w:t>,</w:t>
       </w:r>
       <w:r>
         <w:rPr>
@@ -724,27 +2594,30 @@
         </w:rPr>
         <w:t xml:space="preserve"> </w:t>
       </w:r>
-      <w:r>
-        <w:rPr>
-          <w:sz w:val="28"/>
-          <w:szCs w:val="28"/>
-        </w:rPr>
-        <w:t xml:space="preserve">lastname, </w:t>
-      </w:r>
-      <w:r>
-        <w:rPr>
-          <w:sz w:val="28"/>
-          <w:szCs w:val="28"/>
-        </w:rPr>
-        <w:t xml:space="preserve">email, phone, </w:t>
-      </w:r>
-      <w:r>
-        <w:rPr>
-          <w:sz w:val="28"/>
-          <w:szCs w:val="28"/>
-        </w:rPr>
-        <w:t xml:space="preserve">gender, hashed_psw, </w:t>
-      </w:r>
+      <w:proofErr w:type="spellStart"/>
+      <w:r>
+        <w:rPr>
+          <w:sz w:val="28"/>
+          <w:szCs w:val="28"/>
+        </w:rPr>
+        <w:t>img_path</w:t>
+      </w:r>
+      <w:proofErr w:type="spellEnd"/>
+      <w:r>
+        <w:rPr>
+          <w:sz w:val="28"/>
+          <w:szCs w:val="28"/>
+        </w:rPr>
+        <w:t>,</w:t>
+      </w:r>
+      <w:r>
+        <w:rPr>
+          <w:sz w:val="28"/>
+          <w:szCs w:val="28"/>
+        </w:rPr>
+        <w:t xml:space="preserve"> </w:t>
+      </w:r>
+      <w:proofErr w:type="spellStart"/>
       <w:r>
         <w:rPr>
           <w:sz w:val="28"/>
@@ -752,6 +2625,23 @@
         </w:rPr>
         <w:t>user_role</w:t>
       </w:r>
+      <w:proofErr w:type="spellEnd"/>
+      <w:r>
+        <w:rPr>
+          <w:sz w:val="28"/>
+          <w:szCs w:val="28"/>
+        </w:rPr>
+        <w:t xml:space="preserve">, dob, </w:t>
+      </w:r>
+      <w:proofErr w:type="spellStart"/>
+      <w:r>
+        <w:rPr>
+          <w:sz w:val="28"/>
+          <w:szCs w:val="28"/>
+        </w:rPr>
+        <w:t>neptun_id</w:t>
+      </w:r>
+      <w:proofErr w:type="spellEnd"/>
       <w:r>
         <w:rPr>
           <w:sz w:val="28"/>
@@ -759,19 +2649,21 @@
         </w:rPr>
         <w:t xml:space="preserve">, </w:t>
       </w:r>
-      <w:r>
-        <w:rPr>
-          <w:sz w:val="28"/>
-          <w:szCs w:val="28"/>
-        </w:rPr>
-        <w:t xml:space="preserve">dob, neptun_id, </w:t>
-      </w:r>
-      <w:r>
-        <w:rPr>
-          <w:sz w:val="28"/>
-          <w:szCs w:val="28"/>
-        </w:rPr>
-        <w:t>enroll_year)</w:t>
+      <w:proofErr w:type="spellStart"/>
+      <w:r>
+        <w:rPr>
+          <w:sz w:val="28"/>
+          <w:szCs w:val="28"/>
+        </w:rPr>
+        <w:t>enroll_year</w:t>
+      </w:r>
+      <w:proofErr w:type="spellEnd"/>
+      <w:r>
+        <w:rPr>
+          <w:sz w:val="28"/>
+          <w:szCs w:val="28"/>
+        </w:rPr>
+        <w:t>)</w:t>
       </w:r>
     </w:p>
     <w:p>
@@ -786,6 +2678,7 @@
           <w:szCs w:val="28"/>
         </w:rPr>
       </w:pPr>
+      <w:proofErr w:type="gramStart"/>
       <w:r>
         <w:rPr>
           <w:b/>
@@ -802,6 +2695,8 @@
         </w:rPr>
         <w:t>(</w:t>
       </w:r>
+      <w:proofErr w:type="spellStart"/>
+      <w:proofErr w:type="gramEnd"/>
       <w:r>
         <w:rPr>
           <w:b/>
@@ -811,30 +2706,77 @@
         </w:rPr>
         <w:t>roomid</w:t>
       </w:r>
-      <w:r>
-        <w:rPr>
-          <w:sz w:val="28"/>
-          <w:szCs w:val="28"/>
-        </w:rPr>
-        <w:t xml:space="preserve">, floor, block_number, </w:t>
-      </w:r>
-      <w:r>
-        <w:rPr>
-          <w:i/>
-          <w:iCs/>
-          <w:sz w:val="28"/>
-          <w:szCs w:val="28"/>
-        </w:rPr>
-        <w:t>cardid</w:t>
-      </w:r>
-      <w:r>
-        <w:rPr>
-          <w:i/>
-          <w:iCs/>
-          <w:sz w:val="28"/>
-          <w:szCs w:val="28"/>
-        </w:rPr>
-        <w:t>, bid</w:t>
+      <w:proofErr w:type="spellEnd"/>
+      <w:r>
+        <w:rPr>
+          <w:sz w:val="28"/>
+          <w:szCs w:val="28"/>
+        </w:rPr>
+        <w:t>,</w:t>
+      </w:r>
+      <w:r>
+        <w:rPr>
+          <w:sz w:val="28"/>
+          <w:szCs w:val="28"/>
+        </w:rPr>
+        <w:t xml:space="preserve"> </w:t>
+      </w:r>
+      <w:proofErr w:type="spellStart"/>
+      <w:r>
+        <w:rPr>
+          <w:sz w:val="28"/>
+          <w:szCs w:val="28"/>
+        </w:rPr>
+        <w:t>room_code</w:t>
+      </w:r>
+      <w:proofErr w:type="spellEnd"/>
+      <w:r>
+        <w:rPr>
+          <w:sz w:val="28"/>
+          <w:szCs w:val="28"/>
+        </w:rPr>
+        <w:t xml:space="preserve">, </w:t>
+      </w:r>
+      <w:r>
+        <w:rPr>
+          <w:sz w:val="28"/>
+          <w:szCs w:val="28"/>
+        </w:rPr>
+        <w:t xml:space="preserve"> floor, </w:t>
+      </w:r>
+      <w:proofErr w:type="spellStart"/>
+      <w:r>
+        <w:rPr>
+          <w:sz w:val="28"/>
+          <w:szCs w:val="28"/>
+        </w:rPr>
+        <w:t>block_number</w:t>
+      </w:r>
+      <w:proofErr w:type="spellEnd"/>
+      <w:r>
+        <w:rPr>
+          <w:sz w:val="28"/>
+          <w:szCs w:val="28"/>
+        </w:rPr>
+        <w:t>,</w:t>
+      </w:r>
+      <w:r>
+        <w:rPr>
+          <w:i/>
+          <w:iCs/>
+          <w:sz w:val="28"/>
+          <w:szCs w:val="28"/>
+        </w:rPr>
+        <w:t xml:space="preserve"> </w:t>
+      </w:r>
+      <w:r>
+        <w:rPr>
+          <w:i/>
+          <w:iCs/>
+          <w:sz w:val="28"/>
+          <w:szCs w:val="28"/>
+        </w:rPr>
+        <w:t>bid</w:t>
       </w:r>
       <w:r>
         <w:rPr>
@@ -856,6 +2798,16 @@
           <w:szCs w:val="28"/>
         </w:rPr>
       </w:pPr>
+      <w:proofErr w:type="gramStart"/>
+      <w:r>
+        <w:rPr>
+          <w:b/>
+          <w:bCs/>
+          <w:sz w:val="28"/>
+          <w:szCs w:val="28"/>
+        </w:rPr>
+        <w:t>ACCESS</w:t>
+      </w:r>
       <w:r>
         <w:rPr>
           <w:b/>
@@ -872,6 +2824,8 @@
         </w:rPr>
         <w:t>(</w:t>
       </w:r>
+      <w:proofErr w:type="spellStart"/>
+      <w:proofErr w:type="gramEnd"/>
       <w:r>
         <w:rPr>
           <w:b/>
@@ -881,6 +2835,7 @@
         </w:rPr>
         <w:t>cardid</w:t>
       </w:r>
+      <w:proofErr w:type="spellEnd"/>
       <w:r>
         <w:rPr>
           <w:sz w:val="28"/>
@@ -901,6 +2856,7 @@
           <w:szCs w:val="28"/>
         </w:rPr>
       </w:pPr>
+      <w:proofErr w:type="gramStart"/>
       <w:r>
         <w:rPr>
           <w:b/>
@@ -917,6 +2873,7 @@
         </w:rPr>
         <w:t>(</w:t>
       </w:r>
+      <w:proofErr w:type="gramEnd"/>
       <w:r>
         <w:rPr>
           <w:b/>
@@ -933,6 +2890,39 @@
         </w:rPr>
         <w:t xml:space="preserve">, </w:t>
       </w:r>
+      <w:proofErr w:type="spellStart"/>
+      <w:r>
+        <w:rPr>
+          <w:sz w:val="28"/>
+          <w:szCs w:val="28"/>
+        </w:rPr>
+        <w:t>build_name</w:t>
+      </w:r>
+      <w:proofErr w:type="spellEnd"/>
+      <w:r>
+        <w:rPr>
+          <w:sz w:val="28"/>
+          <w:szCs w:val="28"/>
+        </w:rPr>
+        <w:t xml:space="preserve">, </w:t>
+      </w:r>
+      <w:proofErr w:type="spellStart"/>
+      <w:r>
+        <w:rPr>
+          <w:sz w:val="28"/>
+          <w:szCs w:val="28"/>
+        </w:rPr>
+        <w:t>floor_count</w:t>
+      </w:r>
+      <w:proofErr w:type="spellEnd"/>
+      <w:r>
+        <w:rPr>
+          <w:sz w:val="28"/>
+          <w:szCs w:val="28"/>
+        </w:rPr>
+        <w:t xml:space="preserve">, </w:t>
+      </w:r>
+      <w:proofErr w:type="spellStart"/>
       <w:r>
         <w:rPr>
           <w:sz w:val="28"/>
@@ -945,21 +2935,22 @@
           <w:sz w:val="28"/>
           <w:szCs w:val="28"/>
         </w:rPr>
-        <w:t xml:space="preserve">name, floor_count, </w:t>
-      </w:r>
-      <w:r>
-        <w:rPr>
-          <w:sz w:val="28"/>
-          <w:szCs w:val="28"/>
-        </w:rPr>
-        <w:t>b</w:t>
-      </w:r>
-      <w:r>
-        <w:rPr>
-          <w:sz w:val="28"/>
-          <w:szCs w:val="28"/>
-        </w:rPr>
-        <w:t>address)</w:t>
+        <w:t>uild_</w:t>
+      </w:r>
+      <w:r>
+        <w:rPr>
+          <w:sz w:val="28"/>
+          <w:szCs w:val="28"/>
+        </w:rPr>
+        <w:t>address</w:t>
+      </w:r>
+      <w:proofErr w:type="spellEnd"/>
+      <w:r>
+        <w:rPr>
+          <w:sz w:val="28"/>
+          <w:szCs w:val="28"/>
+        </w:rPr>
+        <w:t>)</w:t>
       </w:r>
     </w:p>
     <w:p>
@@ -974,14 +2965,15 @@
           <w:szCs w:val="28"/>
         </w:rPr>
       </w:pPr>
-      <w:r>
-        <w:rPr>
-          <w:b/>
-          <w:bCs/>
-          <w:sz w:val="28"/>
-          <w:szCs w:val="28"/>
-        </w:rPr>
-        <w:t>LOGIN</w:t>
+      <w:proofErr w:type="gramStart"/>
+      <w:r>
+        <w:rPr>
+          <w:b/>
+          <w:bCs/>
+          <w:sz w:val="28"/>
+          <w:szCs w:val="28"/>
+        </w:rPr>
+        <w:t>USERLOGS</w:t>
       </w:r>
       <w:r>
         <w:rPr>
@@ -990,6 +2982,8 @@
         </w:rPr>
         <w:t>(</w:t>
       </w:r>
+      <w:proofErr w:type="spellStart"/>
+      <w:proofErr w:type="gramEnd"/>
       <w:r>
         <w:rPr>
           <w:b/>
@@ -999,27 +2993,7 @@
         </w:rPr>
         <w:t>logid</w:t>
       </w:r>
-      <w:r>
-        <w:rPr>
-          <w:sz w:val="28"/>
-          <w:szCs w:val="28"/>
-        </w:rPr>
-        <w:t xml:space="preserve">, ip_address, geo_info, </w:t>
-      </w:r>
-      <w:r>
-        <w:rPr>
-          <w:sz w:val="28"/>
-          <w:szCs w:val="28"/>
-        </w:rPr>
-        <w:t>l</w:t>
-      </w:r>
-      <w:r>
-        <w:rPr>
-          <w:sz w:val="28"/>
-          <w:szCs w:val="28"/>
-        </w:rPr>
-        <w:t>timestamp</w:t>
-      </w:r>
+      <w:proofErr w:type="spellEnd"/>
       <w:r>
         <w:rPr>
           <w:sz w:val="28"/>
@@ -1027,6 +3001,46 @@
         </w:rPr>
         <w:t xml:space="preserve">, </w:t>
       </w:r>
+      <w:proofErr w:type="spellStart"/>
+      <w:r>
+        <w:rPr>
+          <w:sz w:val="28"/>
+          <w:szCs w:val="28"/>
+        </w:rPr>
+        <w:t>ip_address</w:t>
+      </w:r>
+      <w:proofErr w:type="spellEnd"/>
+      <w:r>
+        <w:rPr>
+          <w:sz w:val="28"/>
+          <w:szCs w:val="28"/>
+        </w:rPr>
+        <w:t>,</w:t>
+      </w:r>
+      <w:r>
+        <w:rPr>
+          <w:sz w:val="28"/>
+          <w:szCs w:val="28"/>
+        </w:rPr>
+        <w:t xml:space="preserve"> </w:t>
+      </w:r>
+      <w:proofErr w:type="spellStart"/>
+      <w:r>
+        <w:rPr>
+          <w:sz w:val="28"/>
+          <w:szCs w:val="28"/>
+        </w:rPr>
+        <w:t>log_time</w:t>
+      </w:r>
+      <w:proofErr w:type="spellEnd"/>
+      <w:r>
+        <w:rPr>
+          <w:sz w:val="28"/>
+          <w:szCs w:val="28"/>
+        </w:rPr>
+        <w:t xml:space="preserve">, </w:t>
+      </w:r>
+      <w:proofErr w:type="spellStart"/>
       <w:r>
         <w:rPr>
           <w:i/>
@@ -1036,6 +3050,7 @@
         </w:rPr>
         <w:t>userid</w:t>
       </w:r>
+      <w:proofErr w:type="spellEnd"/>
       <w:r>
         <w:rPr>
           <w:sz w:val="28"/>
@@ -1052,18 +3067,22 @@
         <w:contextualSpacing w:val="0"/>
         <w:jc w:val="both"/>
         <w:rPr>
-          <w:sz w:val="28"/>
-          <w:szCs w:val="28"/>
-        </w:rPr>
-      </w:pPr>
-      <w:r>
-        <w:rPr>
-          <w:b/>
-          <w:bCs/>
-          <w:sz w:val="28"/>
-          <w:szCs w:val="28"/>
-        </w:rPr>
-        <w:t>PLACEMENT</w:t>
+          <w:b/>
+          <w:bCs/>
+          <w:sz w:val="28"/>
+          <w:szCs w:val="28"/>
+        </w:rPr>
+      </w:pPr>
+      <w:proofErr w:type="gramStart"/>
+      <w:r>
+        <w:rPr>
+          <w:b/>
+          <w:bCs/>
+          <w:sz w:val="28"/>
+          <w:szCs w:val="28"/>
+        </w:rPr>
+        <w:lastRenderedPageBreak/>
+        <w:t>SERVICES</w:t>
       </w:r>
       <w:r>
         <w:rPr>
@@ -1072,32 +3091,49 @@
         </w:rPr>
         <w:t>(</w:t>
       </w:r>
-      <w:r>
-        <w:rPr>
-          <w:b/>
-          <w:bCs/>
-          <w:i/>
-          <w:iCs/>
-          <w:sz w:val="28"/>
-          <w:szCs w:val="28"/>
-        </w:rPr>
-        <w:t>userid, roomid</w:t>
-      </w:r>
-      <w:r>
-        <w:rPr>
-          <w:b/>
-          <w:bCs/>
-          <w:sz w:val="28"/>
-          <w:szCs w:val="28"/>
-        </w:rPr>
-        <w:t>, semester</w:t>
-      </w:r>
-      <w:r>
-        <w:rPr>
-          <w:sz w:val="28"/>
-          <w:szCs w:val="28"/>
-        </w:rPr>
-        <w:t>)</w:t>
+      <w:proofErr w:type="spellStart"/>
+      <w:proofErr w:type="gramEnd"/>
+      <w:r>
+        <w:rPr>
+          <w:b/>
+          <w:bCs/>
+          <w:sz w:val="28"/>
+          <w:szCs w:val="28"/>
+        </w:rPr>
+        <w:t>serviceid</w:t>
+      </w:r>
+      <w:proofErr w:type="spellEnd"/>
+      <w:r>
+        <w:rPr>
+          <w:b/>
+          <w:bCs/>
+          <w:sz w:val="28"/>
+          <w:szCs w:val="28"/>
+        </w:rPr>
+        <w:t xml:space="preserve">, </w:t>
+      </w:r>
+      <w:r>
+        <w:rPr>
+          <w:sz w:val="28"/>
+          <w:szCs w:val="28"/>
+        </w:rPr>
+        <w:t xml:space="preserve">description, </w:t>
+      </w:r>
+      <w:proofErr w:type="spellStart"/>
+      <w:r>
+        <w:rPr>
+          <w:sz w:val="28"/>
+          <w:szCs w:val="28"/>
+        </w:rPr>
+        <w:t>monthly_cost</w:t>
+      </w:r>
+      <w:proofErr w:type="spellEnd"/>
+      <w:r>
+        <w:rPr>
+          <w:sz w:val="28"/>
+          <w:szCs w:val="28"/>
+        </w:rPr>
+        <w:t xml:space="preserve">) </w:t>
       </w:r>
     </w:p>
     <w:p>
@@ -1108,18 +3144,21 @@
         <w:contextualSpacing w:val="0"/>
         <w:jc w:val="both"/>
         <w:rPr>
-          <w:sz w:val="28"/>
-          <w:szCs w:val="28"/>
-        </w:rPr>
-      </w:pPr>
-      <w:r>
-        <w:rPr>
-          <w:b/>
-          <w:bCs/>
-          <w:sz w:val="28"/>
-          <w:szCs w:val="28"/>
-        </w:rPr>
-        <w:t>CARDCHECKS</w:t>
+          <w:b/>
+          <w:bCs/>
+          <w:sz w:val="28"/>
+          <w:szCs w:val="28"/>
+        </w:rPr>
+      </w:pPr>
+      <w:proofErr w:type="gramStart"/>
+      <w:r>
+        <w:rPr>
+          <w:b/>
+          <w:bCs/>
+          <w:sz w:val="28"/>
+          <w:szCs w:val="28"/>
+        </w:rPr>
+        <w:t>GUESTS</w:t>
       </w:r>
       <w:r>
         <w:rPr>
@@ -1128,17 +3167,18 @@
         </w:rPr>
         <w:t>(</w:t>
       </w:r>
-      <w:r>
-        <w:rPr>
-          <w:b/>
-          <w:bCs/>
-          <w:i/>
-          <w:iCs/>
-          <w:sz w:val="28"/>
-          <w:szCs w:val="28"/>
-        </w:rPr>
-        <w:t>cardid, roomid</w:t>
-      </w:r>
+      <w:proofErr w:type="spellStart"/>
+      <w:proofErr w:type="gramEnd"/>
+      <w:r>
+        <w:rPr>
+          <w:b/>
+          <w:bCs/>
+          <w:sz w:val="28"/>
+          <w:szCs w:val="28"/>
+        </w:rPr>
+        <w:t>guest_id</w:t>
+      </w:r>
+      <w:proofErr w:type="spellEnd"/>
       <w:r>
         <w:rPr>
           <w:b/>
@@ -1150,37 +3190,26 @@
       </w:r>
       <w:r>
         <w:rPr>
-          <w:b/>
-          <w:bCs/>
-          <w:sz w:val="28"/>
-          <w:szCs w:val="28"/>
-        </w:rPr>
-        <w:t>cevent</w:t>
-      </w:r>
-      <w:r>
-        <w:rPr>
-          <w:b/>
-          <w:bCs/>
-          <w:sz w:val="28"/>
-          <w:szCs w:val="28"/>
-        </w:rPr>
-        <w:t xml:space="preserve">, </w:t>
-      </w:r>
-      <w:r>
-        <w:rPr>
-          <w:b/>
-          <w:bCs/>
-          <w:sz w:val="28"/>
-          <w:szCs w:val="28"/>
-        </w:rPr>
-        <w:t>ctimestamp</w:t>
-      </w:r>
-      <w:r>
-        <w:rPr>
-          <w:sz w:val="28"/>
-          <w:szCs w:val="28"/>
-        </w:rPr>
-        <w:t xml:space="preserve">) </w:t>
+          <w:sz w:val="28"/>
+          <w:szCs w:val="28"/>
+        </w:rPr>
+        <w:t xml:space="preserve">name, </w:t>
+      </w:r>
+      <w:proofErr w:type="spellStart"/>
+      <w:r>
+        <w:rPr>
+          <w:sz w:val="28"/>
+          <w:szCs w:val="28"/>
+        </w:rPr>
+        <w:t>ID_card</w:t>
+      </w:r>
+      <w:proofErr w:type="spellEnd"/>
+      <w:r>
+        <w:rPr>
+          <w:sz w:val="28"/>
+          <w:szCs w:val="28"/>
+        </w:rPr>
+        <w:t>)</w:t>
       </w:r>
     </w:p>
     <w:p>
@@ -1191,10 +3220,773 @@
         <w:contextualSpacing w:val="0"/>
         <w:jc w:val="both"/>
         <w:rPr>
-          <w:sz w:val="28"/>
-          <w:szCs w:val="28"/>
-        </w:rPr>
-      </w:pPr>
+          <w:b/>
+          <w:bCs/>
+          <w:sz w:val="28"/>
+          <w:szCs w:val="28"/>
+        </w:rPr>
+      </w:pPr>
+      <w:proofErr w:type="gramStart"/>
+      <w:r>
+        <w:rPr>
+          <w:b/>
+          <w:bCs/>
+          <w:sz w:val="28"/>
+          <w:szCs w:val="28"/>
+        </w:rPr>
+        <w:t>SUBSCRIPTIONS</w:t>
+      </w:r>
+      <w:r>
+        <w:rPr>
+          <w:sz w:val="28"/>
+          <w:szCs w:val="28"/>
+        </w:rPr>
+        <w:t>(</w:t>
+      </w:r>
+      <w:proofErr w:type="spellStart"/>
+      <w:proofErr w:type="gramEnd"/>
+      <w:r>
+        <w:rPr>
+          <w:b/>
+          <w:bCs/>
+          <w:sz w:val="28"/>
+          <w:szCs w:val="28"/>
+        </w:rPr>
+        <w:t>userid</w:t>
+      </w:r>
+      <w:proofErr w:type="spellEnd"/>
+      <w:r>
+        <w:rPr>
+          <w:b/>
+          <w:bCs/>
+          <w:sz w:val="28"/>
+          <w:szCs w:val="28"/>
+        </w:rPr>
+        <w:t xml:space="preserve">, </w:t>
+      </w:r>
+      <w:proofErr w:type="spellStart"/>
+      <w:r>
+        <w:rPr>
+          <w:b/>
+          <w:bCs/>
+          <w:sz w:val="28"/>
+          <w:szCs w:val="28"/>
+        </w:rPr>
+        <w:t>serviceid</w:t>
+      </w:r>
+      <w:proofErr w:type="spellEnd"/>
+      <w:r>
+        <w:rPr>
+          <w:b/>
+          <w:bCs/>
+          <w:sz w:val="28"/>
+          <w:szCs w:val="28"/>
+        </w:rPr>
+        <w:t xml:space="preserve">, </w:t>
+      </w:r>
+      <w:proofErr w:type="spellStart"/>
+      <w:r>
+        <w:rPr>
+          <w:b/>
+          <w:bCs/>
+          <w:sz w:val="28"/>
+          <w:szCs w:val="28"/>
+        </w:rPr>
+        <w:t>start_date</w:t>
+      </w:r>
+      <w:proofErr w:type="spellEnd"/>
+      <w:r>
+        <w:rPr>
+          <w:b/>
+          <w:bCs/>
+          <w:sz w:val="28"/>
+          <w:szCs w:val="28"/>
+        </w:rPr>
+        <w:t xml:space="preserve">, </w:t>
+      </w:r>
+      <w:proofErr w:type="spellStart"/>
+      <w:r>
+        <w:rPr>
+          <w:b/>
+          <w:bCs/>
+          <w:sz w:val="28"/>
+          <w:szCs w:val="28"/>
+        </w:rPr>
+        <w:t>end_date</w:t>
+      </w:r>
+      <w:proofErr w:type="spellEnd"/>
+      <w:r>
+        <w:rPr>
+          <w:sz w:val="28"/>
+          <w:szCs w:val="28"/>
+        </w:rPr>
+        <w:t>)</w:t>
+      </w:r>
+    </w:p>
+    <w:p>
+      <w:pPr>
+        <w:pStyle w:val="Listaszerbekezds"/>
+        <w:spacing w:after="240"/>
+        <w:ind w:left="284"/>
+        <w:contextualSpacing w:val="0"/>
+        <w:jc w:val="both"/>
+        <w:rPr>
+          <w:sz w:val="28"/>
+          <w:szCs w:val="28"/>
+        </w:rPr>
+      </w:pPr>
+      <w:proofErr w:type="gramStart"/>
+      <w:r>
+        <w:rPr>
+          <w:b/>
+          <w:bCs/>
+          <w:sz w:val="28"/>
+          <w:szCs w:val="28"/>
+        </w:rPr>
+        <w:t>PLACEMENT</w:t>
+      </w:r>
+      <w:r>
+        <w:rPr>
+          <w:sz w:val="28"/>
+          <w:szCs w:val="28"/>
+        </w:rPr>
+        <w:t>(</w:t>
+      </w:r>
+      <w:proofErr w:type="spellStart"/>
+      <w:proofErr w:type="gramEnd"/>
+      <w:r>
+        <w:rPr>
+          <w:b/>
+          <w:bCs/>
+          <w:i/>
+          <w:iCs/>
+          <w:sz w:val="28"/>
+          <w:szCs w:val="28"/>
+        </w:rPr>
+        <w:t>userid</w:t>
+      </w:r>
+      <w:proofErr w:type="spellEnd"/>
+      <w:r>
+        <w:rPr>
+          <w:b/>
+          <w:bCs/>
+          <w:i/>
+          <w:iCs/>
+          <w:sz w:val="28"/>
+          <w:szCs w:val="28"/>
+        </w:rPr>
+        <w:t xml:space="preserve">, </w:t>
+      </w:r>
+      <w:proofErr w:type="spellStart"/>
+      <w:r>
+        <w:rPr>
+          <w:b/>
+          <w:bCs/>
+          <w:i/>
+          <w:iCs/>
+          <w:sz w:val="28"/>
+          <w:szCs w:val="28"/>
+        </w:rPr>
+        <w:t>roomid</w:t>
+      </w:r>
+      <w:proofErr w:type="spellEnd"/>
+      <w:r>
+        <w:rPr>
+          <w:b/>
+          <w:bCs/>
+          <w:sz w:val="28"/>
+          <w:szCs w:val="28"/>
+        </w:rPr>
+        <w:t xml:space="preserve">, </w:t>
+      </w:r>
+      <w:r>
+        <w:rPr>
+          <w:b/>
+          <w:bCs/>
+          <w:sz w:val="28"/>
+          <w:szCs w:val="28"/>
+        </w:rPr>
+        <w:t>semester, moved in</w:t>
+      </w:r>
+      <w:r>
+        <w:rPr>
+          <w:sz w:val="28"/>
+          <w:szCs w:val="28"/>
+        </w:rPr>
+        <w:t>)</w:t>
+      </w:r>
+    </w:p>
+    <w:p>
+      <w:pPr>
+        <w:pStyle w:val="Listaszerbekezds"/>
+        <w:spacing w:after="240"/>
+        <w:ind w:left="284"/>
+        <w:contextualSpacing w:val="0"/>
+        <w:jc w:val="both"/>
+        <w:rPr>
+          <w:sz w:val="28"/>
+          <w:szCs w:val="28"/>
+        </w:rPr>
+      </w:pPr>
+      <w:proofErr w:type="gramStart"/>
+      <w:r>
+        <w:rPr>
+          <w:b/>
+          <w:bCs/>
+          <w:sz w:val="28"/>
+          <w:szCs w:val="28"/>
+        </w:rPr>
+        <w:t>CARDCHECKS</w:t>
+      </w:r>
+      <w:r>
+        <w:rPr>
+          <w:sz w:val="28"/>
+          <w:szCs w:val="28"/>
+        </w:rPr>
+        <w:t>(</w:t>
+      </w:r>
+      <w:proofErr w:type="spellStart"/>
+      <w:proofErr w:type="gramEnd"/>
+      <w:r>
+        <w:rPr>
+          <w:b/>
+          <w:bCs/>
+          <w:i/>
+          <w:iCs/>
+          <w:sz w:val="28"/>
+          <w:szCs w:val="28"/>
+        </w:rPr>
+        <w:t>cardid</w:t>
+      </w:r>
+      <w:proofErr w:type="spellEnd"/>
+      <w:r>
+        <w:rPr>
+          <w:b/>
+          <w:bCs/>
+          <w:i/>
+          <w:iCs/>
+          <w:sz w:val="28"/>
+          <w:szCs w:val="28"/>
+        </w:rPr>
+        <w:t xml:space="preserve">, </w:t>
+      </w:r>
+      <w:proofErr w:type="spellStart"/>
+      <w:r>
+        <w:rPr>
+          <w:b/>
+          <w:bCs/>
+          <w:i/>
+          <w:iCs/>
+          <w:sz w:val="28"/>
+          <w:szCs w:val="28"/>
+        </w:rPr>
+        <w:t>roomid</w:t>
+      </w:r>
+      <w:proofErr w:type="spellEnd"/>
+      <w:r>
+        <w:rPr>
+          <w:b/>
+          <w:bCs/>
+          <w:sz w:val="28"/>
+          <w:szCs w:val="28"/>
+        </w:rPr>
+        <w:t xml:space="preserve">, </w:t>
+      </w:r>
+      <w:proofErr w:type="spellStart"/>
+      <w:r>
+        <w:rPr>
+          <w:b/>
+          <w:bCs/>
+          <w:sz w:val="28"/>
+          <w:szCs w:val="28"/>
+        </w:rPr>
+        <w:t>cevent</w:t>
+      </w:r>
+      <w:proofErr w:type="spellEnd"/>
+      <w:r>
+        <w:rPr>
+          <w:b/>
+          <w:bCs/>
+          <w:sz w:val="28"/>
+          <w:szCs w:val="28"/>
+        </w:rPr>
+        <w:t xml:space="preserve">, </w:t>
+      </w:r>
+      <w:proofErr w:type="spellStart"/>
+      <w:r>
+        <w:rPr>
+          <w:b/>
+          <w:bCs/>
+          <w:sz w:val="28"/>
+          <w:szCs w:val="28"/>
+        </w:rPr>
+        <w:t>check_time</w:t>
+      </w:r>
+      <w:proofErr w:type="spellEnd"/>
+      <w:r>
+        <w:rPr>
+          <w:sz w:val="28"/>
+          <w:szCs w:val="28"/>
+        </w:rPr>
+        <w:t xml:space="preserve">) </w:t>
+      </w:r>
+    </w:p>
+    <w:p>
+      <w:pPr>
+        <w:pStyle w:val="Listaszerbekezds"/>
+        <w:spacing w:after="240"/>
+        <w:ind w:left="284"/>
+        <w:contextualSpacing w:val="0"/>
+        <w:jc w:val="both"/>
+        <w:rPr>
+          <w:sz w:val="28"/>
+          <w:szCs w:val="28"/>
+        </w:rPr>
+      </w:pPr>
+      <w:proofErr w:type="gramStart"/>
+      <w:r>
+        <w:rPr>
+          <w:b/>
+          <w:bCs/>
+          <w:sz w:val="28"/>
+          <w:szCs w:val="28"/>
+        </w:rPr>
+        <w:t>ASSIGNMENT</w:t>
+      </w:r>
+      <w:r>
+        <w:rPr>
+          <w:sz w:val="28"/>
+          <w:szCs w:val="28"/>
+        </w:rPr>
+        <w:t>(</w:t>
+      </w:r>
+      <w:proofErr w:type="spellStart"/>
+      <w:proofErr w:type="gramEnd"/>
+      <w:r>
+        <w:rPr>
+          <w:b/>
+          <w:bCs/>
+          <w:i/>
+          <w:iCs/>
+          <w:sz w:val="28"/>
+          <w:szCs w:val="28"/>
+        </w:rPr>
+        <w:t>userid</w:t>
+      </w:r>
+      <w:proofErr w:type="spellEnd"/>
+      <w:r>
+        <w:rPr>
+          <w:b/>
+          <w:bCs/>
+          <w:i/>
+          <w:iCs/>
+          <w:sz w:val="28"/>
+          <w:szCs w:val="28"/>
+        </w:rPr>
+        <w:t xml:space="preserve">, </w:t>
+      </w:r>
+      <w:proofErr w:type="spellStart"/>
+      <w:r>
+        <w:rPr>
+          <w:b/>
+          <w:bCs/>
+          <w:i/>
+          <w:iCs/>
+          <w:sz w:val="28"/>
+          <w:szCs w:val="28"/>
+        </w:rPr>
+        <w:t>cardid</w:t>
+      </w:r>
+      <w:proofErr w:type="spellEnd"/>
+      <w:r>
+        <w:rPr>
+          <w:b/>
+          <w:bCs/>
+          <w:i/>
+          <w:iCs/>
+          <w:sz w:val="28"/>
+          <w:szCs w:val="28"/>
+        </w:rPr>
+        <w:t xml:space="preserve">, </w:t>
+      </w:r>
+      <w:proofErr w:type="spellStart"/>
+      <w:r>
+        <w:rPr>
+          <w:b/>
+          <w:bCs/>
+          <w:sz w:val="28"/>
+          <w:szCs w:val="28"/>
+        </w:rPr>
+        <w:t>valid_start</w:t>
+      </w:r>
+      <w:proofErr w:type="spellEnd"/>
+      <w:r>
+        <w:rPr>
+          <w:b/>
+          <w:bCs/>
+          <w:sz w:val="28"/>
+          <w:szCs w:val="28"/>
+        </w:rPr>
+        <w:t xml:space="preserve">, </w:t>
+      </w:r>
+      <w:proofErr w:type="spellStart"/>
+      <w:r>
+        <w:rPr>
+          <w:b/>
+          <w:bCs/>
+          <w:sz w:val="28"/>
+          <w:szCs w:val="28"/>
+        </w:rPr>
+        <w:t>valid_end</w:t>
+      </w:r>
+      <w:proofErr w:type="spellEnd"/>
+      <w:r>
+        <w:rPr>
+          <w:sz w:val="28"/>
+          <w:szCs w:val="28"/>
+        </w:rPr>
+        <w:t>)</w:t>
+      </w:r>
+    </w:p>
+    <w:p>
+      <w:pPr>
+        <w:pStyle w:val="Listaszerbekezds"/>
+        <w:spacing w:after="240"/>
+        <w:ind w:left="284"/>
+        <w:contextualSpacing w:val="0"/>
+        <w:jc w:val="both"/>
+        <w:rPr>
+          <w:b/>
+          <w:bCs/>
+          <w:sz w:val="28"/>
+          <w:szCs w:val="28"/>
+        </w:rPr>
+      </w:pPr>
+      <w:proofErr w:type="gramStart"/>
+      <w:r>
+        <w:rPr>
+          <w:b/>
+          <w:bCs/>
+          <w:sz w:val="28"/>
+          <w:szCs w:val="28"/>
+        </w:rPr>
+        <w:t>GUESTRECEPTION</w:t>
+      </w:r>
+      <w:r>
+        <w:rPr>
+          <w:sz w:val="28"/>
+          <w:szCs w:val="28"/>
+        </w:rPr>
+        <w:t>(</w:t>
+      </w:r>
+      <w:proofErr w:type="spellStart"/>
+      <w:proofErr w:type="gramEnd"/>
+      <w:r>
+        <w:rPr>
+          <w:b/>
+          <w:bCs/>
+          <w:i/>
+          <w:iCs/>
+          <w:sz w:val="28"/>
+          <w:szCs w:val="28"/>
+        </w:rPr>
+        <w:t>guest_id</w:t>
+      </w:r>
+      <w:proofErr w:type="spellEnd"/>
+      <w:r>
+        <w:rPr>
+          <w:b/>
+          <w:bCs/>
+          <w:i/>
+          <w:iCs/>
+          <w:sz w:val="28"/>
+          <w:szCs w:val="28"/>
+        </w:rPr>
+        <w:t xml:space="preserve">, </w:t>
+      </w:r>
+      <w:proofErr w:type="spellStart"/>
+      <w:r>
+        <w:rPr>
+          <w:b/>
+          <w:bCs/>
+          <w:i/>
+          <w:iCs/>
+          <w:sz w:val="28"/>
+          <w:szCs w:val="28"/>
+        </w:rPr>
+        <w:t>userid</w:t>
+      </w:r>
+      <w:proofErr w:type="spellEnd"/>
+      <w:r>
+        <w:rPr>
+          <w:b/>
+          <w:bCs/>
+          <w:sz w:val="28"/>
+          <w:szCs w:val="28"/>
+        </w:rPr>
+        <w:t xml:space="preserve">, </w:t>
+      </w:r>
+      <w:proofErr w:type="spellStart"/>
+      <w:r>
+        <w:rPr>
+          <w:b/>
+          <w:bCs/>
+          <w:sz w:val="28"/>
+          <w:szCs w:val="28"/>
+        </w:rPr>
+        <w:t>checkin_time</w:t>
+      </w:r>
+      <w:proofErr w:type="spellEnd"/>
+      <w:r>
+        <w:rPr>
+          <w:b/>
+          <w:bCs/>
+          <w:sz w:val="28"/>
+          <w:szCs w:val="28"/>
+        </w:rPr>
+        <w:t xml:space="preserve">, </w:t>
+      </w:r>
+      <w:proofErr w:type="spellStart"/>
+      <w:r>
+        <w:rPr>
+          <w:sz w:val="28"/>
+          <w:szCs w:val="28"/>
+        </w:rPr>
+        <w:t>checkout_time</w:t>
+      </w:r>
+      <w:proofErr w:type="spellEnd"/>
+      <w:r>
+        <w:rPr>
+          <w:sz w:val="28"/>
+          <w:szCs w:val="28"/>
+        </w:rPr>
+        <w:t>)</w:t>
+      </w:r>
+    </w:p>
+    <w:p>
+      <w:pPr>
+        <w:spacing w:after="240"/>
+        <w:jc w:val="both"/>
+        <w:rPr>
+          <w:sz w:val="28"/>
+          <w:szCs w:val="28"/>
+        </w:rPr>
+      </w:pPr>
+      <w:r>
+        <w:rPr>
+          <w:b/>
+          <w:bCs/>
+          <w:sz w:val="28"/>
+          <w:szCs w:val="28"/>
+        </w:rPr>
+        <w:t xml:space="preserve">    GEO_</w:t>
+      </w:r>
+      <w:proofErr w:type="gramStart"/>
+      <w:r>
+        <w:rPr>
+          <w:b/>
+          <w:bCs/>
+          <w:sz w:val="28"/>
+          <w:szCs w:val="28"/>
+        </w:rPr>
+        <w:t>INFO</w:t>
+      </w:r>
+      <w:r>
+        <w:rPr>
+          <w:sz w:val="28"/>
+          <w:szCs w:val="28"/>
+        </w:rPr>
+        <w:t>(</w:t>
+      </w:r>
+      <w:proofErr w:type="spellStart"/>
+      <w:proofErr w:type="gramEnd"/>
+      <w:r>
+        <w:rPr>
+          <w:b/>
+          <w:bCs/>
+          <w:i/>
+          <w:iCs/>
+          <w:sz w:val="28"/>
+          <w:szCs w:val="28"/>
+        </w:rPr>
+        <w:t>ip_address</w:t>
+      </w:r>
+      <w:proofErr w:type="spellEnd"/>
+      <w:r>
+        <w:rPr>
+          <w:sz w:val="28"/>
+          <w:szCs w:val="28"/>
+        </w:rPr>
+        <w:t xml:space="preserve">, </w:t>
+      </w:r>
+      <w:proofErr w:type="spellStart"/>
+      <w:r>
+        <w:rPr>
+          <w:sz w:val="28"/>
+          <w:szCs w:val="28"/>
+        </w:rPr>
+        <w:t>geo_info</w:t>
+      </w:r>
+      <w:proofErr w:type="spellEnd"/>
+      <w:r>
+        <w:rPr>
+          <w:sz w:val="28"/>
+          <w:szCs w:val="28"/>
+        </w:rPr>
+        <w:t>)</w:t>
+      </w:r>
+    </w:p>
+    <w:p>
+      <w:pPr>
+        <w:spacing w:after="240"/>
+        <w:ind w:left="425" w:hanging="425"/>
+        <w:jc w:val="both"/>
+        <w:rPr>
+          <w:sz w:val="28"/>
+          <w:szCs w:val="28"/>
+        </w:rPr>
+      </w:pPr>
+      <w:r>
+        <w:rPr>
+          <w:b/>
+          <w:bCs/>
+          <w:sz w:val="28"/>
+          <w:szCs w:val="28"/>
+        </w:rPr>
+        <w:t xml:space="preserve">    </w:t>
+      </w:r>
+      <w:proofErr w:type="gramStart"/>
+      <w:r>
+        <w:rPr>
+          <w:b/>
+          <w:bCs/>
+          <w:sz w:val="28"/>
+          <w:szCs w:val="28"/>
+        </w:rPr>
+        <w:t>PRICES</w:t>
+      </w:r>
+      <w:r>
+        <w:rPr>
+          <w:sz w:val="28"/>
+          <w:szCs w:val="28"/>
+        </w:rPr>
+        <w:t>(</w:t>
+      </w:r>
+      <w:proofErr w:type="gramEnd"/>
+      <w:r>
+        <w:rPr>
+          <w:b/>
+          <w:bCs/>
+          <w:i/>
+          <w:iCs/>
+          <w:sz w:val="28"/>
+          <w:szCs w:val="28"/>
+        </w:rPr>
+        <w:t>description</w:t>
+      </w:r>
+      <w:r>
+        <w:rPr>
+          <w:sz w:val="28"/>
+          <w:szCs w:val="28"/>
+        </w:rPr>
+        <w:t xml:space="preserve">, </w:t>
+      </w:r>
+      <w:proofErr w:type="spellStart"/>
+      <w:r>
+        <w:rPr>
+          <w:sz w:val="28"/>
+          <w:szCs w:val="28"/>
+        </w:rPr>
+        <w:t>monthly_cost</w:t>
+      </w:r>
+      <w:proofErr w:type="spellEnd"/>
+      <w:r>
+        <w:rPr>
+          <w:sz w:val="28"/>
+          <w:szCs w:val="28"/>
+        </w:rPr>
+        <w:t>)</w:t>
+      </w:r>
+    </w:p>
+    <w:p>
+      <w:pPr>
+        <w:spacing w:after="600"/>
+        <w:jc w:val="both"/>
+        <w:rPr>
+          <w:sz w:val="28"/>
+          <w:szCs w:val="28"/>
+        </w:rPr>
+      </w:pPr>
+      <w:r>
+        <w:rPr>
+          <w:b/>
+          <w:bCs/>
+          <w:sz w:val="28"/>
+          <w:szCs w:val="28"/>
+        </w:rPr>
+        <w:t xml:space="preserve">    </w:t>
+      </w:r>
+      <w:r>
+        <w:rPr>
+          <w:b/>
+          <w:bCs/>
+          <w:sz w:val="28"/>
+          <w:szCs w:val="28"/>
+        </w:rPr>
+        <w:t>ID_</w:t>
+      </w:r>
+      <w:proofErr w:type="gramStart"/>
+      <w:r>
+        <w:rPr>
+          <w:b/>
+          <w:bCs/>
+          <w:sz w:val="28"/>
+          <w:szCs w:val="28"/>
+        </w:rPr>
+        <w:t>INFO</w:t>
+      </w:r>
+      <w:r>
+        <w:rPr>
+          <w:sz w:val="28"/>
+          <w:szCs w:val="28"/>
+        </w:rPr>
+        <w:t>(</w:t>
+      </w:r>
+      <w:proofErr w:type="gramEnd"/>
+      <w:r>
+        <w:rPr>
+          <w:b/>
+          <w:bCs/>
+          <w:i/>
+          <w:iCs/>
+          <w:sz w:val="28"/>
+          <w:szCs w:val="28"/>
+        </w:rPr>
+        <w:t>name</w:t>
+      </w:r>
+      <w:r>
+        <w:rPr>
+          <w:sz w:val="28"/>
+          <w:szCs w:val="28"/>
+        </w:rPr>
+        <w:t xml:space="preserve">, </w:t>
+      </w:r>
+      <w:proofErr w:type="spellStart"/>
+      <w:r>
+        <w:rPr>
+          <w:sz w:val="28"/>
+          <w:szCs w:val="28"/>
+        </w:rPr>
+        <w:t>ID_card</w:t>
+      </w:r>
+      <w:proofErr w:type="spellEnd"/>
+      <w:r>
+        <w:rPr>
+          <w:sz w:val="28"/>
+          <w:szCs w:val="28"/>
+        </w:rPr>
+        <w:t>)</w:t>
+      </w:r>
     </w:p>
     <w:p>
       <w:pPr>
@@ -1222,113 +4014,409 @@
           <w:szCs w:val="32"/>
           <w:u w:val="single"/>
         </w:rPr>
-        <w:lastRenderedPageBreak/>
-        <w:t>Normalisation</w:t>
-      </w:r>
-    </w:p>
-    <w:p>
-      <w:pPr>
-        <w:pStyle w:val="Listaszerbekezds"/>
+        <w:t>Data Types and Ranges</w:t>
+      </w:r>
+    </w:p>
+    <w:p>
+      <w:pPr>
         <w:spacing w:after="360"/>
-        <w:ind w:left="993" w:hanging="709"/>
-        <w:contextualSpacing w:val="0"/>
+        <w:ind w:left="1135" w:hanging="851"/>
         <w:jc w:val="both"/>
         <w:rPr>
           <w:sz w:val="28"/>
           <w:szCs w:val="28"/>
         </w:rPr>
       </w:pPr>
-      <w:r>
-        <w:rPr>
-          <w:b/>
-          <w:bCs/>
-          <w:sz w:val="28"/>
-          <w:szCs w:val="28"/>
-        </w:rPr>
-        <w:t>1NF:</w:t>
-      </w:r>
-      <w:r>
-        <w:rPr>
-          <w:sz w:val="28"/>
-          <w:szCs w:val="28"/>
-        </w:rPr>
-        <w:t xml:space="preserve"> None of the tables violate the First Normal Form, as each table has a primary key and does not contain composite attributes.</w:t>
-      </w:r>
-    </w:p>
-    <w:p>
-      <w:pPr>
-        <w:pStyle w:val="Listaszerbekezds"/>
-        <w:spacing w:after="360"/>
-        <w:ind w:left="993" w:hanging="709"/>
-        <w:contextualSpacing w:val="0"/>
+      <w:proofErr w:type="gramStart"/>
+      <w:r>
+        <w:rPr>
+          <w:b/>
+          <w:bCs/>
+          <w:i/>
+          <w:iCs/>
+          <w:sz w:val="28"/>
+          <w:szCs w:val="28"/>
+        </w:rPr>
+        <w:t>USER</w:t>
+      </w:r>
+      <w:r>
+        <w:rPr>
+          <w:sz w:val="28"/>
+          <w:szCs w:val="28"/>
+        </w:rPr>
+        <w:t>(</w:t>
+      </w:r>
+      <w:proofErr w:type="spellStart"/>
+      <w:proofErr w:type="gramEnd"/>
+      <w:r>
+        <w:rPr>
+          <w:b/>
+          <w:bCs/>
+          <w:sz w:val="28"/>
+          <w:szCs w:val="28"/>
+        </w:rPr>
+        <w:t>userid</w:t>
+      </w:r>
+      <w:proofErr w:type="spellEnd"/>
+      <w:r>
+        <w:rPr>
+          <w:sz w:val="28"/>
+          <w:szCs w:val="28"/>
+        </w:rPr>
+        <w:t xml:space="preserve">, </w:t>
+      </w:r>
+      <w:proofErr w:type="spellStart"/>
+      <w:r>
+        <w:rPr>
+          <w:sz w:val="28"/>
+          <w:szCs w:val="28"/>
+        </w:rPr>
+        <w:t>firstname</w:t>
+      </w:r>
+      <w:proofErr w:type="spellEnd"/>
+      <w:r>
+        <w:rPr>
+          <w:sz w:val="28"/>
+          <w:szCs w:val="28"/>
+        </w:rPr>
+        <w:t xml:space="preserve">, </w:t>
+      </w:r>
+      <w:proofErr w:type="spellStart"/>
+      <w:r>
+        <w:rPr>
+          <w:sz w:val="28"/>
+          <w:szCs w:val="28"/>
+        </w:rPr>
+        <w:t>lastname</w:t>
+      </w:r>
+      <w:proofErr w:type="spellEnd"/>
+      <w:r>
+        <w:rPr>
+          <w:sz w:val="28"/>
+          <w:szCs w:val="28"/>
+        </w:rPr>
+        <w:t xml:space="preserve">, email, phone, gender, </w:t>
+      </w:r>
+      <w:proofErr w:type="spellStart"/>
+      <w:r>
+        <w:rPr>
+          <w:sz w:val="28"/>
+          <w:szCs w:val="28"/>
+        </w:rPr>
+        <w:t>hashed_psw</w:t>
+      </w:r>
+      <w:proofErr w:type="spellEnd"/>
+      <w:r>
+        <w:rPr>
+          <w:sz w:val="28"/>
+          <w:szCs w:val="28"/>
+        </w:rPr>
+        <w:t xml:space="preserve">, </w:t>
+      </w:r>
+      <w:proofErr w:type="spellStart"/>
+      <w:r>
+        <w:rPr>
+          <w:sz w:val="28"/>
+          <w:szCs w:val="28"/>
+        </w:rPr>
+        <w:t>user_role</w:t>
+      </w:r>
+      <w:proofErr w:type="spellEnd"/>
+      <w:r>
+        <w:rPr>
+          <w:sz w:val="28"/>
+          <w:szCs w:val="28"/>
+        </w:rPr>
+        <w:t xml:space="preserve">, dob, </w:t>
+      </w:r>
+      <w:proofErr w:type="spellStart"/>
+      <w:r>
+        <w:rPr>
+          <w:sz w:val="28"/>
+          <w:szCs w:val="28"/>
+        </w:rPr>
+        <w:t>neptun_id</w:t>
+      </w:r>
+      <w:proofErr w:type="spellEnd"/>
+      <w:r>
+        <w:rPr>
+          <w:sz w:val="28"/>
+          <w:szCs w:val="28"/>
+        </w:rPr>
+        <w:t xml:space="preserve">, </w:t>
+      </w:r>
+      <w:proofErr w:type="spellStart"/>
+      <w:r>
+        <w:rPr>
+          <w:sz w:val="28"/>
+          <w:szCs w:val="28"/>
+        </w:rPr>
+        <w:t>enroll_year</w:t>
+      </w:r>
+      <w:proofErr w:type="spellEnd"/>
+      <w:r>
+        <w:rPr>
+          <w:sz w:val="28"/>
+          <w:szCs w:val="28"/>
+        </w:rPr>
+        <w:t>)</w:t>
+      </w:r>
+    </w:p>
+    <w:p>
+      <w:pPr>
+        <w:ind w:left="1135" w:hanging="851"/>
         <w:jc w:val="both"/>
         <w:rPr>
           <w:sz w:val="28"/>
           <w:szCs w:val="28"/>
         </w:rPr>
       </w:pPr>
-      <w:r>
-        <w:rPr>
-          <w:b/>
-          <w:bCs/>
-          <w:sz w:val="28"/>
-          <w:szCs w:val="28"/>
-        </w:rPr>
-        <w:t>2NF:</w:t>
-      </w:r>
-      <w:r>
-        <w:rPr>
-          <w:sz w:val="28"/>
-          <w:szCs w:val="28"/>
-        </w:rPr>
-        <w:t xml:space="preserve"> The tables comply with the Second Normal Form, as every non-key attribute fully depends on the table's primary key.</w:t>
-      </w:r>
-    </w:p>
-    <w:p>
-      <w:pPr>
-        <w:spacing w:after="480"/>
-        <w:ind w:left="1134" w:hanging="1134"/>
+      <w:proofErr w:type="spellStart"/>
+      <w:r>
+        <w:rPr>
+          <w:sz w:val="28"/>
+          <w:szCs w:val="28"/>
+        </w:rPr>
+        <w:t>dom</w:t>
+      </w:r>
+      <w:proofErr w:type="spellEnd"/>
+      <w:r>
+        <w:rPr>
+          <w:sz w:val="28"/>
+          <w:szCs w:val="28"/>
+        </w:rPr>
+        <w:t>(</w:t>
+      </w:r>
+      <w:proofErr w:type="spellStart"/>
+      <w:r>
+        <w:rPr>
+          <w:sz w:val="28"/>
+          <w:szCs w:val="28"/>
+        </w:rPr>
+        <w:t>userid</w:t>
+      </w:r>
+      <w:proofErr w:type="spellEnd"/>
+      <w:r>
+        <w:rPr>
+          <w:sz w:val="28"/>
+          <w:szCs w:val="28"/>
+        </w:rPr>
+        <w:t>) = {</w:t>
+      </w:r>
+      <w:proofErr w:type="spellStart"/>
+      <w:r>
+        <w:rPr>
+          <w:sz w:val="28"/>
+          <w:szCs w:val="28"/>
+        </w:rPr>
+        <w:t>auto_increment</w:t>
+      </w:r>
+      <w:proofErr w:type="spellEnd"/>
+      <w:r>
+        <w:rPr>
+          <w:sz w:val="28"/>
+          <w:szCs w:val="28"/>
+        </w:rPr>
+        <w:t>, unsigned integer}</w:t>
+      </w:r>
+    </w:p>
+    <w:p>
+      <w:pPr>
+        <w:ind w:left="1135" w:hanging="851"/>
         <w:jc w:val="both"/>
         <w:rPr>
           <w:sz w:val="28"/>
           <w:szCs w:val="28"/>
         </w:rPr>
       </w:pPr>
-      <w:r>
-        <w:rPr>
-          <w:b/>
-          <w:bCs/>
-          <w:sz w:val="28"/>
-          <w:szCs w:val="28"/>
-        </w:rPr>
-        <w:t xml:space="preserve">     3NF:</w:t>
-      </w:r>
-      <w:r>
-        <w:rPr>
-          <w:szCs w:val="24"/>
-        </w:rPr>
-        <w:t xml:space="preserve"> </w:t>
-      </w:r>
-      <w:r>
-        <w:rPr>
-          <w:sz w:val="28"/>
-          <w:szCs w:val="28"/>
-        </w:rPr>
-        <w:t xml:space="preserve">The {ip_address} → </w:t>
-      </w:r>
-      <w:r>
-        <w:rPr>
-          <w:sz w:val="28"/>
-          <w:szCs w:val="28"/>
-        </w:rPr>
-        <w:t>{</w:t>
-      </w:r>
-      <w:r>
-        <w:rPr>
-          <w:sz w:val="28"/>
-          <w:szCs w:val="28"/>
-        </w:rPr>
-        <w:t>geo_info</w:t>
+      <w:proofErr w:type="spellStart"/>
+      <w:r>
+        <w:rPr>
+          <w:sz w:val="28"/>
+          <w:szCs w:val="28"/>
+        </w:rPr>
+        <w:t>dom</w:t>
+      </w:r>
+      <w:proofErr w:type="spellEnd"/>
+      <w:r>
+        <w:rPr>
+          <w:sz w:val="28"/>
+          <w:szCs w:val="28"/>
+        </w:rPr>
+        <w:t>(</w:t>
+      </w:r>
+      <w:proofErr w:type="spellStart"/>
+      <w:r>
+        <w:rPr>
+          <w:sz w:val="28"/>
+          <w:szCs w:val="28"/>
+        </w:rPr>
+        <w:t>firstname</w:t>
+      </w:r>
+      <w:proofErr w:type="spellEnd"/>
+      <w:r>
+        <w:rPr>
+          <w:sz w:val="28"/>
+          <w:szCs w:val="28"/>
+        </w:rPr>
+        <w:t>) = {string, max 25}</w:t>
+      </w:r>
+    </w:p>
+    <w:p>
+      <w:pPr>
+        <w:ind w:left="1135" w:hanging="851"/>
+        <w:jc w:val="both"/>
+        <w:rPr>
+          <w:sz w:val="28"/>
+          <w:szCs w:val="28"/>
+        </w:rPr>
+      </w:pPr>
+      <w:proofErr w:type="spellStart"/>
+      <w:r>
+        <w:rPr>
+          <w:sz w:val="28"/>
+          <w:szCs w:val="28"/>
+        </w:rPr>
+        <w:t>dom</w:t>
+      </w:r>
+      <w:proofErr w:type="spellEnd"/>
+      <w:r>
+        <w:rPr>
+          <w:sz w:val="28"/>
+          <w:szCs w:val="28"/>
+        </w:rPr>
+        <w:t>(</w:t>
+      </w:r>
+      <w:proofErr w:type="spellStart"/>
+      <w:r>
+        <w:rPr>
+          <w:sz w:val="28"/>
+          <w:szCs w:val="28"/>
+        </w:rPr>
+        <w:t>lastname</w:t>
+      </w:r>
+      <w:proofErr w:type="spellEnd"/>
+      <w:r>
+        <w:rPr>
+          <w:sz w:val="28"/>
+          <w:szCs w:val="28"/>
+        </w:rPr>
+        <w:t>) = {string, max 25}</w:t>
+      </w:r>
+    </w:p>
+    <w:p>
+      <w:pPr>
+        <w:ind w:left="1135" w:hanging="851"/>
+        <w:jc w:val="both"/>
+        <w:rPr>
+          <w:sz w:val="28"/>
+          <w:szCs w:val="28"/>
+        </w:rPr>
+      </w:pPr>
+      <w:proofErr w:type="spellStart"/>
+      <w:r>
+        <w:rPr>
+          <w:sz w:val="28"/>
+          <w:szCs w:val="28"/>
+        </w:rPr>
+        <w:t>dom</w:t>
+      </w:r>
+      <w:proofErr w:type="spellEnd"/>
+      <w:r>
+        <w:rPr>
+          <w:sz w:val="28"/>
+          <w:szCs w:val="28"/>
+        </w:rPr>
+        <w:t>(email) = {string, max 50}</w:t>
+      </w:r>
+    </w:p>
+    <w:p>
+      <w:pPr>
+        <w:ind w:left="1135" w:hanging="851"/>
+        <w:jc w:val="both"/>
+        <w:rPr>
+          <w:sz w:val="28"/>
+          <w:szCs w:val="28"/>
+        </w:rPr>
+      </w:pPr>
+      <w:proofErr w:type="spellStart"/>
+      <w:r>
+        <w:rPr>
+          <w:sz w:val="28"/>
+          <w:szCs w:val="28"/>
+        </w:rPr>
+        <w:t>dom</w:t>
+      </w:r>
+      <w:proofErr w:type="spellEnd"/>
+      <w:r>
+        <w:rPr>
+          <w:sz w:val="28"/>
+          <w:szCs w:val="28"/>
+        </w:rPr>
+        <w:t>(phone) = {string, max 15}</w:t>
+      </w:r>
+    </w:p>
+    <w:p>
+      <w:pPr>
+        <w:ind w:left="1135" w:hanging="851"/>
+        <w:jc w:val="both"/>
+        <w:rPr>
+          <w:sz w:val="28"/>
+          <w:szCs w:val="28"/>
+        </w:rPr>
+      </w:pPr>
+      <w:proofErr w:type="spellStart"/>
+      <w:r>
+        <w:rPr>
+          <w:sz w:val="28"/>
+          <w:szCs w:val="28"/>
+        </w:rPr>
+        <w:t>dom</w:t>
+      </w:r>
+      <w:proofErr w:type="spellEnd"/>
+      <w:r>
+        <w:rPr>
+          <w:sz w:val="28"/>
+          <w:szCs w:val="28"/>
+        </w:rPr>
+        <w:t>(gender) = {</w:t>
+      </w:r>
+      <w:proofErr w:type="spellStart"/>
+      <w:r>
+        <w:rPr>
+          <w:sz w:val="28"/>
+          <w:szCs w:val="28"/>
+        </w:rPr>
+        <w:t>enum</w:t>
+      </w:r>
+      <w:proofErr w:type="spellEnd"/>
+      <w:r>
+        <w:rPr>
+          <w:sz w:val="28"/>
+          <w:szCs w:val="28"/>
+        </w:rPr>
+        <w:t xml:space="preserve">, </w:t>
+      </w:r>
+      <w:r>
+        <w:rPr>
+          <w:sz w:val="28"/>
+          <w:szCs w:val="28"/>
+        </w:rPr>
+        <w:t>(</w:t>
+      </w:r>
+      <w:r>
+        <w:rPr>
+          <w:sz w:val="28"/>
+          <w:szCs w:val="28"/>
+        </w:rPr>
+        <w:t>„male”, „female”</w:t>
+      </w:r>
+      <w:r>
+        <w:rPr>
+          <w:sz w:val="28"/>
+          <w:szCs w:val="28"/>
+        </w:rPr>
+        <w:t>)</w:t>
       </w:r>
       <w:r>
         <w:rPr>
@@ -1337,81 +4425,67 @@
         </w:rPr>
         <w:t>}</w:t>
       </w:r>
-      <w:r>
-        <w:rPr>
-          <w:sz w:val="28"/>
-          <w:szCs w:val="28"/>
-        </w:rPr>
-        <w:t xml:space="preserve"> transitive dependency in the LOGIN table violates the Third Normal Form (3NF), so the geo information </w:t>
-      </w:r>
-      <w:r>
-        <w:rPr>
-          <w:sz w:val="28"/>
-          <w:szCs w:val="28"/>
-        </w:rPr>
-        <w:t>has to be</w:t>
-      </w:r>
-      <w:r>
-        <w:rPr>
-          <w:sz w:val="28"/>
-          <w:szCs w:val="28"/>
-        </w:rPr>
-        <w:t xml:space="preserve"> stored in a separate table.</w:t>
-      </w:r>
-    </w:p>
-    <w:p>
-      <w:pPr>
-        <w:spacing w:after="240"/>
+    </w:p>
+    <w:p>
+      <w:pPr>
+        <w:ind w:left="1135" w:hanging="851"/>
         <w:jc w:val="both"/>
         <w:rPr>
-          <w:b/>
-          <w:bCs/>
-          <w:sz w:val="28"/>
-          <w:szCs w:val="28"/>
-        </w:rPr>
-      </w:pPr>
-      <w:r>
-        <w:rPr>
-          <w:b/>
-          <w:bCs/>
-          <w:sz w:val="28"/>
-          <w:szCs w:val="28"/>
-        </w:rPr>
-        <w:t>Final Data Tables</w:t>
-      </w:r>
-      <w:r>
-        <w:rPr>
-          <w:b/>
-          <w:bCs/>
-          <w:sz w:val="28"/>
-          <w:szCs w:val="28"/>
-        </w:rPr>
-        <w:t>:</w:t>
-      </w:r>
-    </w:p>
-    <w:p>
-      <w:pPr>
-        <w:pStyle w:val="Listaszerbekezds"/>
-        <w:spacing w:after="240"/>
-        <w:ind w:left="1134" w:hanging="850"/>
-        <w:contextualSpacing w:val="0"/>
+          <w:sz w:val="28"/>
+          <w:szCs w:val="28"/>
+        </w:rPr>
+      </w:pPr>
+      <w:proofErr w:type="spellStart"/>
+      <w:r>
+        <w:rPr>
+          <w:sz w:val="28"/>
+          <w:szCs w:val="28"/>
+        </w:rPr>
+        <w:t>dom</w:t>
+      </w:r>
+      <w:proofErr w:type="spellEnd"/>
+      <w:r>
+        <w:rPr>
+          <w:sz w:val="28"/>
+          <w:szCs w:val="28"/>
+        </w:rPr>
+        <w:t>(</w:t>
+      </w:r>
+      <w:proofErr w:type="spellStart"/>
+      <w:r>
+        <w:rPr>
+          <w:sz w:val="28"/>
+          <w:szCs w:val="28"/>
+        </w:rPr>
+        <w:t>hashed_psw</w:t>
+      </w:r>
+      <w:proofErr w:type="spellEnd"/>
+      <w:r>
+        <w:rPr>
+          <w:sz w:val="28"/>
+          <w:szCs w:val="28"/>
+        </w:rPr>
+        <w:t>) = {string, max 255}</w:t>
+      </w:r>
+    </w:p>
+    <w:p>
+      <w:pPr>
+        <w:ind w:left="1135" w:hanging="851"/>
         <w:jc w:val="both"/>
         <w:rPr>
           <w:sz w:val="28"/>
           <w:szCs w:val="28"/>
         </w:rPr>
       </w:pPr>
-      <w:r>
-        <w:rPr>
-          <w:b/>
-          <w:bCs/>
-          <w:i/>
-          <w:iCs/>
-          <w:sz w:val="28"/>
-          <w:szCs w:val="28"/>
-        </w:rPr>
-        <w:t>USER</w:t>
-      </w:r>
+      <w:proofErr w:type="spellStart"/>
+      <w:r>
+        <w:rPr>
+          <w:sz w:val="28"/>
+          <w:szCs w:val="28"/>
+        </w:rPr>
+        <w:t>dom</w:t>
+      </w:r>
+      <w:proofErr w:type="spellEnd"/>
       <w:r>
         <w:rPr>
           <w:sz w:val="28"/>
@@ -1419,35 +4493,189 @@
         </w:rPr>
         <w:t>(</w:t>
       </w:r>
-      <w:r>
-        <w:rPr>
-          <w:b/>
-          <w:bCs/>
-          <w:sz w:val="28"/>
-          <w:szCs w:val="28"/>
-        </w:rPr>
-        <w:t>userid</w:t>
-      </w:r>
-      <w:r>
-        <w:rPr>
-          <w:sz w:val="28"/>
-          <w:szCs w:val="28"/>
-        </w:rPr>
-        <w:t xml:space="preserve">, firstname, lastname, email, phone, gender, hashed_psw, </w:t>
-      </w:r>
-      <w:r>
-        <w:rPr>
-          <w:sz w:val="28"/>
-          <w:szCs w:val="28"/>
-        </w:rPr>
-        <w:t>user_</w:t>
-      </w:r>
-      <w:r>
-        <w:rPr>
-          <w:sz w:val="28"/>
-          <w:szCs w:val="28"/>
-        </w:rPr>
-        <w:t>role, dob, neptun_id, enroll_year)</w:t>
+      <w:proofErr w:type="spellStart"/>
+      <w:r>
+        <w:rPr>
+          <w:sz w:val="28"/>
+          <w:szCs w:val="28"/>
+        </w:rPr>
+        <w:t>user_role</w:t>
+      </w:r>
+      <w:proofErr w:type="spellEnd"/>
+      <w:r>
+        <w:rPr>
+          <w:sz w:val="28"/>
+          <w:szCs w:val="28"/>
+        </w:rPr>
+        <w:t>) = {</w:t>
+      </w:r>
+      <w:proofErr w:type="spellStart"/>
+      <w:r>
+        <w:rPr>
+          <w:sz w:val="28"/>
+          <w:szCs w:val="28"/>
+        </w:rPr>
+        <w:t>enum</w:t>
+      </w:r>
+      <w:proofErr w:type="spellEnd"/>
+      <w:r>
+        <w:rPr>
+          <w:sz w:val="28"/>
+          <w:szCs w:val="28"/>
+        </w:rPr>
+        <w:t xml:space="preserve">, </w:t>
+      </w:r>
+      <w:r>
+        <w:rPr>
+          <w:sz w:val="28"/>
+          <w:szCs w:val="28"/>
+        </w:rPr>
+        <w:t>(</w:t>
+      </w:r>
+      <w:r>
+        <w:rPr>
+          <w:sz w:val="28"/>
+          <w:szCs w:val="28"/>
+        </w:rPr>
+        <w:t>„student”, „staff”</w:t>
+      </w:r>
+      <w:r>
+        <w:rPr>
+          <w:sz w:val="28"/>
+          <w:szCs w:val="28"/>
+        </w:rPr>
+        <w:t>)</w:t>
+      </w:r>
+      <w:r>
+        <w:rPr>
+          <w:sz w:val="28"/>
+          <w:szCs w:val="28"/>
+        </w:rPr>
+        <w:t>}</w:t>
+      </w:r>
+    </w:p>
+    <w:p>
+      <w:pPr>
+        <w:ind w:left="1135" w:hanging="851"/>
+        <w:jc w:val="both"/>
+        <w:rPr>
+          <w:sz w:val="28"/>
+          <w:szCs w:val="28"/>
+        </w:rPr>
+      </w:pPr>
+      <w:proofErr w:type="spellStart"/>
+      <w:r>
+        <w:rPr>
+          <w:sz w:val="28"/>
+          <w:szCs w:val="28"/>
+        </w:rPr>
+        <w:t>dom</w:t>
+      </w:r>
+      <w:proofErr w:type="spellEnd"/>
+      <w:r>
+        <w:rPr>
+          <w:sz w:val="28"/>
+          <w:szCs w:val="28"/>
+        </w:rPr>
+        <w:t>(dob) = {time</w:t>
+      </w:r>
+      <w:r>
+        <w:rPr>
+          <w:sz w:val="28"/>
+          <w:szCs w:val="28"/>
+        </w:rPr>
+        <w:t>, valid</w:t>
+      </w:r>
+      <w:r>
+        <w:rPr>
+          <w:sz w:val="28"/>
+          <w:szCs w:val="28"/>
+        </w:rPr>
+        <w:t>}</w:t>
+      </w:r>
+    </w:p>
+    <w:p>
+      <w:pPr>
+        <w:ind w:left="1135" w:hanging="851"/>
+        <w:jc w:val="both"/>
+        <w:rPr>
+          <w:sz w:val="28"/>
+          <w:szCs w:val="28"/>
+        </w:rPr>
+      </w:pPr>
+      <w:proofErr w:type="spellStart"/>
+      <w:r>
+        <w:rPr>
+          <w:sz w:val="28"/>
+          <w:szCs w:val="28"/>
+        </w:rPr>
+        <w:t>dom</w:t>
+      </w:r>
+      <w:proofErr w:type="spellEnd"/>
+      <w:r>
+        <w:rPr>
+          <w:sz w:val="28"/>
+          <w:szCs w:val="28"/>
+        </w:rPr>
+        <w:t>(</w:t>
+      </w:r>
+      <w:proofErr w:type="spellStart"/>
+      <w:r>
+        <w:rPr>
+          <w:sz w:val="28"/>
+          <w:szCs w:val="28"/>
+        </w:rPr>
+        <w:t>neptun_id</w:t>
+      </w:r>
+      <w:proofErr w:type="spellEnd"/>
+      <w:r>
+        <w:rPr>
+          <w:sz w:val="28"/>
+          <w:szCs w:val="28"/>
+        </w:rPr>
+        <w:t>) = {string, max 15}</w:t>
+      </w:r>
+    </w:p>
+    <w:p>
+      <w:pPr>
+        <w:ind w:left="1135" w:hanging="851"/>
+        <w:jc w:val="both"/>
+        <w:rPr>
+          <w:sz w:val="28"/>
+          <w:szCs w:val="28"/>
+        </w:rPr>
+      </w:pPr>
+      <w:proofErr w:type="spellStart"/>
+      <w:r>
+        <w:rPr>
+          <w:sz w:val="28"/>
+          <w:szCs w:val="28"/>
+        </w:rPr>
+        <w:t>dom</w:t>
+      </w:r>
+      <w:proofErr w:type="spellEnd"/>
+      <w:r>
+        <w:rPr>
+          <w:sz w:val="28"/>
+          <w:szCs w:val="28"/>
+        </w:rPr>
+        <w:t>(</w:t>
+      </w:r>
+      <w:proofErr w:type="spellStart"/>
+      <w:r>
+        <w:rPr>
+          <w:sz w:val="28"/>
+          <w:szCs w:val="28"/>
+        </w:rPr>
+        <w:t>enroll_year</w:t>
+      </w:r>
+      <w:proofErr w:type="spellEnd"/>
+      <w:r>
+        <w:rPr>
+          <w:sz w:val="28"/>
+          <w:szCs w:val="28"/>
+        </w:rPr>
+        <w:t>) = {string, max 25}</w:t>
       </w:r>
     </w:p>
     <w:p>
@@ -1471,7 +4699,30 @@
           <w:sz w:val="28"/>
           <w:szCs w:val="28"/>
         </w:rPr>
-        <w:t>ROOM</w:t>
+        <w:t>CARD</w:t>
+      </w:r>
+      <w:r>
+        <w:rPr>
+          <w:b/>
+          <w:bCs/>
+          <w:i/>
+          <w:iCs/>
+          <w:sz w:val="28"/>
+          <w:szCs w:val="28"/>
+        </w:rPr>
+        <w:t>_</w:t>
+      </w:r>
+      <w:proofErr w:type="gramStart"/>
+      <w:r>
+        <w:rPr>
+          <w:b/>
+          <w:bCs/>
+          <w:i/>
+          <w:iCs/>
+          <w:sz w:val="28"/>
+          <w:szCs w:val="28"/>
+        </w:rPr>
+        <w:t>TABLE</w:t>
       </w:r>
       <w:r>
         <w:rPr>
@@ -1480,40 +4731,18 @@
         </w:rPr>
         <w:t>(</w:t>
       </w:r>
-      <w:r>
-        <w:rPr>
-          <w:b/>
-          <w:bCs/>
-          <w:sz w:val="28"/>
-          <w:szCs w:val="28"/>
-        </w:rPr>
-        <w:t>roomid</w:t>
-      </w:r>
-      <w:r>
-        <w:rPr>
-          <w:sz w:val="28"/>
-          <w:szCs w:val="28"/>
-        </w:rPr>
-        <w:t xml:space="preserve">, floor, block_number, </w:t>
-      </w:r>
-      <w:r>
-        <w:rPr>
-          <w:i/>
-          <w:iCs/>
+      <w:proofErr w:type="spellStart"/>
+      <w:proofErr w:type="gramEnd"/>
+      <w:r>
+        <w:rPr>
+          <w:b/>
+          <w:bCs/>
           <w:sz w:val="28"/>
           <w:szCs w:val="28"/>
         </w:rPr>
         <w:t>cardid</w:t>
       </w:r>
-      <w:r>
-        <w:rPr>
-          <w:i/>
-          <w:iCs/>
-          <w:sz w:val="28"/>
-          <w:szCs w:val="28"/>
-        </w:rPr>
-        <w:t>, bid</w:t>
-      </w:r>
+      <w:proofErr w:type="spellEnd"/>
       <w:r>
         <w:rPr>
           <w:sz w:val="28"/>
@@ -1534,28 +4763,15 @@
           <w:szCs w:val="28"/>
         </w:rPr>
       </w:pPr>
-      <w:r>
-        <w:rPr>
-          <w:b/>
-          <w:bCs/>
-          <w:i/>
-          <w:iCs/>
-          <w:sz w:val="28"/>
-          <w:szCs w:val="28"/>
-        </w:rPr>
-        <w:t>CARD</w:t>
-      </w:r>
-      <w:r>
-        <w:rPr>
-          <w:b/>
-          <w:bCs/>
-          <w:i/>
-          <w:iCs/>
-          <w:sz w:val="28"/>
-          <w:szCs w:val="28"/>
-        </w:rPr>
-        <w:t>_TABLE</w:t>
-      </w:r>
+      <w:proofErr w:type="spellStart"/>
+      <w:r>
+        <w:rPr>
+          <w:sz w:val="28"/>
+          <w:szCs w:val="28"/>
+        </w:rPr>
+        <w:t>dom</w:t>
+      </w:r>
+      <w:proofErr w:type="spellEnd"/>
       <w:r>
         <w:rPr>
           <w:sz w:val="28"/>
@@ -1563,21 +4779,21 @@
         </w:rPr>
         <w:t>(</w:t>
       </w:r>
-      <w:r>
-        <w:rPr>
-          <w:b/>
-          <w:bCs/>
+      <w:proofErr w:type="spellStart"/>
+      <w:r>
+        <w:rPr>
           <w:sz w:val="28"/>
           <w:szCs w:val="28"/>
         </w:rPr>
         <w:t>cardid</w:t>
       </w:r>
-      <w:r>
-        <w:rPr>
-          <w:sz w:val="28"/>
-          <w:szCs w:val="28"/>
-        </w:rPr>
-        <w:t>)</w:t>
+      <w:proofErr w:type="spellEnd"/>
+      <w:r>
+        <w:rPr>
+          <w:sz w:val="28"/>
+          <w:szCs w:val="28"/>
+        </w:rPr>
+        <w:t>) = {string, max 255}</w:t>
       </w:r>
     </w:p>
     <w:p>
@@ -1592,6 +4808,7 @@
           <w:szCs w:val="28"/>
         </w:rPr>
       </w:pPr>
+      <w:proofErr w:type="gramStart"/>
       <w:r>
         <w:rPr>
           <w:b/>
@@ -1610,6 +4827,7 @@
         </w:rPr>
         <w:t>(</w:t>
       </w:r>
+      <w:proofErr w:type="gramEnd"/>
       <w:r>
         <w:rPr>
           <w:b/>
@@ -1626,6 +4844,7 @@
         </w:rPr>
         <w:t xml:space="preserve">, </w:t>
       </w:r>
+      <w:proofErr w:type="spellStart"/>
       <w:r>
         <w:rPr>
           <w:sz w:val="28"/>
@@ -1638,8 +4857,33 @@
           <w:sz w:val="28"/>
           <w:szCs w:val="28"/>
         </w:rPr>
-        <w:t xml:space="preserve">name, floor_count, </w:t>
-      </w:r>
+        <w:t>name</w:t>
+      </w:r>
+      <w:proofErr w:type="spellEnd"/>
+      <w:r>
+        <w:rPr>
+          <w:sz w:val="28"/>
+          <w:szCs w:val="28"/>
+        </w:rPr>
+        <w:t xml:space="preserve">, </w:t>
+      </w:r>
+      <w:proofErr w:type="spellStart"/>
+      <w:r>
+        <w:rPr>
+          <w:sz w:val="28"/>
+          <w:szCs w:val="28"/>
+        </w:rPr>
+        <w:t>floor_count</w:t>
+      </w:r>
+      <w:proofErr w:type="spellEnd"/>
+      <w:r>
+        <w:rPr>
+          <w:sz w:val="28"/>
+          <w:szCs w:val="28"/>
+        </w:rPr>
+        <w:t xml:space="preserve">, </w:t>
+      </w:r>
+      <w:proofErr w:type="spellStart"/>
       <w:r>
         <w:rPr>
           <w:sz w:val="28"/>
@@ -1652,7 +4896,558 @@
           <w:sz w:val="28"/>
           <w:szCs w:val="28"/>
         </w:rPr>
-        <w:t>address)</w:t>
+        <w:t>address</w:t>
+      </w:r>
+      <w:proofErr w:type="spellEnd"/>
+      <w:r>
+        <w:rPr>
+          <w:sz w:val="28"/>
+          <w:szCs w:val="28"/>
+        </w:rPr>
+        <w:t>)</w:t>
+      </w:r>
+    </w:p>
+    <w:p>
+      <w:pPr>
+        <w:pStyle w:val="Listaszerbekezds"/>
+        <w:ind w:left="284"/>
+        <w:contextualSpacing w:val="0"/>
+        <w:jc w:val="both"/>
+        <w:rPr>
+          <w:sz w:val="28"/>
+          <w:szCs w:val="28"/>
+        </w:rPr>
+      </w:pPr>
+      <w:proofErr w:type="spellStart"/>
+      <w:r>
+        <w:rPr>
+          <w:sz w:val="28"/>
+          <w:szCs w:val="28"/>
+        </w:rPr>
+        <w:t>dom</w:t>
+      </w:r>
+      <w:proofErr w:type="spellEnd"/>
+      <w:r>
+        <w:rPr>
+          <w:sz w:val="28"/>
+          <w:szCs w:val="28"/>
+        </w:rPr>
+        <w:t>(bid) = {</w:t>
+      </w:r>
+      <w:proofErr w:type="spellStart"/>
+      <w:r>
+        <w:rPr>
+          <w:sz w:val="28"/>
+          <w:szCs w:val="28"/>
+        </w:rPr>
+        <w:t>auto_increment</w:t>
+      </w:r>
+      <w:proofErr w:type="spellEnd"/>
+      <w:r>
+        <w:rPr>
+          <w:sz w:val="28"/>
+          <w:szCs w:val="28"/>
+        </w:rPr>
+        <w:t>, unsigned integer}</w:t>
+      </w:r>
+    </w:p>
+    <w:p>
+      <w:pPr>
+        <w:pStyle w:val="Listaszerbekezds"/>
+        <w:ind w:left="284"/>
+        <w:contextualSpacing w:val="0"/>
+        <w:jc w:val="both"/>
+        <w:rPr>
+          <w:sz w:val="28"/>
+          <w:szCs w:val="28"/>
+        </w:rPr>
+      </w:pPr>
+      <w:proofErr w:type="spellStart"/>
+      <w:r>
+        <w:rPr>
+          <w:sz w:val="28"/>
+          <w:szCs w:val="28"/>
+        </w:rPr>
+        <w:t>dom</w:t>
+      </w:r>
+      <w:proofErr w:type="spellEnd"/>
+      <w:r>
+        <w:rPr>
+          <w:sz w:val="28"/>
+          <w:szCs w:val="28"/>
+        </w:rPr>
+        <w:t>(</w:t>
+      </w:r>
+      <w:proofErr w:type="spellStart"/>
+      <w:r>
+        <w:rPr>
+          <w:sz w:val="28"/>
+          <w:szCs w:val="28"/>
+        </w:rPr>
+        <w:t>b</w:t>
+      </w:r>
+      <w:r>
+        <w:rPr>
+          <w:sz w:val="28"/>
+          <w:szCs w:val="28"/>
+        </w:rPr>
+        <w:t>name</w:t>
+      </w:r>
+      <w:proofErr w:type="spellEnd"/>
+      <w:r>
+        <w:rPr>
+          <w:sz w:val="28"/>
+          <w:szCs w:val="28"/>
+        </w:rPr>
+        <w:t>) = {string, max 255}</w:t>
+      </w:r>
+    </w:p>
+    <w:p>
+      <w:pPr>
+        <w:pStyle w:val="Listaszerbekezds"/>
+        <w:ind w:left="284"/>
+        <w:contextualSpacing w:val="0"/>
+        <w:jc w:val="both"/>
+        <w:rPr>
+          <w:sz w:val="28"/>
+          <w:szCs w:val="28"/>
+        </w:rPr>
+      </w:pPr>
+      <w:proofErr w:type="spellStart"/>
+      <w:r>
+        <w:rPr>
+          <w:sz w:val="28"/>
+          <w:szCs w:val="28"/>
+        </w:rPr>
+        <w:t>dom</w:t>
+      </w:r>
+      <w:proofErr w:type="spellEnd"/>
+      <w:r>
+        <w:rPr>
+          <w:sz w:val="28"/>
+          <w:szCs w:val="28"/>
+        </w:rPr>
+        <w:t>(</w:t>
+      </w:r>
+      <w:proofErr w:type="spellStart"/>
+      <w:r>
+        <w:rPr>
+          <w:sz w:val="28"/>
+          <w:szCs w:val="28"/>
+        </w:rPr>
+        <w:t>floor_count</w:t>
+      </w:r>
+      <w:proofErr w:type="spellEnd"/>
+      <w:r>
+        <w:rPr>
+          <w:sz w:val="28"/>
+          <w:szCs w:val="28"/>
+        </w:rPr>
+        <w:t>) = {</w:t>
+      </w:r>
+      <w:proofErr w:type="spellStart"/>
+      <w:r>
+        <w:rPr>
+          <w:sz w:val="28"/>
+          <w:szCs w:val="28"/>
+        </w:rPr>
+        <w:t>usigned</w:t>
+      </w:r>
+      <w:proofErr w:type="spellEnd"/>
+      <w:r>
+        <w:rPr>
+          <w:sz w:val="28"/>
+          <w:szCs w:val="28"/>
+        </w:rPr>
+        <w:t xml:space="preserve"> integer}</w:t>
+      </w:r>
+    </w:p>
+    <w:p>
+      <w:pPr>
+        <w:pStyle w:val="Listaszerbekezds"/>
+        <w:spacing w:after="600"/>
+        <w:ind w:left="284"/>
+        <w:contextualSpacing w:val="0"/>
+        <w:jc w:val="both"/>
+        <w:rPr>
+          <w:sz w:val="28"/>
+          <w:szCs w:val="28"/>
+        </w:rPr>
+      </w:pPr>
+      <w:proofErr w:type="spellStart"/>
+      <w:r>
+        <w:rPr>
+          <w:sz w:val="28"/>
+          <w:szCs w:val="28"/>
+        </w:rPr>
+        <w:t>dom</w:t>
+      </w:r>
+      <w:proofErr w:type="spellEnd"/>
+      <w:r>
+        <w:rPr>
+          <w:sz w:val="28"/>
+          <w:szCs w:val="28"/>
+        </w:rPr>
+        <w:t>(</w:t>
+      </w:r>
+      <w:proofErr w:type="spellStart"/>
+      <w:r>
+        <w:rPr>
+          <w:sz w:val="28"/>
+          <w:szCs w:val="28"/>
+        </w:rPr>
+        <w:t>b</w:t>
+      </w:r>
+      <w:r>
+        <w:rPr>
+          <w:sz w:val="28"/>
+          <w:szCs w:val="28"/>
+        </w:rPr>
+        <w:t>address</w:t>
+      </w:r>
+      <w:proofErr w:type="spellEnd"/>
+      <w:r>
+        <w:rPr>
+          <w:sz w:val="28"/>
+          <w:szCs w:val="28"/>
+        </w:rPr>
+        <w:t>) = {string, max 255}</w:t>
+      </w:r>
+    </w:p>
+    <w:p>
+      <w:pPr>
+        <w:pStyle w:val="Listaszerbekezds"/>
+        <w:spacing w:after="360"/>
+        <w:ind w:left="284"/>
+        <w:contextualSpacing w:val="0"/>
+        <w:jc w:val="both"/>
+        <w:rPr>
+          <w:sz w:val="28"/>
+          <w:szCs w:val="28"/>
+        </w:rPr>
+      </w:pPr>
+      <w:proofErr w:type="gramStart"/>
+      <w:r>
+        <w:rPr>
+          <w:b/>
+          <w:bCs/>
+          <w:i/>
+          <w:iCs/>
+          <w:sz w:val="28"/>
+          <w:szCs w:val="28"/>
+        </w:rPr>
+        <w:lastRenderedPageBreak/>
+        <w:t>ROOM</w:t>
+      </w:r>
+      <w:r>
+        <w:rPr>
+          <w:sz w:val="28"/>
+          <w:szCs w:val="28"/>
+        </w:rPr>
+        <w:t>(</w:t>
+      </w:r>
+      <w:proofErr w:type="spellStart"/>
+      <w:proofErr w:type="gramEnd"/>
+      <w:r>
+        <w:rPr>
+          <w:b/>
+          <w:bCs/>
+          <w:sz w:val="28"/>
+          <w:szCs w:val="28"/>
+        </w:rPr>
+        <w:t>roomid</w:t>
+      </w:r>
+      <w:proofErr w:type="spellEnd"/>
+      <w:r>
+        <w:rPr>
+          <w:sz w:val="28"/>
+          <w:szCs w:val="28"/>
+        </w:rPr>
+        <w:t xml:space="preserve">, floor, </w:t>
+      </w:r>
+      <w:proofErr w:type="spellStart"/>
+      <w:r>
+        <w:rPr>
+          <w:sz w:val="28"/>
+          <w:szCs w:val="28"/>
+        </w:rPr>
+        <w:t>block_number</w:t>
+      </w:r>
+      <w:proofErr w:type="spellEnd"/>
+      <w:r>
+        <w:rPr>
+          <w:sz w:val="28"/>
+          <w:szCs w:val="28"/>
+        </w:rPr>
+        <w:t xml:space="preserve">, </w:t>
+      </w:r>
+      <w:proofErr w:type="spellStart"/>
+      <w:r>
+        <w:rPr>
+          <w:i/>
+          <w:iCs/>
+          <w:sz w:val="28"/>
+          <w:szCs w:val="28"/>
+        </w:rPr>
+        <w:t>cardid</w:t>
+      </w:r>
+      <w:proofErr w:type="spellEnd"/>
+      <w:r>
+        <w:rPr>
+          <w:i/>
+          <w:iCs/>
+          <w:sz w:val="28"/>
+          <w:szCs w:val="28"/>
+        </w:rPr>
+        <w:t>, bid</w:t>
+      </w:r>
+      <w:r>
+        <w:rPr>
+          <w:sz w:val="28"/>
+          <w:szCs w:val="28"/>
+        </w:rPr>
+        <w:t>)</w:t>
+      </w:r>
+    </w:p>
+    <w:p>
+      <w:pPr>
+        <w:pStyle w:val="Listaszerbekezds"/>
+        <w:ind w:left="284"/>
+        <w:contextualSpacing w:val="0"/>
+        <w:jc w:val="both"/>
+        <w:rPr>
+          <w:sz w:val="28"/>
+          <w:szCs w:val="28"/>
+        </w:rPr>
+      </w:pPr>
+      <w:proofErr w:type="spellStart"/>
+      <w:r>
+        <w:rPr>
+          <w:sz w:val="28"/>
+          <w:szCs w:val="28"/>
+        </w:rPr>
+        <w:t>dom</w:t>
+      </w:r>
+      <w:proofErr w:type="spellEnd"/>
+      <w:r>
+        <w:rPr>
+          <w:sz w:val="28"/>
+          <w:szCs w:val="28"/>
+        </w:rPr>
+        <w:t>(</w:t>
+      </w:r>
+      <w:proofErr w:type="spellStart"/>
+      <w:r>
+        <w:rPr>
+          <w:sz w:val="28"/>
+          <w:szCs w:val="28"/>
+        </w:rPr>
+        <w:t>roomid</w:t>
+      </w:r>
+      <w:proofErr w:type="spellEnd"/>
+      <w:r>
+        <w:rPr>
+          <w:sz w:val="28"/>
+          <w:szCs w:val="28"/>
+        </w:rPr>
+        <w:t>) = {</w:t>
+      </w:r>
+      <w:proofErr w:type="spellStart"/>
+      <w:r>
+        <w:rPr>
+          <w:sz w:val="28"/>
+          <w:szCs w:val="28"/>
+        </w:rPr>
+        <w:t>auto_increment</w:t>
+      </w:r>
+      <w:proofErr w:type="spellEnd"/>
+      <w:r>
+        <w:rPr>
+          <w:sz w:val="28"/>
+          <w:szCs w:val="28"/>
+        </w:rPr>
+        <w:t>, unsigned integer}</w:t>
+      </w:r>
+    </w:p>
+    <w:p>
+      <w:pPr>
+        <w:pStyle w:val="Listaszerbekezds"/>
+        <w:ind w:left="284"/>
+        <w:contextualSpacing w:val="0"/>
+        <w:jc w:val="both"/>
+        <w:rPr>
+          <w:sz w:val="28"/>
+          <w:szCs w:val="28"/>
+        </w:rPr>
+      </w:pPr>
+      <w:proofErr w:type="spellStart"/>
+      <w:r>
+        <w:rPr>
+          <w:sz w:val="28"/>
+          <w:szCs w:val="28"/>
+        </w:rPr>
+        <w:t>dom</w:t>
+      </w:r>
+      <w:proofErr w:type="spellEnd"/>
+      <w:r>
+        <w:rPr>
+          <w:sz w:val="28"/>
+          <w:szCs w:val="28"/>
+        </w:rPr>
+        <w:t xml:space="preserve">(floor) = </w:t>
+      </w:r>
+      <w:r>
+        <w:rPr>
+          <w:sz w:val="28"/>
+          <w:szCs w:val="28"/>
+        </w:rPr>
+        <w:t>{unsigned integer}</w:t>
+      </w:r>
+    </w:p>
+    <w:p>
+      <w:pPr>
+        <w:pStyle w:val="Listaszerbekezds"/>
+        <w:spacing w:after="120"/>
+        <w:ind w:left="284"/>
+        <w:contextualSpacing w:val="0"/>
+        <w:jc w:val="both"/>
+        <w:rPr>
+          <w:sz w:val="28"/>
+          <w:szCs w:val="28"/>
+        </w:rPr>
+      </w:pPr>
+      <w:proofErr w:type="spellStart"/>
+      <w:r>
+        <w:rPr>
+          <w:sz w:val="28"/>
+          <w:szCs w:val="28"/>
+        </w:rPr>
+        <w:t>dom</w:t>
+      </w:r>
+      <w:proofErr w:type="spellEnd"/>
+      <w:r>
+        <w:rPr>
+          <w:sz w:val="28"/>
+          <w:szCs w:val="28"/>
+        </w:rPr>
+        <w:t>(</w:t>
+      </w:r>
+      <w:proofErr w:type="spellStart"/>
+      <w:r>
+        <w:rPr>
+          <w:sz w:val="28"/>
+          <w:szCs w:val="28"/>
+        </w:rPr>
+        <w:t>block_number</w:t>
+      </w:r>
+      <w:proofErr w:type="spellEnd"/>
+      <w:r>
+        <w:rPr>
+          <w:sz w:val="28"/>
+          <w:szCs w:val="28"/>
+        </w:rPr>
+        <w:t>) = {unsigned integer}</w:t>
+      </w:r>
+    </w:p>
+    <w:p>
+      <w:pPr>
+        <w:pStyle w:val="Listaszerbekezds"/>
+        <w:ind w:left="284"/>
+        <w:contextualSpacing w:val="0"/>
+        <w:jc w:val="both"/>
+        <w:rPr>
+          <w:sz w:val="28"/>
+          <w:szCs w:val="28"/>
+        </w:rPr>
+      </w:pPr>
+      <w:r>
+        <w:rPr>
+          <w:i/>
+          <w:iCs/>
+          <w:sz w:val="28"/>
+          <w:szCs w:val="28"/>
+        </w:rPr>
+        <w:t>FOREIGN KEY(</w:t>
+      </w:r>
+      <w:proofErr w:type="spellStart"/>
+      <w:r>
+        <w:rPr>
+          <w:i/>
+          <w:iCs/>
+          <w:sz w:val="28"/>
+          <w:szCs w:val="28"/>
+        </w:rPr>
+        <w:t>CARD</w:t>
+      </w:r>
+      <w:r>
+        <w:rPr>
+          <w:i/>
+          <w:iCs/>
+          <w:sz w:val="28"/>
+          <w:szCs w:val="28"/>
+        </w:rPr>
+        <w:t>_TABLE</w:t>
+      </w:r>
+      <w:r>
+        <w:rPr>
+          <w:i/>
+          <w:iCs/>
+          <w:sz w:val="28"/>
+          <w:szCs w:val="28"/>
+        </w:rPr>
+        <w:t>.cardid</w:t>
+      </w:r>
+      <w:proofErr w:type="spellEnd"/>
+      <w:r>
+        <w:rPr>
+          <w:i/>
+          <w:iCs/>
+          <w:sz w:val="28"/>
+          <w:szCs w:val="28"/>
+        </w:rPr>
+        <w:t>)</w:t>
+      </w:r>
+    </w:p>
+    <w:p>
+      <w:pPr>
+        <w:pStyle w:val="Listaszerbekezds"/>
+        <w:spacing w:after="600"/>
+        <w:ind w:left="284"/>
+        <w:contextualSpacing w:val="0"/>
+        <w:jc w:val="both"/>
+        <w:rPr>
+          <w:sz w:val="28"/>
+          <w:szCs w:val="28"/>
+        </w:rPr>
+      </w:pPr>
+      <w:r>
+        <w:rPr>
+          <w:i/>
+          <w:iCs/>
+          <w:sz w:val="28"/>
+          <w:szCs w:val="28"/>
+        </w:rPr>
+        <w:t>FOREIGN KEY(</w:t>
+      </w:r>
+      <w:proofErr w:type="spellStart"/>
+      <w:r>
+        <w:rPr>
+          <w:i/>
+          <w:iCs/>
+          <w:sz w:val="28"/>
+          <w:szCs w:val="28"/>
+        </w:rPr>
+        <w:t>BUILDING.bid</w:t>
+      </w:r>
+      <w:proofErr w:type="spellEnd"/>
+      <w:r>
+        <w:rPr>
+          <w:i/>
+          <w:iCs/>
+          <w:sz w:val="28"/>
+          <w:szCs w:val="28"/>
+        </w:rPr>
+        <w:t>)</w:t>
       </w:r>
     </w:p>
     <w:p>
@@ -1667,6 +5462,7 @@
           <w:szCs w:val="28"/>
         </w:rPr>
       </w:pPr>
+      <w:proofErr w:type="gramStart"/>
       <w:r>
         <w:rPr>
           <w:b/>
@@ -1680,22 +5476,13 @@
       </w:r>
       <w:r>
         <w:rPr>
-          <w:b/>
-          <w:bCs/>
-          <w:i/>
-          <w:iCs/>
-          <w:sz w:val="28"/>
-          <w:szCs w:val="28"/>
-        </w:rPr>
-        <w:t>_TABLE</w:t>
-      </w:r>
-      <w:r>
-        <w:rPr>
           <w:sz w:val="28"/>
           <w:szCs w:val="28"/>
         </w:rPr>
         <w:t>(</w:t>
       </w:r>
+      <w:proofErr w:type="spellStart"/>
+      <w:proofErr w:type="gramEnd"/>
       <w:r>
         <w:rPr>
           <w:b/>
@@ -1705,20 +5492,31 @@
         </w:rPr>
         <w:t>logid</w:t>
       </w:r>
-      <w:r>
-        <w:rPr>
-          <w:sz w:val="28"/>
-          <w:szCs w:val="28"/>
-        </w:rPr>
-        <w:t>, ip_address,</w:t>
-      </w:r>
-      <w:r>
-        <w:rPr>
-          <w:sz w:val="28"/>
-          <w:szCs w:val="28"/>
-        </w:rPr>
-        <w:t xml:space="preserve"> </w:t>
-      </w:r>
+      <w:proofErr w:type="spellEnd"/>
+      <w:r>
+        <w:rPr>
+          <w:sz w:val="28"/>
+          <w:szCs w:val="28"/>
+        </w:rPr>
+        <w:t xml:space="preserve">, </w:t>
+      </w:r>
+      <w:proofErr w:type="spellStart"/>
+      <w:r>
+        <w:rPr>
+          <w:sz w:val="28"/>
+          <w:szCs w:val="28"/>
+        </w:rPr>
+        <w:t>ip_address</w:t>
+      </w:r>
+      <w:proofErr w:type="spellEnd"/>
+      <w:r>
+        <w:rPr>
+          <w:sz w:val="28"/>
+          <w:szCs w:val="28"/>
+        </w:rPr>
+        <w:t xml:space="preserve">, </w:t>
+      </w:r>
+      <w:proofErr w:type="spellStart"/>
       <w:r>
         <w:rPr>
           <w:sz w:val="28"/>
@@ -1733,6 +5531,7 @@
         </w:rPr>
         <w:t>timestamp</w:t>
       </w:r>
+      <w:proofErr w:type="spellEnd"/>
       <w:r>
         <w:rPr>
           <w:sz w:val="28"/>
@@ -1740,6 +5539,7 @@
         </w:rPr>
         <w:t xml:space="preserve">, </w:t>
       </w:r>
+      <w:proofErr w:type="spellStart"/>
       <w:r>
         <w:rPr>
           <w:i/>
@@ -1749,8 +5549,218 @@
         </w:rPr>
         <w:t>userid</w:t>
       </w:r>
-      <w:r>
-        <w:rPr>
+      <w:proofErr w:type="spellEnd"/>
+      <w:r>
+        <w:rPr>
+          <w:sz w:val="28"/>
+          <w:szCs w:val="28"/>
+        </w:rPr>
+        <w:t>)</w:t>
+      </w:r>
+    </w:p>
+    <w:p>
+      <w:pPr>
+        <w:pStyle w:val="Listaszerbekezds"/>
+        <w:ind w:left="284"/>
+        <w:contextualSpacing w:val="0"/>
+        <w:jc w:val="both"/>
+        <w:rPr>
+          <w:sz w:val="28"/>
+          <w:szCs w:val="28"/>
+        </w:rPr>
+      </w:pPr>
+      <w:proofErr w:type="spellStart"/>
+      <w:r>
+        <w:rPr>
+          <w:sz w:val="28"/>
+          <w:szCs w:val="28"/>
+        </w:rPr>
+        <w:t>dom</w:t>
+      </w:r>
+      <w:proofErr w:type="spellEnd"/>
+      <w:r>
+        <w:rPr>
+          <w:sz w:val="28"/>
+          <w:szCs w:val="28"/>
+        </w:rPr>
+        <w:t>(</w:t>
+      </w:r>
+      <w:proofErr w:type="spellStart"/>
+      <w:r>
+        <w:rPr>
+          <w:sz w:val="28"/>
+          <w:szCs w:val="28"/>
+        </w:rPr>
+        <w:t>logid</w:t>
+      </w:r>
+      <w:proofErr w:type="spellEnd"/>
+      <w:r>
+        <w:rPr>
+          <w:sz w:val="28"/>
+          <w:szCs w:val="28"/>
+        </w:rPr>
+        <w:t>) = {</w:t>
+      </w:r>
+      <w:proofErr w:type="spellStart"/>
+      <w:r>
+        <w:rPr>
+          <w:sz w:val="28"/>
+          <w:szCs w:val="28"/>
+        </w:rPr>
+        <w:t>auto_increment</w:t>
+      </w:r>
+      <w:proofErr w:type="spellEnd"/>
+      <w:r>
+        <w:rPr>
+          <w:sz w:val="28"/>
+          <w:szCs w:val="28"/>
+        </w:rPr>
+        <w:t>, unsigned integer}</w:t>
+      </w:r>
+    </w:p>
+    <w:p>
+      <w:pPr>
+        <w:pStyle w:val="Listaszerbekezds"/>
+        <w:ind w:left="284"/>
+        <w:contextualSpacing w:val="0"/>
+        <w:jc w:val="both"/>
+        <w:rPr>
+          <w:sz w:val="28"/>
+          <w:szCs w:val="28"/>
+        </w:rPr>
+      </w:pPr>
+      <w:proofErr w:type="spellStart"/>
+      <w:r>
+        <w:rPr>
+          <w:sz w:val="28"/>
+          <w:szCs w:val="28"/>
+        </w:rPr>
+        <w:t>dom</w:t>
+      </w:r>
+      <w:proofErr w:type="spellEnd"/>
+      <w:r>
+        <w:rPr>
+          <w:sz w:val="28"/>
+          <w:szCs w:val="28"/>
+        </w:rPr>
+        <w:t>(</w:t>
+      </w:r>
+      <w:proofErr w:type="spellStart"/>
+      <w:r>
+        <w:rPr>
+          <w:sz w:val="28"/>
+          <w:szCs w:val="28"/>
+        </w:rPr>
+        <w:t>ip_address</w:t>
+      </w:r>
+      <w:proofErr w:type="spellEnd"/>
+      <w:r>
+        <w:rPr>
+          <w:sz w:val="28"/>
+          <w:szCs w:val="28"/>
+        </w:rPr>
+        <w:t>) = {string, max 32}</w:t>
+      </w:r>
+    </w:p>
+    <w:p>
+      <w:pPr>
+        <w:pStyle w:val="Listaszerbekezds"/>
+        <w:spacing w:after="120"/>
+        <w:ind w:left="284"/>
+        <w:contextualSpacing w:val="0"/>
+        <w:jc w:val="both"/>
+        <w:rPr>
+          <w:sz w:val="28"/>
+          <w:szCs w:val="28"/>
+        </w:rPr>
+      </w:pPr>
+      <w:proofErr w:type="spellStart"/>
+      <w:r>
+        <w:rPr>
+          <w:sz w:val="28"/>
+          <w:szCs w:val="28"/>
+        </w:rPr>
+        <w:t>dom</w:t>
+      </w:r>
+      <w:proofErr w:type="spellEnd"/>
+      <w:r>
+        <w:rPr>
+          <w:sz w:val="28"/>
+          <w:szCs w:val="28"/>
+        </w:rPr>
+        <w:t>(</w:t>
+      </w:r>
+      <w:proofErr w:type="spellStart"/>
+      <w:r>
+        <w:rPr>
+          <w:sz w:val="28"/>
+          <w:szCs w:val="28"/>
+        </w:rPr>
+        <w:t>l</w:t>
+      </w:r>
+      <w:r>
+        <w:rPr>
+          <w:sz w:val="28"/>
+          <w:szCs w:val="28"/>
+        </w:rPr>
+        <w:t>timestamp</w:t>
+      </w:r>
+      <w:proofErr w:type="spellEnd"/>
+      <w:r>
+        <w:rPr>
+          <w:sz w:val="28"/>
+          <w:szCs w:val="28"/>
+        </w:rPr>
+        <w:t>) = {datetime, valid}</w:t>
+      </w:r>
+    </w:p>
+    <w:p>
+      <w:pPr>
+        <w:pStyle w:val="Listaszerbekezds"/>
+        <w:spacing w:after="600"/>
+        <w:ind w:left="284"/>
+        <w:contextualSpacing w:val="0"/>
+        <w:jc w:val="both"/>
+        <w:rPr>
+          <w:sz w:val="28"/>
+          <w:szCs w:val="28"/>
+        </w:rPr>
+      </w:pPr>
+      <w:r>
+        <w:rPr>
+          <w:i/>
+          <w:iCs/>
+          <w:sz w:val="28"/>
+          <w:szCs w:val="28"/>
+        </w:rPr>
+        <w:t xml:space="preserve">FOREIGN </w:t>
+      </w:r>
+      <w:proofErr w:type="gramStart"/>
+      <w:r>
+        <w:rPr>
+          <w:i/>
+          <w:iCs/>
+          <w:sz w:val="28"/>
+          <w:szCs w:val="28"/>
+        </w:rPr>
+        <w:t>KEY(</w:t>
+      </w:r>
+      <w:proofErr w:type="spellStart"/>
+      <w:proofErr w:type="gramEnd"/>
+      <w:r>
+        <w:rPr>
+          <w:i/>
+          <w:iCs/>
+          <w:sz w:val="28"/>
+          <w:szCs w:val="28"/>
+        </w:rPr>
+        <w:t>USER.userid</w:t>
+      </w:r>
+      <w:proofErr w:type="spellEnd"/>
+      <w:r>
+        <w:rPr>
+          <w:i/>
+          <w:iCs/>
           <w:sz w:val="28"/>
           <w:szCs w:val="28"/>
         </w:rPr>
@@ -1769,6 +5779,7 @@
           <w:szCs w:val="28"/>
         </w:rPr>
       </w:pPr>
+      <w:proofErr w:type="gramStart"/>
       <w:r>
         <w:rPr>
           <w:b/>
@@ -1787,6 +5798,8 @@
         </w:rPr>
         <w:t>(</w:t>
       </w:r>
+      <w:proofErr w:type="spellStart"/>
+      <w:proofErr w:type="gramEnd"/>
       <w:r>
         <w:rPr>
           <w:b/>
@@ -1798,6 +5811,7 @@
         </w:rPr>
         <w:t>userid</w:t>
       </w:r>
+      <w:proofErr w:type="spellEnd"/>
       <w:r>
         <w:rPr>
           <w:b/>
@@ -1807,6 +5821,7 @@
         </w:rPr>
         <w:t xml:space="preserve">, </w:t>
       </w:r>
+      <w:proofErr w:type="spellStart"/>
       <w:r>
         <w:rPr>
           <w:b/>
@@ -1818,6 +5833,7 @@
         </w:rPr>
         <w:t>roomid</w:t>
       </w:r>
+      <w:proofErr w:type="spellEnd"/>
       <w:r>
         <w:rPr>
           <w:b/>
@@ -1829,6 +5845,140 @@
       </w:r>
       <w:r>
         <w:rPr>
+          <w:sz w:val="28"/>
+          <w:szCs w:val="28"/>
+        </w:rPr>
+        <w:t>)</w:t>
+      </w:r>
+    </w:p>
+    <w:p>
+      <w:pPr>
+        <w:pStyle w:val="Listaszerbekezds"/>
+        <w:spacing w:after="120"/>
+        <w:ind w:left="284"/>
+        <w:contextualSpacing w:val="0"/>
+        <w:jc w:val="both"/>
+        <w:rPr>
+          <w:sz w:val="28"/>
+          <w:szCs w:val="28"/>
+        </w:rPr>
+      </w:pPr>
+      <w:proofErr w:type="spellStart"/>
+      <w:r>
+        <w:rPr>
+          <w:sz w:val="28"/>
+          <w:szCs w:val="28"/>
+        </w:rPr>
+        <w:t>dom</w:t>
+      </w:r>
+      <w:proofErr w:type="spellEnd"/>
+      <w:r>
+        <w:rPr>
+          <w:sz w:val="28"/>
+          <w:szCs w:val="28"/>
+        </w:rPr>
+        <w:t>(semester) = {string, max 25}</w:t>
+      </w:r>
+    </w:p>
+    <w:p>
+      <w:pPr>
+        <w:pStyle w:val="Listaszerbekezds"/>
+        <w:ind w:left="284"/>
+        <w:contextualSpacing w:val="0"/>
+        <w:jc w:val="both"/>
+        <w:rPr>
+          <w:sz w:val="28"/>
+          <w:szCs w:val="28"/>
+        </w:rPr>
+      </w:pPr>
+      <w:r>
+        <w:rPr>
+          <w:i/>
+          <w:iCs/>
+          <w:sz w:val="28"/>
+          <w:szCs w:val="28"/>
+        </w:rPr>
+        <w:t xml:space="preserve">FOREIGN </w:t>
+      </w:r>
+      <w:proofErr w:type="gramStart"/>
+      <w:r>
+        <w:rPr>
+          <w:i/>
+          <w:iCs/>
+          <w:sz w:val="28"/>
+          <w:szCs w:val="28"/>
+        </w:rPr>
+        <w:t>KEY(</w:t>
+      </w:r>
+      <w:proofErr w:type="spellStart"/>
+      <w:proofErr w:type="gramEnd"/>
+      <w:r>
+        <w:rPr>
+          <w:i/>
+          <w:iCs/>
+          <w:sz w:val="28"/>
+          <w:szCs w:val="28"/>
+        </w:rPr>
+        <w:t>USER.userid</w:t>
+      </w:r>
+      <w:proofErr w:type="spellEnd"/>
+      <w:r>
+        <w:rPr>
+          <w:i/>
+          <w:iCs/>
+          <w:sz w:val="28"/>
+          <w:szCs w:val="28"/>
+        </w:rPr>
+        <w:t>)</w:t>
+      </w:r>
+    </w:p>
+    <w:p>
+      <w:pPr>
+        <w:pStyle w:val="Listaszerbekezds"/>
+        <w:spacing w:after="600"/>
+        <w:ind w:left="284"/>
+        <w:contextualSpacing w:val="0"/>
+        <w:jc w:val="both"/>
+        <w:rPr>
+          <w:sz w:val="28"/>
+          <w:szCs w:val="28"/>
+        </w:rPr>
+      </w:pPr>
+      <w:r>
+        <w:rPr>
+          <w:i/>
+          <w:iCs/>
+          <w:sz w:val="28"/>
+          <w:szCs w:val="28"/>
+        </w:rPr>
+        <w:t xml:space="preserve">FOREIGN </w:t>
+      </w:r>
+      <w:proofErr w:type="gramStart"/>
+      <w:r>
+        <w:rPr>
+          <w:i/>
+          <w:iCs/>
+          <w:sz w:val="28"/>
+          <w:szCs w:val="28"/>
+        </w:rPr>
+        <w:t>KEY(</w:t>
+      </w:r>
+      <w:proofErr w:type="spellStart"/>
+      <w:proofErr w:type="gramEnd"/>
+      <w:r>
+        <w:rPr>
+          <w:i/>
+          <w:iCs/>
+          <w:sz w:val="28"/>
+          <w:szCs w:val="28"/>
+        </w:rPr>
+        <w:t>ROOM.roomid</w:t>
+      </w:r>
+      <w:proofErr w:type="spellEnd"/>
+      <w:r>
+        <w:rPr>
+          <w:i/>
+          <w:iCs/>
           <w:sz w:val="28"/>
           <w:szCs w:val="28"/>
         </w:rPr>
@@ -1847,6 +5997,7 @@
           <w:szCs w:val="28"/>
         </w:rPr>
       </w:pPr>
+      <w:proofErr w:type="gramStart"/>
       <w:r>
         <w:rPr>
           <w:b/>
@@ -1865,6 +6016,8 @@
         </w:rPr>
         <w:t>(</w:t>
       </w:r>
+      <w:proofErr w:type="spellStart"/>
+      <w:proofErr w:type="gramEnd"/>
       <w:r>
         <w:rPr>
           <w:b/>
@@ -1876,6 +6029,7 @@
         </w:rPr>
         <w:t>cardid</w:t>
       </w:r>
+      <w:proofErr w:type="spellEnd"/>
       <w:r>
         <w:rPr>
           <w:b/>
@@ -1885,6 +6039,7 @@
         </w:rPr>
         <w:t xml:space="preserve">, </w:t>
       </w:r>
+      <w:proofErr w:type="spellStart"/>
       <w:r>
         <w:rPr>
           <w:b/>
@@ -1896,6 +6051,7 @@
         </w:rPr>
         <w:t>roomid</w:t>
       </w:r>
+      <w:proofErr w:type="spellEnd"/>
       <w:r>
         <w:rPr>
           <w:b/>
@@ -1905,6 +6061,7 @@
         </w:rPr>
         <w:t xml:space="preserve">, </w:t>
       </w:r>
+      <w:proofErr w:type="spellStart"/>
       <w:r>
         <w:rPr>
           <w:b/>
@@ -1914,6 +6071,7 @@
         </w:rPr>
         <w:t>cevent</w:t>
       </w:r>
+      <w:proofErr w:type="spellEnd"/>
       <w:r>
         <w:rPr>
           <w:b/>
@@ -1923,6 +6081,7 @@
         </w:rPr>
         <w:t xml:space="preserve">, </w:t>
       </w:r>
+      <w:proofErr w:type="spellStart"/>
       <w:r>
         <w:rPr>
           <w:b/>
@@ -1932,598 +6091,13 @@
         </w:rPr>
         <w:t>ctimestamp</w:t>
       </w:r>
+      <w:proofErr w:type="spellEnd"/>
       <w:r>
         <w:rPr>
           <w:sz w:val="28"/>
           <w:szCs w:val="28"/>
         </w:rPr>
         <w:t xml:space="preserve">) </w:t>
-      </w:r>
-    </w:p>
-    <w:p>
-      <w:pPr>
-        <w:spacing w:after="360"/>
-        <w:jc w:val="both"/>
-        <w:rPr>
-          <w:sz w:val="28"/>
-          <w:szCs w:val="28"/>
-        </w:rPr>
-      </w:pPr>
-      <w:r>
-        <w:rPr>
-          <w:b/>
-          <w:bCs/>
-          <w:sz w:val="28"/>
-          <w:szCs w:val="28"/>
-        </w:rPr>
-        <w:t xml:space="preserve">    </w:t>
-      </w:r>
-      <w:r>
-        <w:rPr>
-          <w:b/>
-          <w:bCs/>
-          <w:i/>
-          <w:iCs/>
-          <w:sz w:val="28"/>
-          <w:szCs w:val="28"/>
-        </w:rPr>
-        <w:t>GEO_INFO</w:t>
-      </w:r>
-      <w:r>
-        <w:rPr>
-          <w:sz w:val="28"/>
-          <w:szCs w:val="28"/>
-        </w:rPr>
-        <w:t>(</w:t>
-      </w:r>
-      <w:r>
-        <w:rPr>
-          <w:b/>
-          <w:bCs/>
-          <w:i/>
-          <w:iCs/>
-          <w:sz w:val="28"/>
-          <w:szCs w:val="28"/>
-        </w:rPr>
-        <w:t>log_id</w:t>
-      </w:r>
-      <w:r>
-        <w:rPr>
-          <w:sz w:val="28"/>
-          <w:szCs w:val="28"/>
-        </w:rPr>
-        <w:t xml:space="preserve">, </w:t>
-      </w:r>
-      <w:r>
-        <w:rPr>
-          <w:b/>
-          <w:bCs/>
-          <w:i/>
-          <w:iCs/>
-          <w:sz w:val="28"/>
-          <w:szCs w:val="28"/>
-        </w:rPr>
-        <w:t>ip_address</w:t>
-      </w:r>
-      <w:r>
-        <w:rPr>
-          <w:sz w:val="28"/>
-          <w:szCs w:val="28"/>
-        </w:rPr>
-        <w:t>, geo_info)</w:t>
-      </w:r>
-    </w:p>
-    <w:p>
-      <w:pPr>
-        <w:pStyle w:val="Listaszerbekezds"/>
-        <w:numPr>
-          <w:ilvl w:val="0"/>
-          <w:numId w:val="17"/>
-        </w:numPr>
-        <w:spacing w:after="360"/>
-        <w:ind w:left="284" w:hanging="284"/>
-        <w:contextualSpacing w:val="0"/>
-        <w:rPr>
-          <w:b/>
-          <w:bCs/>
-          <w:sz w:val="32"/>
-          <w:szCs w:val="32"/>
-          <w:u w:val="single"/>
-        </w:rPr>
-      </w:pPr>
-      <w:r>
-        <w:rPr>
-          <w:b/>
-          <w:bCs/>
-          <w:sz w:val="32"/>
-          <w:szCs w:val="32"/>
-          <w:u w:val="single"/>
-        </w:rPr>
-        <w:t>Data Types and Ranges</w:t>
-      </w:r>
-    </w:p>
-    <w:p>
-      <w:pPr>
-        <w:spacing w:after="360"/>
-        <w:ind w:left="1135" w:hanging="851"/>
-        <w:jc w:val="both"/>
-        <w:rPr>
-          <w:sz w:val="28"/>
-          <w:szCs w:val="28"/>
-        </w:rPr>
-      </w:pPr>
-      <w:r>
-        <w:rPr>
-          <w:b/>
-          <w:bCs/>
-          <w:i/>
-          <w:iCs/>
-          <w:sz w:val="28"/>
-          <w:szCs w:val="28"/>
-        </w:rPr>
-        <w:t>USER</w:t>
-      </w:r>
-      <w:r>
-        <w:rPr>
-          <w:sz w:val="28"/>
-          <w:szCs w:val="28"/>
-        </w:rPr>
-        <w:t>(</w:t>
-      </w:r>
-      <w:r>
-        <w:rPr>
-          <w:b/>
-          <w:bCs/>
-          <w:sz w:val="28"/>
-          <w:szCs w:val="28"/>
-        </w:rPr>
-        <w:t>userid</w:t>
-      </w:r>
-      <w:r>
-        <w:rPr>
-          <w:sz w:val="28"/>
-          <w:szCs w:val="28"/>
-        </w:rPr>
-        <w:t xml:space="preserve">, firstname, lastname, email, phone, gender, hashed_psw, </w:t>
-      </w:r>
-      <w:r>
-        <w:rPr>
-          <w:sz w:val="28"/>
-          <w:szCs w:val="28"/>
-        </w:rPr>
-        <w:t>user_role</w:t>
-      </w:r>
-      <w:r>
-        <w:rPr>
-          <w:sz w:val="28"/>
-          <w:szCs w:val="28"/>
-        </w:rPr>
-        <w:t>, dob, neptun_id, enroll_year)</w:t>
-      </w:r>
-    </w:p>
-    <w:p>
-      <w:pPr>
-        <w:ind w:left="1135" w:hanging="851"/>
-        <w:jc w:val="both"/>
-        <w:rPr>
-          <w:sz w:val="28"/>
-          <w:szCs w:val="28"/>
-        </w:rPr>
-      </w:pPr>
-      <w:r>
-        <w:rPr>
-          <w:sz w:val="28"/>
-          <w:szCs w:val="28"/>
-        </w:rPr>
-        <w:t>dom(userid) = {auto_increment, unsigned integer}</w:t>
-      </w:r>
-    </w:p>
-    <w:p>
-      <w:pPr>
-        <w:ind w:left="1135" w:hanging="851"/>
-        <w:jc w:val="both"/>
-        <w:rPr>
-          <w:sz w:val="28"/>
-          <w:szCs w:val="28"/>
-        </w:rPr>
-      </w:pPr>
-      <w:r>
-        <w:rPr>
-          <w:sz w:val="28"/>
-          <w:szCs w:val="28"/>
-        </w:rPr>
-        <w:t>dom(firstname) = {string, max 25}</w:t>
-      </w:r>
-    </w:p>
-    <w:p>
-      <w:pPr>
-        <w:ind w:left="1135" w:hanging="851"/>
-        <w:jc w:val="both"/>
-        <w:rPr>
-          <w:sz w:val="28"/>
-          <w:szCs w:val="28"/>
-        </w:rPr>
-      </w:pPr>
-      <w:r>
-        <w:rPr>
-          <w:sz w:val="28"/>
-          <w:szCs w:val="28"/>
-        </w:rPr>
-        <w:t>dom(lastname) = {string, max 25}</w:t>
-      </w:r>
-    </w:p>
-    <w:p>
-      <w:pPr>
-        <w:ind w:left="1135" w:hanging="851"/>
-        <w:jc w:val="both"/>
-        <w:rPr>
-          <w:sz w:val="28"/>
-          <w:szCs w:val="28"/>
-        </w:rPr>
-      </w:pPr>
-      <w:r>
-        <w:rPr>
-          <w:sz w:val="28"/>
-          <w:szCs w:val="28"/>
-        </w:rPr>
-        <w:t>dom(email) = {string, max 50}</w:t>
-      </w:r>
-    </w:p>
-    <w:p>
-      <w:pPr>
-        <w:ind w:left="1135" w:hanging="851"/>
-        <w:jc w:val="both"/>
-        <w:rPr>
-          <w:sz w:val="28"/>
-          <w:szCs w:val="28"/>
-        </w:rPr>
-      </w:pPr>
-      <w:r>
-        <w:rPr>
-          <w:sz w:val="28"/>
-          <w:szCs w:val="28"/>
-        </w:rPr>
-        <w:t>dom(phone) = {string, max 15}</w:t>
-      </w:r>
-    </w:p>
-    <w:p>
-      <w:pPr>
-        <w:ind w:left="1135" w:hanging="851"/>
-        <w:jc w:val="both"/>
-        <w:rPr>
-          <w:sz w:val="28"/>
-          <w:szCs w:val="28"/>
-        </w:rPr>
-      </w:pPr>
-      <w:r>
-        <w:rPr>
-          <w:sz w:val="28"/>
-          <w:szCs w:val="28"/>
-        </w:rPr>
-        <w:t xml:space="preserve">dom(gender) = {enum, </w:t>
-      </w:r>
-      <w:r>
-        <w:rPr>
-          <w:sz w:val="28"/>
-          <w:szCs w:val="28"/>
-        </w:rPr>
-        <w:t>(</w:t>
-      </w:r>
-      <w:r>
-        <w:rPr>
-          <w:sz w:val="28"/>
-          <w:szCs w:val="28"/>
-        </w:rPr>
-        <w:t>„male”, „female”</w:t>
-      </w:r>
-      <w:r>
-        <w:rPr>
-          <w:sz w:val="28"/>
-          <w:szCs w:val="28"/>
-        </w:rPr>
-        <w:t>)</w:t>
-      </w:r>
-      <w:r>
-        <w:rPr>
-          <w:sz w:val="28"/>
-          <w:szCs w:val="28"/>
-        </w:rPr>
-        <w:t>}</w:t>
-      </w:r>
-    </w:p>
-    <w:p>
-      <w:pPr>
-        <w:ind w:left="1135" w:hanging="851"/>
-        <w:jc w:val="both"/>
-        <w:rPr>
-          <w:sz w:val="28"/>
-          <w:szCs w:val="28"/>
-        </w:rPr>
-      </w:pPr>
-      <w:r>
-        <w:rPr>
-          <w:sz w:val="28"/>
-          <w:szCs w:val="28"/>
-        </w:rPr>
-        <w:t>dom(hashed_psw) = {string, max 255}</w:t>
-      </w:r>
-    </w:p>
-    <w:p>
-      <w:pPr>
-        <w:ind w:left="1135" w:hanging="851"/>
-        <w:jc w:val="both"/>
-        <w:rPr>
-          <w:sz w:val="28"/>
-          <w:szCs w:val="28"/>
-        </w:rPr>
-      </w:pPr>
-      <w:r>
-        <w:rPr>
-          <w:sz w:val="28"/>
-          <w:szCs w:val="28"/>
-        </w:rPr>
-        <w:t>dom(</w:t>
-      </w:r>
-      <w:r>
-        <w:rPr>
-          <w:sz w:val="28"/>
-          <w:szCs w:val="28"/>
-        </w:rPr>
-        <w:t>user_role</w:t>
-      </w:r>
-      <w:r>
-        <w:rPr>
-          <w:sz w:val="28"/>
-          <w:szCs w:val="28"/>
-        </w:rPr>
-        <w:t xml:space="preserve">) = {enum, </w:t>
-      </w:r>
-      <w:r>
-        <w:rPr>
-          <w:sz w:val="28"/>
-          <w:szCs w:val="28"/>
-        </w:rPr>
-        <w:t>(</w:t>
-      </w:r>
-      <w:r>
-        <w:rPr>
-          <w:sz w:val="28"/>
-          <w:szCs w:val="28"/>
-        </w:rPr>
-        <w:t>„student”, „staff”</w:t>
-      </w:r>
-      <w:r>
-        <w:rPr>
-          <w:sz w:val="28"/>
-          <w:szCs w:val="28"/>
-        </w:rPr>
-        <w:t>)</w:t>
-      </w:r>
-      <w:r>
-        <w:rPr>
-          <w:sz w:val="28"/>
-          <w:szCs w:val="28"/>
-        </w:rPr>
-        <w:t>}</w:t>
-      </w:r>
-    </w:p>
-    <w:p>
-      <w:pPr>
-        <w:ind w:left="1135" w:hanging="851"/>
-        <w:jc w:val="both"/>
-        <w:rPr>
-          <w:sz w:val="28"/>
-          <w:szCs w:val="28"/>
-        </w:rPr>
-      </w:pPr>
-      <w:r>
-        <w:rPr>
-          <w:sz w:val="28"/>
-          <w:szCs w:val="28"/>
-        </w:rPr>
-        <w:t>dom(dob) = {time</w:t>
-      </w:r>
-      <w:r>
-        <w:rPr>
-          <w:sz w:val="28"/>
-          <w:szCs w:val="28"/>
-        </w:rPr>
-        <w:t>, valid</w:t>
-      </w:r>
-      <w:r>
-        <w:rPr>
-          <w:sz w:val="28"/>
-          <w:szCs w:val="28"/>
-        </w:rPr>
-        <w:t>}</w:t>
-      </w:r>
-    </w:p>
-    <w:p>
-      <w:pPr>
-        <w:ind w:left="1135" w:hanging="851"/>
-        <w:jc w:val="both"/>
-        <w:rPr>
-          <w:sz w:val="28"/>
-          <w:szCs w:val="28"/>
-        </w:rPr>
-      </w:pPr>
-      <w:r>
-        <w:rPr>
-          <w:sz w:val="28"/>
-          <w:szCs w:val="28"/>
-        </w:rPr>
-        <w:t>dom(neptun_id) = {string, max 15}</w:t>
-      </w:r>
-    </w:p>
-    <w:p>
-      <w:pPr>
-        <w:ind w:left="1135" w:hanging="851"/>
-        <w:jc w:val="both"/>
-        <w:rPr>
-          <w:sz w:val="28"/>
-          <w:szCs w:val="28"/>
-        </w:rPr>
-      </w:pPr>
-      <w:r>
-        <w:rPr>
-          <w:sz w:val="28"/>
-          <w:szCs w:val="28"/>
-        </w:rPr>
-        <w:t>dom(enroll_year) = {string, max 25}</w:t>
-      </w:r>
-    </w:p>
-    <w:p>
-      <w:pPr>
-        <w:pStyle w:val="Listaszerbekezds"/>
-        <w:spacing w:after="240"/>
-        <w:ind w:left="284"/>
-        <w:contextualSpacing w:val="0"/>
-        <w:jc w:val="both"/>
-        <w:rPr>
-          <w:sz w:val="28"/>
-          <w:szCs w:val="28"/>
-        </w:rPr>
-      </w:pPr>
-      <w:r>
-        <w:rPr>
-          <w:b/>
-          <w:bCs/>
-          <w:i/>
-          <w:iCs/>
-          <w:sz w:val="28"/>
-          <w:szCs w:val="28"/>
-        </w:rPr>
-        <w:lastRenderedPageBreak/>
-        <w:t>CARD</w:t>
-      </w:r>
-      <w:r>
-        <w:rPr>
-          <w:b/>
-          <w:bCs/>
-          <w:i/>
-          <w:iCs/>
-          <w:sz w:val="28"/>
-          <w:szCs w:val="28"/>
-        </w:rPr>
-        <w:t>_TABLE</w:t>
-      </w:r>
-      <w:r>
-        <w:rPr>
-          <w:sz w:val="28"/>
-          <w:szCs w:val="28"/>
-        </w:rPr>
-        <w:t>(</w:t>
-      </w:r>
-      <w:r>
-        <w:rPr>
-          <w:b/>
-          <w:bCs/>
-          <w:sz w:val="28"/>
-          <w:szCs w:val="28"/>
-        </w:rPr>
-        <w:t>cardid</w:t>
-      </w:r>
-      <w:r>
-        <w:rPr>
-          <w:sz w:val="28"/>
-          <w:szCs w:val="28"/>
-        </w:rPr>
-        <w:t>)</w:t>
-      </w:r>
-    </w:p>
-    <w:p>
-      <w:pPr>
-        <w:pStyle w:val="Listaszerbekezds"/>
-        <w:spacing w:after="240"/>
-        <w:ind w:left="284"/>
-        <w:contextualSpacing w:val="0"/>
-        <w:jc w:val="both"/>
-        <w:rPr>
-          <w:sz w:val="28"/>
-          <w:szCs w:val="28"/>
-        </w:rPr>
-      </w:pPr>
-      <w:r>
-        <w:rPr>
-          <w:sz w:val="28"/>
-          <w:szCs w:val="28"/>
-        </w:rPr>
-        <w:t>dom(cardid) = {string, max 255}</w:t>
-      </w:r>
-    </w:p>
-    <w:p>
-      <w:pPr>
-        <w:pStyle w:val="Listaszerbekezds"/>
-        <w:spacing w:after="240"/>
-        <w:ind w:left="284"/>
-        <w:contextualSpacing w:val="0"/>
-        <w:jc w:val="both"/>
-        <w:rPr>
-          <w:sz w:val="28"/>
-          <w:szCs w:val="28"/>
-        </w:rPr>
-      </w:pPr>
-      <w:r>
-        <w:rPr>
-          <w:b/>
-          <w:bCs/>
-          <w:i/>
-          <w:iCs/>
-          <w:sz w:val="28"/>
-          <w:szCs w:val="28"/>
-        </w:rPr>
-        <w:t>BUILDING</w:t>
-      </w:r>
-      <w:r>
-        <w:rPr>
-          <w:sz w:val="28"/>
-          <w:szCs w:val="28"/>
-        </w:rPr>
-        <w:t>(</w:t>
-      </w:r>
-      <w:r>
-        <w:rPr>
-          <w:b/>
-          <w:bCs/>
-          <w:sz w:val="28"/>
-          <w:szCs w:val="28"/>
-        </w:rPr>
-        <w:t>bid</w:t>
-      </w:r>
-      <w:r>
-        <w:rPr>
-          <w:sz w:val="28"/>
-          <w:szCs w:val="28"/>
-        </w:rPr>
-        <w:t xml:space="preserve">, </w:t>
-      </w:r>
-      <w:r>
-        <w:rPr>
-          <w:sz w:val="28"/>
-          <w:szCs w:val="28"/>
-        </w:rPr>
-        <w:t>b</w:t>
-      </w:r>
-      <w:r>
-        <w:rPr>
-          <w:sz w:val="28"/>
-          <w:szCs w:val="28"/>
-        </w:rPr>
-        <w:t xml:space="preserve">name, floor_count, </w:t>
-      </w:r>
-      <w:r>
-        <w:rPr>
-          <w:sz w:val="28"/>
-          <w:szCs w:val="28"/>
-        </w:rPr>
-        <w:t>b</w:t>
-      </w:r>
-      <w:r>
-        <w:rPr>
-          <w:sz w:val="28"/>
-          <w:szCs w:val="28"/>
-        </w:rPr>
-        <w:t>address)</w:t>
       </w:r>
     </w:p>
     <w:p>
@@ -2537,19 +6111,82 @@
           <w:szCs w:val="28"/>
         </w:rPr>
       </w:pPr>
-      <w:r>
-        <w:rPr>
-          <w:sz w:val="28"/>
-          <w:szCs w:val="28"/>
-        </w:rPr>
-        <w:t xml:space="preserve">dom(bid) = </w:t>
-      </w:r>
-      <w:r>
-        <w:rPr>
-          <w:sz w:val="28"/>
-          <w:szCs w:val="28"/>
-        </w:rPr>
-        <w:t>{auto_increment, unsigned integer}</w:t>
+      <w:proofErr w:type="spellStart"/>
+      <w:r>
+        <w:rPr>
+          <w:sz w:val="28"/>
+          <w:szCs w:val="28"/>
+        </w:rPr>
+        <w:t>dom</w:t>
+      </w:r>
+      <w:proofErr w:type="spellEnd"/>
+      <w:r>
+        <w:rPr>
+          <w:sz w:val="28"/>
+          <w:szCs w:val="28"/>
+        </w:rPr>
+        <w:t>(</w:t>
+      </w:r>
+      <w:proofErr w:type="spellStart"/>
+      <w:r>
+        <w:rPr>
+          <w:sz w:val="28"/>
+          <w:szCs w:val="28"/>
+        </w:rPr>
+        <w:t>cevent</w:t>
+      </w:r>
+      <w:proofErr w:type="spellEnd"/>
+      <w:r>
+        <w:rPr>
+          <w:sz w:val="28"/>
+          <w:szCs w:val="28"/>
+        </w:rPr>
+        <w:t>) = {string, max 50}</w:t>
+      </w:r>
+    </w:p>
+    <w:p>
+      <w:pPr>
+        <w:pStyle w:val="Listaszerbekezds"/>
+        <w:spacing w:after="120"/>
+        <w:ind w:left="284"/>
+        <w:contextualSpacing w:val="0"/>
+        <w:jc w:val="both"/>
+        <w:rPr>
+          <w:sz w:val="28"/>
+          <w:szCs w:val="28"/>
+        </w:rPr>
+      </w:pPr>
+      <w:proofErr w:type="spellStart"/>
+      <w:r>
+        <w:rPr>
+          <w:sz w:val="28"/>
+          <w:szCs w:val="28"/>
+        </w:rPr>
+        <w:t>dom</w:t>
+      </w:r>
+      <w:proofErr w:type="spellEnd"/>
+      <w:r>
+        <w:rPr>
+          <w:sz w:val="28"/>
+          <w:szCs w:val="28"/>
+        </w:rPr>
+        <w:t>(</w:t>
+      </w:r>
+      <w:proofErr w:type="spellStart"/>
+      <w:r>
+        <w:rPr>
+          <w:sz w:val="28"/>
+          <w:szCs w:val="28"/>
+        </w:rPr>
+        <w:t>ctimestamp</w:t>
+      </w:r>
+      <w:proofErr w:type="spellEnd"/>
+      <w:r>
+        <w:rPr>
+          <w:sz w:val="28"/>
+          <w:szCs w:val="28"/>
+        </w:rPr>
+        <w:t>) = {datetime, valid}</w:t>
       </w:r>
     </w:p>
     <w:p>
@@ -2565,43 +6202,50 @@
       </w:pPr>
       <w:r>
         <w:rPr>
-          <w:sz w:val="28"/>
-          <w:szCs w:val="28"/>
-        </w:rPr>
-        <w:t>dom(</w:t>
-      </w:r>
-      <w:r>
-        <w:rPr>
-          <w:sz w:val="28"/>
-          <w:szCs w:val="28"/>
-        </w:rPr>
-        <w:t>b</w:t>
-      </w:r>
-      <w:r>
-        <w:rPr>
-          <w:sz w:val="28"/>
-          <w:szCs w:val="28"/>
-        </w:rPr>
-        <w:t>name) = {string, max 255}</w:t>
-      </w:r>
-    </w:p>
-    <w:p>
-      <w:pPr>
-        <w:pStyle w:val="Listaszerbekezds"/>
-        <w:ind w:left="284"/>
-        <w:contextualSpacing w:val="0"/>
-        <w:jc w:val="both"/>
-        <w:rPr>
-          <w:sz w:val="28"/>
-          <w:szCs w:val="28"/>
-        </w:rPr>
-      </w:pPr>
-      <w:r>
-        <w:rPr>
-          <w:sz w:val="28"/>
-          <w:szCs w:val="28"/>
-        </w:rPr>
-        <w:t>dom(floor_count) = {usigned integer}</w:t>
+          <w:i/>
+          <w:iCs/>
+          <w:sz w:val="28"/>
+          <w:szCs w:val="28"/>
+        </w:rPr>
+        <w:t>FOREIGN KEY(</w:t>
+      </w:r>
+      <w:proofErr w:type="spellStart"/>
+      <w:r>
+        <w:rPr>
+          <w:i/>
+          <w:iCs/>
+          <w:sz w:val="28"/>
+          <w:szCs w:val="28"/>
+        </w:rPr>
+        <w:t>CARD</w:t>
+      </w:r>
+      <w:r>
+        <w:rPr>
+          <w:i/>
+          <w:iCs/>
+          <w:sz w:val="28"/>
+          <w:szCs w:val="28"/>
+        </w:rPr>
+        <w:t>_TABLE</w:t>
+      </w:r>
+      <w:r>
+        <w:rPr>
+          <w:i/>
+          <w:iCs/>
+          <w:sz w:val="28"/>
+          <w:szCs w:val="28"/>
+        </w:rPr>
+        <w:t>.cardid</w:t>
+      </w:r>
+      <w:proofErr w:type="spellEnd"/>
+      <w:r>
+        <w:rPr>
+          <w:i/>
+          <w:iCs/>
+          <w:sz w:val="28"/>
+          <w:szCs w:val="28"/>
+        </w:rPr>
+        <w:t>)</w:t>
       </w:r>
     </w:p>
     <w:p>
@@ -2618,887 +6262,43 @@
       </w:pPr>
       <w:r>
         <w:rPr>
-          <w:sz w:val="28"/>
-          <w:szCs w:val="28"/>
-        </w:rPr>
-        <w:t>dom(</w:t>
-      </w:r>
-      <w:r>
-        <w:rPr>
-          <w:sz w:val="28"/>
-          <w:szCs w:val="28"/>
-        </w:rPr>
-        <w:t>b</w:t>
-      </w:r>
-      <w:r>
-        <w:rPr>
-          <w:sz w:val="28"/>
-          <w:szCs w:val="28"/>
-        </w:rPr>
-        <w:t>address) = {string, max 255}</w:t>
-      </w:r>
-    </w:p>
-    <w:p>
-      <w:pPr>
-        <w:pStyle w:val="Listaszerbekezds"/>
-        <w:spacing w:after="360"/>
-        <w:ind w:left="284"/>
-        <w:contextualSpacing w:val="0"/>
-        <w:jc w:val="both"/>
-        <w:rPr>
-          <w:sz w:val="28"/>
-          <w:szCs w:val="28"/>
-        </w:rPr>
-      </w:pPr>
-      <w:r>
-        <w:rPr>
-          <w:b/>
-          <w:bCs/>
-          <w:i/>
-          <w:iCs/>
-          <w:sz w:val="28"/>
-          <w:szCs w:val="28"/>
-        </w:rPr>
-        <w:t>ROOM</w:t>
-      </w:r>
-      <w:r>
-        <w:rPr>
-          <w:sz w:val="28"/>
-          <w:szCs w:val="28"/>
-        </w:rPr>
-        <w:t>(</w:t>
-      </w:r>
-      <w:r>
-        <w:rPr>
-          <w:b/>
-          <w:bCs/>
-          <w:sz w:val="28"/>
-          <w:szCs w:val="28"/>
-        </w:rPr>
-        <w:t>roomid</w:t>
-      </w:r>
-      <w:r>
-        <w:rPr>
-          <w:sz w:val="28"/>
-          <w:szCs w:val="28"/>
-        </w:rPr>
-        <w:t xml:space="preserve">, floor, block_number, </w:t>
-      </w:r>
-      <w:r>
-        <w:rPr>
-          <w:i/>
-          <w:iCs/>
-          <w:sz w:val="28"/>
-          <w:szCs w:val="28"/>
-        </w:rPr>
-        <w:t>cardid</w:t>
-      </w:r>
-      <w:r>
-        <w:rPr>
-          <w:i/>
-          <w:iCs/>
-          <w:sz w:val="28"/>
-          <w:szCs w:val="28"/>
-        </w:rPr>
-        <w:t>, bid</w:t>
-      </w:r>
-      <w:r>
-        <w:rPr>
+          <w:i/>
+          <w:iCs/>
+          <w:sz w:val="28"/>
+          <w:szCs w:val="28"/>
+        </w:rPr>
+        <w:t xml:space="preserve">FOREIGN </w:t>
+      </w:r>
+      <w:proofErr w:type="gramStart"/>
+      <w:r>
+        <w:rPr>
+          <w:i/>
+          <w:iCs/>
+          <w:sz w:val="28"/>
+          <w:szCs w:val="28"/>
+        </w:rPr>
+        <w:t>KEY(</w:t>
+      </w:r>
+      <w:proofErr w:type="spellStart"/>
+      <w:proofErr w:type="gramEnd"/>
+      <w:r>
+        <w:rPr>
+          <w:i/>
+          <w:iCs/>
+          <w:sz w:val="28"/>
+          <w:szCs w:val="28"/>
+        </w:rPr>
+        <w:t>ROOM.roomid</w:t>
+      </w:r>
+      <w:proofErr w:type="spellEnd"/>
+      <w:r>
+        <w:rPr>
+          <w:i/>
+          <w:iCs/>
           <w:sz w:val="28"/>
           <w:szCs w:val="28"/>
         </w:rPr>
         <w:t>)</w:t>
-      </w:r>
-    </w:p>
-    <w:p>
-      <w:pPr>
-        <w:pStyle w:val="Listaszerbekezds"/>
-        <w:ind w:left="284"/>
-        <w:contextualSpacing w:val="0"/>
-        <w:jc w:val="both"/>
-        <w:rPr>
-          <w:sz w:val="28"/>
-          <w:szCs w:val="28"/>
-        </w:rPr>
-      </w:pPr>
-      <w:r>
-        <w:rPr>
-          <w:sz w:val="28"/>
-          <w:szCs w:val="28"/>
-        </w:rPr>
-        <w:t>dom(roomid) = {auto_increment, unsigned integer}</w:t>
-      </w:r>
-    </w:p>
-    <w:p>
-      <w:pPr>
-        <w:pStyle w:val="Listaszerbekezds"/>
-        <w:ind w:left="284"/>
-        <w:contextualSpacing w:val="0"/>
-        <w:jc w:val="both"/>
-        <w:rPr>
-          <w:sz w:val="28"/>
-          <w:szCs w:val="28"/>
-        </w:rPr>
-      </w:pPr>
-      <w:r>
-        <w:rPr>
-          <w:sz w:val="28"/>
-          <w:szCs w:val="28"/>
-        </w:rPr>
-        <w:t xml:space="preserve">dom(floor) = </w:t>
-      </w:r>
-      <w:r>
-        <w:rPr>
-          <w:sz w:val="28"/>
-          <w:szCs w:val="28"/>
-        </w:rPr>
-        <w:t>{unsigned integer}</w:t>
-      </w:r>
-    </w:p>
-    <w:p>
-      <w:pPr>
-        <w:pStyle w:val="Listaszerbekezds"/>
-        <w:spacing w:after="120"/>
-        <w:ind w:left="284"/>
-        <w:contextualSpacing w:val="0"/>
-        <w:jc w:val="both"/>
-        <w:rPr>
-          <w:sz w:val="28"/>
-          <w:szCs w:val="28"/>
-        </w:rPr>
-      </w:pPr>
-      <w:r>
-        <w:rPr>
-          <w:sz w:val="28"/>
-          <w:szCs w:val="28"/>
-        </w:rPr>
-        <w:t>dom(block_number) = {unsigned integer}</w:t>
-      </w:r>
-    </w:p>
-    <w:p>
-      <w:pPr>
-        <w:pStyle w:val="Listaszerbekezds"/>
-        <w:ind w:left="284"/>
-        <w:contextualSpacing w:val="0"/>
-        <w:jc w:val="both"/>
-        <w:rPr>
-          <w:sz w:val="28"/>
-          <w:szCs w:val="28"/>
-        </w:rPr>
-      </w:pPr>
-      <w:r>
-        <w:rPr>
-          <w:i/>
-          <w:iCs/>
-          <w:sz w:val="28"/>
-          <w:szCs w:val="28"/>
-        </w:rPr>
-        <w:t>FOREIGN KEY(</w:t>
-      </w:r>
-      <w:r>
-        <w:rPr>
-          <w:i/>
-          <w:iCs/>
-          <w:sz w:val="28"/>
-          <w:szCs w:val="28"/>
-        </w:rPr>
-        <w:t>CARD</w:t>
-      </w:r>
-      <w:r>
-        <w:rPr>
-          <w:i/>
-          <w:iCs/>
-          <w:sz w:val="28"/>
-          <w:szCs w:val="28"/>
-        </w:rPr>
-        <w:t>_TABLE</w:t>
-      </w:r>
-      <w:r>
-        <w:rPr>
-          <w:i/>
-          <w:iCs/>
-          <w:sz w:val="28"/>
-          <w:szCs w:val="28"/>
-        </w:rPr>
-        <w:t>.</w:t>
-      </w:r>
-      <w:r>
-        <w:rPr>
-          <w:i/>
-          <w:iCs/>
-          <w:sz w:val="28"/>
-          <w:szCs w:val="28"/>
-        </w:rPr>
-        <w:t>cardid</w:t>
-      </w:r>
-      <w:r>
-        <w:rPr>
-          <w:i/>
-          <w:iCs/>
-          <w:sz w:val="28"/>
-          <w:szCs w:val="28"/>
-        </w:rPr>
-        <w:t>)</w:t>
-      </w:r>
-    </w:p>
-    <w:p>
-      <w:pPr>
-        <w:pStyle w:val="Listaszerbekezds"/>
-        <w:spacing w:after="600"/>
-        <w:ind w:left="284"/>
-        <w:contextualSpacing w:val="0"/>
-        <w:jc w:val="both"/>
-        <w:rPr>
-          <w:sz w:val="28"/>
-          <w:szCs w:val="28"/>
-        </w:rPr>
-      </w:pPr>
-      <w:r>
-        <w:rPr>
-          <w:i/>
-          <w:iCs/>
-          <w:sz w:val="28"/>
-          <w:szCs w:val="28"/>
-        </w:rPr>
-        <w:t>FOREIGN KEY(</w:t>
-      </w:r>
-      <w:r>
-        <w:rPr>
-          <w:i/>
-          <w:iCs/>
-          <w:sz w:val="28"/>
-          <w:szCs w:val="28"/>
-        </w:rPr>
-        <w:t>BUILDING</w:t>
-      </w:r>
-      <w:r>
-        <w:rPr>
-          <w:i/>
-          <w:iCs/>
-          <w:sz w:val="28"/>
-          <w:szCs w:val="28"/>
-        </w:rPr>
-        <w:t>.</w:t>
-      </w:r>
-      <w:r>
-        <w:rPr>
-          <w:i/>
-          <w:iCs/>
-          <w:sz w:val="28"/>
-          <w:szCs w:val="28"/>
-        </w:rPr>
-        <w:t>bid</w:t>
-      </w:r>
-      <w:r>
-        <w:rPr>
-          <w:i/>
-          <w:iCs/>
-          <w:sz w:val="28"/>
-          <w:szCs w:val="28"/>
-        </w:rPr>
-        <w:t>)</w:t>
-      </w:r>
-    </w:p>
-    <w:p>
-      <w:pPr>
-        <w:pStyle w:val="Listaszerbekezds"/>
-        <w:spacing w:after="240"/>
-        <w:ind w:left="284"/>
-        <w:contextualSpacing w:val="0"/>
-        <w:jc w:val="both"/>
-        <w:rPr>
-          <w:sz w:val="28"/>
-          <w:szCs w:val="28"/>
-        </w:rPr>
-      </w:pPr>
-      <w:r>
-        <w:rPr>
-          <w:b/>
-          <w:bCs/>
-          <w:i/>
-          <w:iCs/>
-          <w:sz w:val="28"/>
-          <w:szCs w:val="28"/>
-        </w:rPr>
-        <w:t>LOGIN</w:t>
-      </w:r>
-      <w:r>
-        <w:rPr>
-          <w:sz w:val="28"/>
-          <w:szCs w:val="28"/>
-        </w:rPr>
-        <w:t>(</w:t>
-      </w:r>
-      <w:r>
-        <w:rPr>
-          <w:b/>
-          <w:bCs/>
-          <w:sz w:val="28"/>
-          <w:szCs w:val="28"/>
-        </w:rPr>
-        <w:t>logid</w:t>
-      </w:r>
-      <w:r>
-        <w:rPr>
-          <w:sz w:val="28"/>
-          <w:szCs w:val="28"/>
-        </w:rPr>
-        <w:t xml:space="preserve">, ip_address, </w:t>
-      </w:r>
-      <w:r>
-        <w:rPr>
-          <w:sz w:val="28"/>
-          <w:szCs w:val="28"/>
-        </w:rPr>
-        <w:t>l</w:t>
-      </w:r>
-      <w:r>
-        <w:rPr>
-          <w:sz w:val="28"/>
-          <w:szCs w:val="28"/>
-        </w:rPr>
-        <w:t>timestamp</w:t>
-      </w:r>
-      <w:r>
-        <w:rPr>
-          <w:sz w:val="28"/>
-          <w:szCs w:val="28"/>
-        </w:rPr>
-        <w:t xml:space="preserve">, </w:t>
-      </w:r>
-      <w:r>
-        <w:rPr>
-          <w:i/>
-          <w:iCs/>
-          <w:sz w:val="28"/>
-          <w:szCs w:val="28"/>
-        </w:rPr>
-        <w:t>userid</w:t>
-      </w:r>
-      <w:r>
-        <w:rPr>
-          <w:sz w:val="28"/>
-          <w:szCs w:val="28"/>
-        </w:rPr>
-        <w:t>)</w:t>
-      </w:r>
-    </w:p>
-    <w:p>
-      <w:pPr>
-        <w:pStyle w:val="Listaszerbekezds"/>
-        <w:ind w:left="284"/>
-        <w:contextualSpacing w:val="0"/>
-        <w:jc w:val="both"/>
-        <w:rPr>
-          <w:sz w:val="28"/>
-          <w:szCs w:val="28"/>
-        </w:rPr>
-      </w:pPr>
-      <w:r>
-        <w:rPr>
-          <w:sz w:val="28"/>
-          <w:szCs w:val="28"/>
-        </w:rPr>
-        <w:t xml:space="preserve">dom(logid) = </w:t>
-      </w:r>
-      <w:r>
-        <w:rPr>
-          <w:sz w:val="28"/>
-          <w:szCs w:val="28"/>
-        </w:rPr>
-        <w:t>{auto_increment, unsigned integer}</w:t>
-      </w:r>
-    </w:p>
-    <w:p>
-      <w:pPr>
-        <w:pStyle w:val="Listaszerbekezds"/>
-        <w:ind w:left="284"/>
-        <w:contextualSpacing w:val="0"/>
-        <w:jc w:val="both"/>
-        <w:rPr>
-          <w:sz w:val="28"/>
-          <w:szCs w:val="28"/>
-        </w:rPr>
-      </w:pPr>
-      <w:r>
-        <w:rPr>
-          <w:sz w:val="28"/>
-          <w:szCs w:val="28"/>
-        </w:rPr>
-        <w:t>dom(ip_address) = {string, max 32}</w:t>
-      </w:r>
-    </w:p>
-    <w:p>
-      <w:pPr>
-        <w:pStyle w:val="Listaszerbekezds"/>
-        <w:spacing w:after="120"/>
-        <w:ind w:left="284"/>
-        <w:contextualSpacing w:val="0"/>
-        <w:jc w:val="both"/>
-        <w:rPr>
-          <w:sz w:val="28"/>
-          <w:szCs w:val="28"/>
-        </w:rPr>
-      </w:pPr>
-      <w:r>
-        <w:rPr>
-          <w:sz w:val="28"/>
-          <w:szCs w:val="28"/>
-        </w:rPr>
-        <w:t>dom(</w:t>
-      </w:r>
-      <w:r>
-        <w:rPr>
-          <w:sz w:val="28"/>
-          <w:szCs w:val="28"/>
-        </w:rPr>
-        <w:t>l</w:t>
-      </w:r>
-      <w:r>
-        <w:rPr>
-          <w:sz w:val="28"/>
-          <w:szCs w:val="28"/>
-        </w:rPr>
-        <w:t>timestamp</w:t>
-      </w:r>
-      <w:r>
-        <w:rPr>
-          <w:sz w:val="28"/>
-          <w:szCs w:val="28"/>
-        </w:rPr>
-        <w:t>) = {datetime, valid}</w:t>
-      </w:r>
-    </w:p>
-    <w:p>
-      <w:pPr>
-        <w:pStyle w:val="Listaszerbekezds"/>
-        <w:spacing w:after="600"/>
-        <w:ind w:left="284"/>
-        <w:contextualSpacing w:val="0"/>
-        <w:jc w:val="both"/>
-        <w:rPr>
-          <w:sz w:val="28"/>
-          <w:szCs w:val="28"/>
-        </w:rPr>
-      </w:pPr>
-      <w:r>
-        <w:rPr>
-          <w:i/>
-          <w:iCs/>
-          <w:sz w:val="28"/>
-          <w:szCs w:val="28"/>
-        </w:rPr>
-        <w:t>FOREIGN KEY(USER.userid)</w:t>
-      </w:r>
-    </w:p>
-    <w:p>
-      <w:pPr>
-        <w:pStyle w:val="Listaszerbekezds"/>
-        <w:spacing w:after="240"/>
-        <w:ind w:left="284"/>
-        <w:contextualSpacing w:val="0"/>
-        <w:jc w:val="both"/>
-        <w:rPr>
-          <w:sz w:val="28"/>
-          <w:szCs w:val="28"/>
-        </w:rPr>
-      </w:pPr>
-      <w:r>
-        <w:rPr>
-          <w:b/>
-          <w:bCs/>
-          <w:i/>
-          <w:iCs/>
-          <w:sz w:val="28"/>
-          <w:szCs w:val="28"/>
-        </w:rPr>
-        <w:t>PLACEMENT</w:t>
-      </w:r>
-      <w:r>
-        <w:rPr>
-          <w:sz w:val="28"/>
-          <w:szCs w:val="28"/>
-        </w:rPr>
-        <w:t>(</w:t>
-      </w:r>
-      <w:r>
-        <w:rPr>
-          <w:b/>
-          <w:bCs/>
-          <w:i/>
-          <w:iCs/>
-          <w:sz w:val="28"/>
-          <w:szCs w:val="28"/>
-        </w:rPr>
-        <w:t>userid</w:t>
-      </w:r>
-      <w:r>
-        <w:rPr>
-          <w:b/>
-          <w:bCs/>
-          <w:sz w:val="28"/>
-          <w:szCs w:val="28"/>
-        </w:rPr>
-        <w:t xml:space="preserve">, </w:t>
-      </w:r>
-      <w:r>
-        <w:rPr>
-          <w:b/>
-          <w:bCs/>
-          <w:i/>
-          <w:iCs/>
-          <w:sz w:val="28"/>
-          <w:szCs w:val="28"/>
-        </w:rPr>
-        <w:t>roomid</w:t>
-      </w:r>
-      <w:r>
-        <w:rPr>
-          <w:b/>
-          <w:bCs/>
-          <w:sz w:val="28"/>
-          <w:szCs w:val="28"/>
-        </w:rPr>
-        <w:t>, semester</w:t>
-      </w:r>
-      <w:r>
-        <w:rPr>
-          <w:sz w:val="28"/>
-          <w:szCs w:val="28"/>
-        </w:rPr>
-        <w:t>)</w:t>
-      </w:r>
-    </w:p>
-    <w:p>
-      <w:pPr>
-        <w:pStyle w:val="Listaszerbekezds"/>
-        <w:spacing w:after="120"/>
-        <w:ind w:left="284"/>
-        <w:contextualSpacing w:val="0"/>
-        <w:jc w:val="both"/>
-        <w:rPr>
-          <w:sz w:val="28"/>
-          <w:szCs w:val="28"/>
-        </w:rPr>
-      </w:pPr>
-      <w:r>
-        <w:rPr>
-          <w:sz w:val="28"/>
-          <w:szCs w:val="28"/>
-        </w:rPr>
-        <w:t>dom(semester) = {string, max 25}</w:t>
-      </w:r>
-    </w:p>
-    <w:p>
-      <w:pPr>
-        <w:pStyle w:val="Listaszerbekezds"/>
-        <w:ind w:left="284"/>
-        <w:contextualSpacing w:val="0"/>
-        <w:jc w:val="both"/>
-        <w:rPr>
-          <w:sz w:val="28"/>
-          <w:szCs w:val="28"/>
-        </w:rPr>
-      </w:pPr>
-      <w:r>
-        <w:rPr>
-          <w:i/>
-          <w:iCs/>
-          <w:sz w:val="28"/>
-          <w:szCs w:val="28"/>
-        </w:rPr>
-        <w:t>FOREIGN KEY(USER.userid)</w:t>
-      </w:r>
-    </w:p>
-    <w:p>
-      <w:pPr>
-        <w:pStyle w:val="Listaszerbekezds"/>
-        <w:spacing w:after="600"/>
-        <w:ind w:left="284"/>
-        <w:contextualSpacing w:val="0"/>
-        <w:jc w:val="both"/>
-        <w:rPr>
-          <w:sz w:val="28"/>
-          <w:szCs w:val="28"/>
-        </w:rPr>
-      </w:pPr>
-      <w:r>
-        <w:rPr>
-          <w:i/>
-          <w:iCs/>
-          <w:sz w:val="28"/>
-          <w:szCs w:val="28"/>
-        </w:rPr>
-        <w:t>FOREIGN KEY(</w:t>
-      </w:r>
-      <w:r>
-        <w:rPr>
-          <w:i/>
-          <w:iCs/>
-          <w:sz w:val="28"/>
-          <w:szCs w:val="28"/>
-        </w:rPr>
-        <w:t>ROOM.roomid</w:t>
-      </w:r>
-      <w:r>
-        <w:rPr>
-          <w:i/>
-          <w:iCs/>
-          <w:sz w:val="28"/>
-          <w:szCs w:val="28"/>
-        </w:rPr>
-        <w:t>)</w:t>
-      </w:r>
-    </w:p>
-    <w:p>
-      <w:pPr>
-        <w:pStyle w:val="Listaszerbekezds"/>
-        <w:spacing w:after="240"/>
-        <w:ind w:left="284"/>
-        <w:contextualSpacing w:val="0"/>
-        <w:jc w:val="both"/>
-        <w:rPr>
-          <w:sz w:val="28"/>
-          <w:szCs w:val="28"/>
-        </w:rPr>
-      </w:pPr>
-      <w:r>
-        <w:rPr>
-          <w:b/>
-          <w:bCs/>
-          <w:i/>
-          <w:iCs/>
-          <w:sz w:val="28"/>
-          <w:szCs w:val="28"/>
-        </w:rPr>
-        <w:t>CARDCHECKS</w:t>
-      </w:r>
-      <w:r>
-        <w:rPr>
-          <w:sz w:val="28"/>
-          <w:szCs w:val="28"/>
-        </w:rPr>
-        <w:t>(</w:t>
-      </w:r>
-      <w:r>
-        <w:rPr>
-          <w:b/>
-          <w:bCs/>
-          <w:i/>
-          <w:iCs/>
-          <w:sz w:val="28"/>
-          <w:szCs w:val="28"/>
-        </w:rPr>
-        <w:t>cardid</w:t>
-      </w:r>
-      <w:r>
-        <w:rPr>
-          <w:b/>
-          <w:bCs/>
-          <w:sz w:val="28"/>
-          <w:szCs w:val="28"/>
-        </w:rPr>
-        <w:t xml:space="preserve">, </w:t>
-      </w:r>
-      <w:r>
-        <w:rPr>
-          <w:b/>
-          <w:bCs/>
-          <w:i/>
-          <w:iCs/>
-          <w:sz w:val="28"/>
-          <w:szCs w:val="28"/>
-        </w:rPr>
-        <w:t>roomid</w:t>
-      </w:r>
-      <w:r>
-        <w:rPr>
-          <w:b/>
-          <w:bCs/>
-          <w:sz w:val="28"/>
-          <w:szCs w:val="28"/>
-        </w:rPr>
-        <w:t xml:space="preserve">, </w:t>
-      </w:r>
-      <w:r>
-        <w:rPr>
-          <w:b/>
-          <w:bCs/>
-          <w:sz w:val="28"/>
-          <w:szCs w:val="28"/>
-        </w:rPr>
-        <w:t>cevent</w:t>
-      </w:r>
-      <w:r>
-        <w:rPr>
-          <w:b/>
-          <w:bCs/>
-          <w:sz w:val="28"/>
-          <w:szCs w:val="28"/>
-        </w:rPr>
-        <w:t xml:space="preserve">, </w:t>
-      </w:r>
-      <w:r>
-        <w:rPr>
-          <w:b/>
-          <w:bCs/>
-          <w:sz w:val="28"/>
-          <w:szCs w:val="28"/>
-        </w:rPr>
-        <w:t>ctimestamp</w:t>
-      </w:r>
-      <w:r>
-        <w:rPr>
-          <w:sz w:val="28"/>
-          <w:szCs w:val="28"/>
-        </w:rPr>
-        <w:t xml:space="preserve">) </w:t>
-      </w:r>
-    </w:p>
-    <w:p>
-      <w:pPr>
-        <w:pStyle w:val="Listaszerbekezds"/>
-        <w:ind w:left="284"/>
-        <w:contextualSpacing w:val="0"/>
-        <w:jc w:val="both"/>
-        <w:rPr>
-          <w:sz w:val="28"/>
-          <w:szCs w:val="28"/>
-        </w:rPr>
-      </w:pPr>
-      <w:r>
-        <w:rPr>
-          <w:sz w:val="28"/>
-          <w:szCs w:val="28"/>
-        </w:rPr>
-        <w:t>dom(</w:t>
-      </w:r>
-      <w:r>
-        <w:rPr>
-          <w:sz w:val="28"/>
-          <w:szCs w:val="28"/>
-        </w:rPr>
-        <w:t>cevent</w:t>
-      </w:r>
-      <w:r>
-        <w:rPr>
-          <w:sz w:val="28"/>
-          <w:szCs w:val="28"/>
-        </w:rPr>
-        <w:t>) = {string, max 50}</w:t>
-      </w:r>
-    </w:p>
-    <w:p>
-      <w:pPr>
-        <w:pStyle w:val="Listaszerbekezds"/>
-        <w:spacing w:after="120"/>
-        <w:ind w:left="284"/>
-        <w:contextualSpacing w:val="0"/>
-        <w:jc w:val="both"/>
-        <w:rPr>
-          <w:sz w:val="28"/>
-          <w:szCs w:val="28"/>
-        </w:rPr>
-      </w:pPr>
-      <w:r>
-        <w:rPr>
-          <w:sz w:val="28"/>
-          <w:szCs w:val="28"/>
-        </w:rPr>
-        <w:t>dom(</w:t>
-      </w:r>
-      <w:r>
-        <w:rPr>
-          <w:sz w:val="28"/>
-          <w:szCs w:val="28"/>
-        </w:rPr>
-        <w:t>ctimestamp</w:t>
-      </w:r>
-      <w:r>
-        <w:rPr>
-          <w:sz w:val="28"/>
-          <w:szCs w:val="28"/>
-        </w:rPr>
-        <w:t>) = {datetime, valid}</w:t>
-      </w:r>
-    </w:p>
-    <w:p>
-      <w:pPr>
-        <w:pStyle w:val="Listaszerbekezds"/>
-        <w:ind w:left="284"/>
-        <w:contextualSpacing w:val="0"/>
-        <w:jc w:val="both"/>
-        <w:rPr>
-          <w:sz w:val="28"/>
-          <w:szCs w:val="28"/>
-        </w:rPr>
-      </w:pPr>
-      <w:r>
-        <w:rPr>
-          <w:i/>
-          <w:iCs/>
-          <w:sz w:val="28"/>
-          <w:szCs w:val="28"/>
-        </w:rPr>
-        <w:t>FOREIGN KEY(</w:t>
-      </w:r>
-      <w:r>
-        <w:rPr>
-          <w:i/>
-          <w:iCs/>
-          <w:sz w:val="28"/>
-          <w:szCs w:val="28"/>
-        </w:rPr>
-        <w:t>CARD</w:t>
-      </w:r>
-      <w:r>
-        <w:rPr>
-          <w:i/>
-          <w:iCs/>
-          <w:sz w:val="28"/>
-          <w:szCs w:val="28"/>
-        </w:rPr>
-        <w:t>_TABLE</w:t>
-      </w:r>
-      <w:r>
-        <w:rPr>
-          <w:i/>
-          <w:iCs/>
-          <w:sz w:val="28"/>
-          <w:szCs w:val="28"/>
-        </w:rPr>
-        <w:t>.cardid</w:t>
-      </w:r>
-      <w:r>
-        <w:rPr>
-          <w:i/>
-          <w:iCs/>
-          <w:sz w:val="28"/>
-          <w:szCs w:val="28"/>
-        </w:rPr>
-        <w:t>)</w:t>
-      </w:r>
-    </w:p>
-    <w:p>
-      <w:pPr>
-        <w:pStyle w:val="Listaszerbekezds"/>
-        <w:spacing w:after="600"/>
-        <w:ind w:left="284"/>
-        <w:contextualSpacing w:val="0"/>
-        <w:jc w:val="both"/>
-        <w:rPr>
-          <w:sz w:val="28"/>
-          <w:szCs w:val="28"/>
-        </w:rPr>
-      </w:pPr>
-      <w:r>
-        <w:rPr>
-          <w:i/>
-          <w:iCs/>
-          <w:sz w:val="28"/>
-          <w:szCs w:val="28"/>
-        </w:rPr>
-        <w:t>FOREIGN KEY(ROOM.roomid)</w:t>
       </w:r>
     </w:p>
     <w:p>
@@ -3526,7 +6326,19 @@
           <w:sz w:val="28"/>
           <w:szCs w:val="28"/>
         </w:rPr>
-        <w:t>GEO_INFO</w:t>
+        <w:t>GEO_</w:t>
+      </w:r>
+      <w:proofErr w:type="gramStart"/>
+      <w:r>
+        <w:rPr>
+          <w:b/>
+          <w:bCs/>
+          <w:i/>
+          <w:iCs/>
+          <w:sz w:val="28"/>
+          <w:szCs w:val="28"/>
+        </w:rPr>
+        <w:t>INFO</w:t>
       </w:r>
       <w:r>
         <w:rPr>
@@ -3535,6 +6347,8 @@
         </w:rPr>
         <w:t>(</w:t>
       </w:r>
+      <w:proofErr w:type="spellStart"/>
+      <w:proofErr w:type="gramEnd"/>
       <w:r>
         <w:rPr>
           <w:b/>
@@ -3546,6 +6360,7 @@
         </w:rPr>
         <w:t>logid</w:t>
       </w:r>
+      <w:proofErr w:type="spellEnd"/>
       <w:r>
         <w:rPr>
           <w:sz w:val="28"/>
@@ -3553,6 +6368,7 @@
         </w:rPr>
         <w:t xml:space="preserve">, </w:t>
       </w:r>
+      <w:proofErr w:type="spellStart"/>
       <w:r>
         <w:rPr>
           <w:b/>
@@ -3564,12 +6380,29 @@
         </w:rPr>
         <w:t>ip_address</w:t>
       </w:r>
-      <w:r>
-        <w:rPr>
-          <w:sz w:val="28"/>
-          <w:szCs w:val="28"/>
-        </w:rPr>
-        <w:t>, geo_info)</w:t>
+      <w:proofErr w:type="spellEnd"/>
+      <w:r>
+        <w:rPr>
+          <w:sz w:val="28"/>
+          <w:szCs w:val="28"/>
+        </w:rPr>
+        <w:t xml:space="preserve">, </w:t>
+      </w:r>
+      <w:proofErr w:type="spellStart"/>
+      <w:r>
+        <w:rPr>
+          <w:sz w:val="28"/>
+          <w:szCs w:val="28"/>
+        </w:rPr>
+        <w:t>geo_info</w:t>
+      </w:r>
+      <w:proofErr w:type="spellEnd"/>
+      <w:r>
+        <w:rPr>
+          <w:sz w:val="28"/>
+          <w:szCs w:val="28"/>
+        </w:rPr>
+        <w:t>)</w:t>
       </w:r>
     </w:p>
     <w:p>
@@ -3581,12 +6414,37 @@
           <w:szCs w:val="28"/>
         </w:rPr>
       </w:pPr>
-      <w:r>
-        <w:rPr>
-          <w:sz w:val="28"/>
-          <w:szCs w:val="28"/>
-        </w:rPr>
-        <w:t>dom(geo_info) = {string, max 255}</w:t>
+      <w:proofErr w:type="spellStart"/>
+      <w:r>
+        <w:rPr>
+          <w:sz w:val="28"/>
+          <w:szCs w:val="28"/>
+        </w:rPr>
+        <w:t>dom</w:t>
+      </w:r>
+      <w:proofErr w:type="spellEnd"/>
+      <w:r>
+        <w:rPr>
+          <w:sz w:val="28"/>
+          <w:szCs w:val="28"/>
+        </w:rPr>
+        <w:t>(</w:t>
+      </w:r>
+      <w:proofErr w:type="spellStart"/>
+      <w:r>
+        <w:rPr>
+          <w:sz w:val="28"/>
+          <w:szCs w:val="28"/>
+        </w:rPr>
+        <w:t>geo_info</w:t>
+      </w:r>
+      <w:proofErr w:type="spellEnd"/>
+      <w:r>
+        <w:rPr>
+          <w:sz w:val="28"/>
+          <w:szCs w:val="28"/>
+        </w:rPr>
+        <w:t>) = {string, max 255}</w:t>
       </w:r>
     </w:p>
     <w:p>
@@ -3603,8 +6461,18 @@
           <w:sz w:val="28"/>
           <w:szCs w:val="28"/>
         </w:rPr>
-        <w:t>FOREIGN KEY(</w:t>
-      </w:r>
+        <w:t xml:space="preserve">FOREIGN </w:t>
+      </w:r>
+      <w:proofErr w:type="gramStart"/>
+      <w:r>
+        <w:rPr>
+          <w:sz w:val="28"/>
+          <w:szCs w:val="28"/>
+        </w:rPr>
+        <w:t>KEY(</w:t>
+      </w:r>
+      <w:proofErr w:type="spellStart"/>
+      <w:proofErr w:type="gramEnd"/>
       <w:r>
         <w:rPr>
           <w:i/>
@@ -3632,15 +6500,27 @@
         </w:rPr>
         <w:t>.ip_address</w:t>
       </w:r>
-      <w:r>
-        <w:rPr>
-          <w:i/>
-          <w:iCs/>
-          <w:sz w:val="28"/>
-          <w:szCs w:val="28"/>
-        </w:rPr>
-        <w:t>, LOGIN.logid</w:t>
-      </w:r>
+      <w:proofErr w:type="spellEnd"/>
+      <w:r>
+        <w:rPr>
+          <w:i/>
+          <w:iCs/>
+          <w:sz w:val="28"/>
+          <w:szCs w:val="28"/>
+        </w:rPr>
+        <w:t xml:space="preserve">, </w:t>
+      </w:r>
+      <w:proofErr w:type="spellStart"/>
+      <w:r>
+        <w:rPr>
+          <w:i/>
+          <w:iCs/>
+          <w:sz w:val="28"/>
+          <w:szCs w:val="28"/>
+        </w:rPr>
+        <w:t>LOGIN.logid</w:t>
+      </w:r>
+      <w:proofErr w:type="spellEnd"/>
       <w:r>
         <w:rPr>
           <w:sz w:val="28"/>
@@ -3657,8 +6537,8 @@
       </w:r>
     </w:p>
     <w:sectPr>
-      <w:footerReference w:type="default" r:id="rId13"/>
-      <w:footerReference w:type="first" r:id="rId14"/>
+      <w:footerReference w:type="default" r:id="rId14"/>
+      <w:footerReference w:type="first" r:id="rId15"/>
       <w:pgSz w:w="11906" w:h="16838" w:code="9"/>
       <w:pgMar w:top="720" w:right="720" w:bottom="720" w:left="720" w:header="709" w:footer="709" w:gutter="284"/>
       <w:pgNumType w:start="5"/>
@@ -3705,33 +6585,18 @@
       <w:tab/>
     </w:r>
     <w:r>
-      <w:rPr>
-        <w:noProof/>
-      </w:rPr>
       <w:fldChar w:fldCharType="begin"/>
     </w:r>
     <w:r>
-      <w:rPr>
-        <w:noProof/>
-      </w:rPr>
       <w:instrText xml:space="preserve"> PAGE   \* MERGEFORMAT </w:instrText>
     </w:r>
     <w:r>
-      <w:rPr>
-        <w:noProof/>
-      </w:rPr>
       <w:fldChar w:fldCharType="separate"/>
     </w:r>
     <w:r>
-      <w:rPr>
-        <w:noProof/>
-      </w:rPr>
       <w:t>6</w:t>
     </w:r>
     <w:r>
-      <w:rPr>
-        <w:noProof/>
-      </w:rPr>
       <w:fldChar w:fldCharType="end"/>
     </w:r>
   </w:p>
@@ -4472,8 +7337,8 @@
   <w:abstractNum w:abstractNumId="7" w15:restartNumberingAfterBreak="0">
     <w:nsid w:val="44F0644D"/>
     <w:multiLevelType w:val="hybridMultilevel"/>
-    <w:tmpl w:val="577208CC"/>
-    <w:lvl w:ilvl="0" w:tplc="040E000F">
+    <w:tmpl w:val="FD8C898C"/>
+    <w:lvl w:ilvl="0" w:tplc="5A6C7452">
       <w:start w:val="1"/>
       <w:numFmt w:val="decimal"/>
       <w:lvlText w:val="%1."/>
@@ -4481,6 +7346,10 @@
       <w:pPr>
         <w:ind w:left="720" w:hanging="360"/>
       </w:pPr>
+      <w:rPr>
+        <w:sz w:val="32"/>
+        <w:szCs w:val="28"/>
+      </w:rPr>
     </w:lvl>
     <w:lvl w:ilvl="1" w:tplc="040E0019" w:tentative="1">
       <w:start w:val="1"/>
@@ -5120,6 +7989,7 @@
     <w:rsid w:val="0001538C"/>
     <w:rPr>
       <w:rFonts w:cstheme="minorBidi"/>
+      <w:lang w:val="en-US"/>
     </w:rPr>
   </w:style>
   <w:style w:type="paragraph" w:styleId="Cmsor1">
@@ -5195,6 +8065,7 @@
   <w:style w:type="character" w:default="1" w:styleId="Bekezdsalapbettpusa">
     <w:name w:val="Default Paragraph Font"/>
     <w:uiPriority w:val="1"/>
+    <w:semiHidden/>
     <w:unhideWhenUsed/>
   </w:style>
   <w:style w:type="table" w:default="1" w:styleId="Normltblzat">
